--- a/python/sibling_quotes.docx
+++ b/python/sibling_quotes.docx
@@ -213,62 +213,164 @@
           <w:rFonts w:asciiTheme="majorHAnsi" w:hAnsiTheme="majorHAnsi" w:cs="Calibri"/>
           <w:color w:val="000000" w:themeColor="text1"/>
         </w:rPr>
+        <w:t>&amp;</w:t>
+      </w:r>
+      <w:proofErr w:type="spellStart"/>
+      <w:r>
+        <w:rPr>
+          <w:rFonts w:asciiTheme="majorHAnsi" w:hAnsiTheme="majorHAnsi" w:cs="Calibri"/>
+          <w:color w:val="000000" w:themeColor="text1"/>
+        </w:rPr>
+        <w:t>mdash</w:t>
+      </w:r>
+      <w:proofErr w:type="spellEnd"/>
+      <w:r>
+        <w:rPr>
+          <w:rFonts w:asciiTheme="majorHAnsi" w:hAnsiTheme="majorHAnsi" w:cs="Calibri"/>
+          <w:color w:val="000000" w:themeColor="text1"/>
+        </w:rPr>
+        <w:t>;</w:t>
+      </w:r>
+      <w:r>
+        <w:rPr>
+          <w:rFonts w:asciiTheme="majorHAnsi" w:hAnsiTheme="majorHAnsi" w:cs="Calibri"/>
+          <w:color w:val="000000" w:themeColor="text1"/>
+        </w:rPr>
+        <w:t xml:space="preserve"> even if they </w:t>
+      </w:r>
+      <w:proofErr w:type="spellStart"/>
+      <w:r>
+        <w:rPr>
+          <w:rFonts w:asciiTheme="majorHAnsi" w:hAnsiTheme="majorHAnsi" w:cs="Calibri"/>
+          <w:color w:val="000000" w:themeColor="text1"/>
+        </w:rPr>
+        <w:t>weren</w:t>
+      </w:r>
+      <w:proofErr w:type="spellEnd"/>
+      <w:r>
+        <w:rPr>
+          <w:rFonts w:asciiTheme="majorHAnsi" w:hAnsiTheme="majorHAnsi" w:cs="Calibri"/>
+          <w:color w:val="000000" w:themeColor="text1"/>
+        </w:rPr>
+        <w:t>&amp;#39;</w:t>
+      </w:r>
+      <w:r>
+        <w:rPr>
+          <w:rFonts w:asciiTheme="majorHAnsi" w:hAnsiTheme="majorHAnsi" w:cs="Calibri"/>
+          <w:color w:val="000000" w:themeColor="text1"/>
+        </w:rPr>
+        <w:t>t related to my sib.</w:t>
+      </w:r>
+    </w:p>
+    <w:p>
+      <w:pPr>
+        <w:widowControl w:val="0"/>
+        <w:autoSpaceDE w:val="0"/>
+        <w:autoSpaceDN w:val="0"/>
+        <w:adjustRightInd w:val="0"/>
+        <w:ind w:left="360" w:hanging="360"/>
+        <w:rPr>
+          <w:rFonts w:asciiTheme="majorHAnsi" w:hAnsiTheme="majorHAnsi" w:cs="Arial"/>
+          <w:color w:val="000000" w:themeColor="text1"/>
+        </w:rPr>
+      </w:pPr>
+    </w:p>
+    <w:p>
+      <w:pPr>
+        <w:widowControl w:val="0"/>
+        <w:autoSpaceDE w:val="0"/>
+        <w:autoSpaceDN w:val="0"/>
+        <w:adjustRightInd w:val="0"/>
+        <w:rPr>
+          <w:rFonts w:asciiTheme="majorHAnsi" w:hAnsiTheme="majorHAnsi" w:cs="Calibri"/>
+          <w:color w:val="000000" w:themeColor="text1"/>
+        </w:rPr>
+      </w:pPr>
+      <w:r>
+        <w:rPr>
+          <w:rFonts w:asciiTheme="majorHAnsi" w:hAnsiTheme="majorHAnsi" w:cs="Calibri"/>
+          <w:color w:val="000000" w:themeColor="text1"/>
+        </w:rPr>
+        <w:t xml:space="preserve">My mom is good at complementing people she really likes.  Growing up, she often complemented me on my accomplishments, skills, and </w:t>
+      </w:r>
+      <w:proofErr w:type="spellStart"/>
+      <w:r>
+        <w:rPr>
+          <w:rFonts w:asciiTheme="majorHAnsi" w:hAnsiTheme="majorHAnsi" w:cs="Calibri"/>
+          <w:color w:val="000000" w:themeColor="text1"/>
+        </w:rPr>
+        <w:t>spirit</w:t>
+      </w:r>
+      <w:r>
+        <w:rPr>
+          <w:rFonts w:asciiTheme="majorHAnsi" w:hAnsiTheme="majorHAnsi" w:cs="Calibri"/>
+          <w:color w:val="000000" w:themeColor="text1"/>
+        </w:rPr>
         <w:t>&amp;mdash;</w:t>
+      </w:r>
+      <w:r>
+        <w:rPr>
+          <w:rFonts w:asciiTheme="majorHAnsi" w:hAnsiTheme="majorHAnsi" w:cs="Calibri"/>
+          <w:color w:val="000000" w:themeColor="text1"/>
+        </w:rPr>
+        <w:t>and</w:t>
+      </w:r>
+      <w:proofErr w:type="spellEnd"/>
+      <w:r>
+        <w:rPr>
+          <w:rFonts w:asciiTheme="majorHAnsi" w:hAnsiTheme="majorHAnsi" w:cs="Calibri"/>
+          <w:color w:val="000000" w:themeColor="text1"/>
+        </w:rPr>
+        <w:t xml:space="preserve"> still does.  That helped a lot! </w:t>
       </w:r>
       <w:bookmarkStart w:id="0" w:name="_GoBack"/>
       <w:bookmarkEnd w:id="0"/>
-      <w:r>
-        <w:rPr>
-          <w:rFonts w:asciiTheme="majorHAnsi" w:hAnsiTheme="majorHAnsi" w:cs="Calibri"/>
-          <w:color w:val="000000" w:themeColor="text1"/>
-        </w:rPr>
-        <w:t xml:space="preserve"> even if they weren</w:t>
-      </w:r>
-      <w:r>
-        <w:rPr>
-          <w:rFonts w:asciiTheme="majorHAnsi" w:hAnsiTheme="majorHAnsi" w:cs="Calibri"/>
-          <w:color w:val="000000" w:themeColor="text1"/>
-        </w:rPr>
-        <w:t>&amp;#39;</w:t>
-      </w:r>
-      <w:r>
-        <w:rPr>
-          <w:rFonts w:asciiTheme="majorHAnsi" w:hAnsiTheme="majorHAnsi" w:cs="Calibri"/>
-          <w:color w:val="000000" w:themeColor="text1"/>
-        </w:rPr>
-        <w:t>t related to my sib.</w:t>
-      </w:r>
-    </w:p>
-    <w:p>
-      <w:pPr>
-        <w:widowControl w:val="0"/>
-        <w:autoSpaceDE w:val="0"/>
-        <w:autoSpaceDN w:val="0"/>
-        <w:adjustRightInd w:val="0"/>
-        <w:ind w:left="360" w:hanging="360"/>
-        <w:rPr>
-          <w:rFonts w:asciiTheme="majorHAnsi" w:hAnsiTheme="majorHAnsi" w:cs="Arial"/>
-          <w:color w:val="000000" w:themeColor="text1"/>
-        </w:rPr>
-      </w:pPr>
-    </w:p>
-    <w:p>
-      <w:pPr>
-        <w:widowControl w:val="0"/>
-        <w:autoSpaceDE w:val="0"/>
-        <w:autoSpaceDN w:val="0"/>
-        <w:adjustRightInd w:val="0"/>
-        <w:rPr>
-          <w:rFonts w:asciiTheme="majorHAnsi" w:hAnsiTheme="majorHAnsi" w:cs="Calibri"/>
-          <w:color w:val="000000" w:themeColor="text1"/>
-        </w:rPr>
-      </w:pPr>
-      <w:r>
-        <w:rPr>
-          <w:rFonts w:asciiTheme="majorHAnsi" w:hAnsiTheme="majorHAnsi" w:cs="Calibri"/>
-          <w:color w:val="000000" w:themeColor="text1"/>
-        </w:rPr>
-        <w:t>My mom is good at complementing people she really likes.  Growing up, she often complemented me on my accomplishments, skills, and spirit</w:t>
+    </w:p>
+    <w:p>
+      <w:pPr>
+        <w:widowControl w:val="0"/>
+        <w:autoSpaceDE w:val="0"/>
+        <w:autoSpaceDN w:val="0"/>
+        <w:adjustRightInd w:val="0"/>
+        <w:ind w:left="360" w:hanging="360"/>
+        <w:rPr>
+          <w:rFonts w:asciiTheme="majorHAnsi" w:hAnsiTheme="majorHAnsi" w:cs="Arial"/>
+          <w:color w:val="000000" w:themeColor="text1"/>
+        </w:rPr>
+      </w:pPr>
+    </w:p>
+    <w:p>
+      <w:pPr>
+        <w:widowControl w:val="0"/>
+        <w:autoSpaceDE w:val="0"/>
+        <w:autoSpaceDN w:val="0"/>
+        <w:adjustRightInd w:val="0"/>
+        <w:rPr>
+          <w:rFonts w:asciiTheme="majorHAnsi" w:hAnsiTheme="majorHAnsi" w:cs="Calibri"/>
+          <w:color w:val="000000" w:themeColor="text1"/>
+        </w:rPr>
+      </w:pPr>
+      <w:r>
+        <w:rPr>
+          <w:rFonts w:asciiTheme="majorHAnsi" w:hAnsiTheme="majorHAnsi" w:cs="Calibri"/>
+          <w:color w:val="000000" w:themeColor="text1"/>
+        </w:rPr>
+        <w:t>I really appreciated when one of my parents, or even a family friend, took time to really focus on what was going on w</w:t>
+      </w:r>
+      <w:r>
+        <w:rPr>
+          <w:rFonts w:asciiTheme="majorHAnsi" w:hAnsiTheme="majorHAnsi" w:cs="Calibri"/>
+          <w:color w:val="000000" w:themeColor="text1"/>
+        </w:rPr>
+        <w:t xml:space="preserve">ith </w:t>
+      </w:r>
+      <w:proofErr w:type="spellStart"/>
+      <w:r>
+        <w:rPr>
+          <w:rFonts w:asciiTheme="majorHAnsi" w:hAnsiTheme="majorHAnsi" w:cs="Calibri"/>
+          <w:color w:val="000000" w:themeColor="text1"/>
+        </w:rPr>
+        <w:t>me</w:t>
       </w:r>
       <w:r>
         <w:rPr>
@@ -282,46 +384,23 @@
           <w:rFonts w:asciiTheme="majorHAnsi" w:hAnsiTheme="majorHAnsi" w:cs="Calibri"/>
           <w:color w:val="000000" w:themeColor="text1"/>
         </w:rPr>
-        <w:t xml:space="preserve">and still does.  That helped a lot! </w:t>
-      </w:r>
-    </w:p>
-    <w:p>
-      <w:pPr>
-        <w:widowControl w:val="0"/>
-        <w:autoSpaceDE w:val="0"/>
-        <w:autoSpaceDN w:val="0"/>
-        <w:adjustRightInd w:val="0"/>
-        <w:ind w:left="360" w:hanging="360"/>
-        <w:rPr>
-          <w:rFonts w:asciiTheme="majorHAnsi" w:hAnsiTheme="majorHAnsi" w:cs="Arial"/>
-          <w:color w:val="000000" w:themeColor="text1"/>
-        </w:rPr>
-      </w:pPr>
-    </w:p>
-    <w:p>
-      <w:pPr>
-        <w:widowControl w:val="0"/>
-        <w:autoSpaceDE w:val="0"/>
-        <w:autoSpaceDN w:val="0"/>
-        <w:adjustRightInd w:val="0"/>
-        <w:rPr>
-          <w:rFonts w:asciiTheme="majorHAnsi" w:hAnsiTheme="majorHAnsi" w:cs="Calibri"/>
-          <w:color w:val="000000" w:themeColor="text1"/>
-        </w:rPr>
-      </w:pPr>
-      <w:r>
-        <w:rPr>
-          <w:rFonts w:asciiTheme="majorHAnsi" w:hAnsiTheme="majorHAnsi" w:cs="Calibri"/>
-          <w:color w:val="000000" w:themeColor="text1"/>
-        </w:rPr>
-        <w:t>I really appreciated when one of my parents, or even a family friend, took time to really focus on what was going on w</w:t>
-      </w:r>
-      <w:r>
-        <w:rPr>
-          <w:rFonts w:asciiTheme="majorHAnsi" w:hAnsiTheme="majorHAnsi" w:cs="Calibri"/>
-          <w:color w:val="000000" w:themeColor="text1"/>
-        </w:rPr>
-        <w:t>ith me</w:t>
+        <w:t>just</w:t>
+      </w:r>
+      <w:proofErr w:type="spellEnd"/>
+      <w:r>
+        <w:rPr>
+          <w:rFonts w:asciiTheme="majorHAnsi" w:hAnsiTheme="majorHAnsi" w:cs="Calibri"/>
+          <w:color w:val="000000" w:themeColor="text1"/>
+        </w:rPr>
+        <w:t xml:space="preserve"> </w:t>
+      </w:r>
+      <w:proofErr w:type="spellStart"/>
+      <w:r>
+        <w:rPr>
+          <w:rFonts w:asciiTheme="majorHAnsi" w:hAnsiTheme="majorHAnsi" w:cs="Calibri"/>
+          <w:color w:val="000000" w:themeColor="text1"/>
+        </w:rPr>
+        <w:t>me</w:t>
       </w:r>
       <w:r>
         <w:rPr>
@@ -335,7 +414,172 @@
           <w:rFonts w:asciiTheme="majorHAnsi" w:hAnsiTheme="majorHAnsi" w:cs="Calibri"/>
           <w:color w:val="000000" w:themeColor="text1"/>
         </w:rPr>
-        <w:t>just me</w:t>
+        <w:t>and</w:t>
+      </w:r>
+      <w:proofErr w:type="spellEnd"/>
+      <w:r>
+        <w:rPr>
+          <w:rFonts w:asciiTheme="majorHAnsi" w:hAnsiTheme="majorHAnsi" w:cs="Calibri"/>
+          <w:color w:val="000000" w:themeColor="text1"/>
+        </w:rPr>
+        <w:t xml:space="preserve"> my life.  </w:t>
+      </w:r>
+      <w:r>
+        <w:rPr>
+          <w:rFonts w:asciiTheme="majorHAnsi" w:hAnsiTheme="majorHAnsi" w:cs="Calibri"/>
+          <w:color w:val="000000" w:themeColor="text1"/>
+        </w:rPr>
+        <w:t>This was especially important during my teen years.</w:t>
+      </w:r>
+    </w:p>
+    <w:p>
+      <w:pPr>
+        <w:widowControl w:val="0"/>
+        <w:autoSpaceDE w:val="0"/>
+        <w:autoSpaceDN w:val="0"/>
+        <w:adjustRightInd w:val="0"/>
+        <w:ind w:left="360" w:hanging="360"/>
+        <w:rPr>
+          <w:rFonts w:asciiTheme="majorHAnsi" w:hAnsiTheme="majorHAnsi" w:cs="Arial"/>
+          <w:color w:val="000000" w:themeColor="text1"/>
+        </w:rPr>
+      </w:pPr>
+    </w:p>
+    <w:p>
+      <w:pPr>
+        <w:widowControl w:val="0"/>
+        <w:autoSpaceDE w:val="0"/>
+        <w:autoSpaceDN w:val="0"/>
+        <w:adjustRightInd w:val="0"/>
+        <w:rPr>
+          <w:rFonts w:asciiTheme="majorHAnsi" w:hAnsiTheme="majorHAnsi" w:cs="Calibri"/>
+          <w:color w:val="000000" w:themeColor="text1"/>
+        </w:rPr>
+      </w:pPr>
+      <w:r>
+        <w:rPr>
+          <w:rFonts w:asciiTheme="majorHAnsi" w:hAnsiTheme="majorHAnsi" w:cs="Calibri"/>
+          <w:color w:val="000000" w:themeColor="text1"/>
+        </w:rPr>
+        <w:t xml:space="preserve">My parents made me feel special by letting me know that they were proud of my achievements, and they attended as many of my soccer games and concerts as they could. My mom especially would make time to take me to places that she and I especially enjoyed (like the art museum). These were memorable events! </w:t>
+      </w:r>
+    </w:p>
+    <w:p>
+      <w:pPr>
+        <w:widowControl w:val="0"/>
+        <w:autoSpaceDE w:val="0"/>
+        <w:autoSpaceDN w:val="0"/>
+        <w:adjustRightInd w:val="0"/>
+        <w:ind w:left="360" w:hanging="360"/>
+        <w:rPr>
+          <w:rFonts w:asciiTheme="majorHAnsi" w:hAnsiTheme="majorHAnsi" w:cs="Arial"/>
+          <w:color w:val="000000" w:themeColor="text1"/>
+        </w:rPr>
+      </w:pPr>
+    </w:p>
+    <w:p>
+      <w:pPr>
+        <w:widowControl w:val="0"/>
+        <w:autoSpaceDE w:val="0"/>
+        <w:autoSpaceDN w:val="0"/>
+        <w:adjustRightInd w:val="0"/>
+        <w:rPr>
+          <w:rFonts w:asciiTheme="majorHAnsi" w:hAnsiTheme="majorHAnsi" w:cs="Calibri"/>
+          <w:color w:val="000000" w:themeColor="text1"/>
+        </w:rPr>
+      </w:pPr>
+      <w:r>
+        <w:rPr>
+          <w:rFonts w:asciiTheme="majorHAnsi" w:hAnsiTheme="majorHAnsi" w:cs="Calibri"/>
+          <w:color w:val="000000" w:themeColor="text1"/>
+        </w:rPr>
+        <w:t>My typically-developing sister and I had a wonderful neighbor. Although she had her own children, she always took time to talk to us about what we were up to. I enjoyed art, and my sister enjoyed writing, and she was the one adult in our lives who knew anything about our passions. It</w:t>
+      </w:r>
+      <w:r>
+        <w:rPr>
+          <w:rFonts w:asciiTheme="majorHAnsi" w:hAnsiTheme="majorHAnsi" w:cs="Calibri"/>
+          <w:color w:val="000000" w:themeColor="text1"/>
+        </w:rPr>
+        <w:t>&amp;#39;</w:t>
+      </w:r>
+      <w:r>
+        <w:rPr>
+          <w:rFonts w:asciiTheme="majorHAnsi" w:hAnsiTheme="majorHAnsi" w:cs="Calibri"/>
+          <w:color w:val="000000" w:themeColor="text1"/>
+        </w:rPr>
+        <w:t xml:space="preserve">s not that she spent a lot of time asking us about us, but it was powerful to have  an adult listen to us with such interest. </w:t>
+      </w:r>
+    </w:p>
+    <w:p>
+      <w:pPr>
+        <w:widowControl w:val="0"/>
+        <w:autoSpaceDE w:val="0"/>
+        <w:autoSpaceDN w:val="0"/>
+        <w:adjustRightInd w:val="0"/>
+        <w:ind w:left="360" w:hanging="360"/>
+        <w:rPr>
+          <w:rFonts w:asciiTheme="majorHAnsi" w:hAnsiTheme="majorHAnsi" w:cs="Arial"/>
+          <w:color w:val="000000" w:themeColor="text1"/>
+        </w:rPr>
+      </w:pPr>
+    </w:p>
+    <w:p>
+      <w:pPr>
+        <w:widowControl w:val="0"/>
+        <w:autoSpaceDE w:val="0"/>
+        <w:autoSpaceDN w:val="0"/>
+        <w:adjustRightInd w:val="0"/>
+        <w:rPr>
+          <w:rFonts w:asciiTheme="majorHAnsi" w:hAnsiTheme="majorHAnsi" w:cs="Calibri"/>
+          <w:color w:val="000000" w:themeColor="text1"/>
+        </w:rPr>
+      </w:pPr>
+      <w:r>
+        <w:rPr>
+          <w:rFonts w:asciiTheme="majorHAnsi" w:hAnsiTheme="majorHAnsi" w:cs="Calibri"/>
+          <w:color w:val="000000" w:themeColor="text1"/>
+        </w:rPr>
+        <w:t>Every night, my mother would always ask me to tell her one thing about my day.</w:t>
+      </w:r>
+    </w:p>
+    <w:p>
+      <w:pPr>
+        <w:widowControl w:val="0"/>
+        <w:autoSpaceDE w:val="0"/>
+        <w:autoSpaceDN w:val="0"/>
+        <w:adjustRightInd w:val="0"/>
+        <w:ind w:left="360" w:hanging="360"/>
+        <w:rPr>
+          <w:rFonts w:asciiTheme="majorHAnsi" w:hAnsiTheme="majorHAnsi" w:cs="Arial"/>
+          <w:color w:val="000000" w:themeColor="text1"/>
+        </w:rPr>
+      </w:pPr>
+    </w:p>
+    <w:p>
+      <w:pPr>
+        <w:widowControl w:val="0"/>
+        <w:autoSpaceDE w:val="0"/>
+        <w:autoSpaceDN w:val="0"/>
+        <w:adjustRightInd w:val="0"/>
+        <w:rPr>
+          <w:rFonts w:asciiTheme="majorHAnsi" w:hAnsiTheme="majorHAnsi" w:cs="Calibri"/>
+          <w:color w:val="000000" w:themeColor="text1"/>
+        </w:rPr>
+      </w:pPr>
+      <w:r>
+        <w:rPr>
+          <w:rFonts w:asciiTheme="majorHAnsi" w:hAnsiTheme="majorHAnsi" w:cs="Calibri"/>
+          <w:color w:val="000000" w:themeColor="text1"/>
+        </w:rPr>
+        <w:t xml:space="preserve">When I was a child, my mother made every effort to attend my school </w:t>
+      </w:r>
+      <w:proofErr w:type="spellStart"/>
+      <w:r>
+        <w:rPr>
+          <w:rFonts w:asciiTheme="majorHAnsi" w:hAnsiTheme="majorHAnsi" w:cs="Calibri"/>
+          <w:color w:val="000000" w:themeColor="text1"/>
+        </w:rPr>
+        <w:t>functions</w:t>
       </w:r>
       <w:r>
         <w:rPr>
@@ -349,170 +593,15 @@
           <w:rFonts w:asciiTheme="majorHAnsi" w:hAnsiTheme="majorHAnsi" w:cs="Calibri"/>
           <w:color w:val="000000" w:themeColor="text1"/>
         </w:rPr>
-        <w:t xml:space="preserve">and my life.  </w:t>
-      </w:r>
-      <w:r>
-        <w:rPr>
-          <w:rFonts w:asciiTheme="majorHAnsi" w:hAnsiTheme="majorHAnsi" w:cs="Calibri"/>
-          <w:color w:val="000000" w:themeColor="text1"/>
-        </w:rPr>
-        <w:t>This was especially important during my teen years.</w:t>
-      </w:r>
-    </w:p>
-    <w:p>
-      <w:pPr>
-        <w:widowControl w:val="0"/>
-        <w:autoSpaceDE w:val="0"/>
-        <w:autoSpaceDN w:val="0"/>
-        <w:adjustRightInd w:val="0"/>
-        <w:ind w:left="360" w:hanging="360"/>
-        <w:rPr>
-          <w:rFonts w:asciiTheme="majorHAnsi" w:hAnsiTheme="majorHAnsi" w:cs="Arial"/>
-          <w:color w:val="000000" w:themeColor="text1"/>
-        </w:rPr>
-      </w:pPr>
-    </w:p>
-    <w:p>
-      <w:pPr>
-        <w:widowControl w:val="0"/>
-        <w:autoSpaceDE w:val="0"/>
-        <w:autoSpaceDN w:val="0"/>
-        <w:adjustRightInd w:val="0"/>
-        <w:rPr>
-          <w:rFonts w:asciiTheme="majorHAnsi" w:hAnsiTheme="majorHAnsi" w:cs="Calibri"/>
-          <w:color w:val="000000" w:themeColor="text1"/>
-        </w:rPr>
-      </w:pPr>
-      <w:r>
-        <w:rPr>
-          <w:rFonts w:asciiTheme="majorHAnsi" w:hAnsiTheme="majorHAnsi" w:cs="Calibri"/>
-          <w:color w:val="000000" w:themeColor="text1"/>
-        </w:rPr>
-        <w:t xml:space="preserve">My parents made me feel special by letting me know that they were proud of my achievements, and they attended as many of my soccer games and concerts as they could. My mom especially would make time to take me to places that she and I especially enjoyed (like the art museum). These were memorable events! </w:t>
-      </w:r>
-    </w:p>
-    <w:p>
-      <w:pPr>
-        <w:widowControl w:val="0"/>
-        <w:autoSpaceDE w:val="0"/>
-        <w:autoSpaceDN w:val="0"/>
-        <w:adjustRightInd w:val="0"/>
-        <w:ind w:left="360" w:hanging="360"/>
-        <w:rPr>
-          <w:rFonts w:asciiTheme="majorHAnsi" w:hAnsiTheme="majorHAnsi" w:cs="Arial"/>
-          <w:color w:val="000000" w:themeColor="text1"/>
-        </w:rPr>
-      </w:pPr>
-    </w:p>
-    <w:p>
-      <w:pPr>
-        <w:widowControl w:val="0"/>
-        <w:autoSpaceDE w:val="0"/>
-        <w:autoSpaceDN w:val="0"/>
-        <w:adjustRightInd w:val="0"/>
-        <w:rPr>
-          <w:rFonts w:asciiTheme="majorHAnsi" w:hAnsiTheme="majorHAnsi" w:cs="Calibri"/>
-          <w:color w:val="000000" w:themeColor="text1"/>
-        </w:rPr>
-      </w:pPr>
-      <w:r>
-        <w:rPr>
-          <w:rFonts w:asciiTheme="majorHAnsi" w:hAnsiTheme="majorHAnsi" w:cs="Calibri"/>
-          <w:color w:val="000000" w:themeColor="text1"/>
-        </w:rPr>
-        <w:t>My typically-developing sister and I had a wonderful neighbor. Although she had her own children, she always took time to talk to us about what we were up to. I enjoyed art, and my sister enjoyed writing, and she was the one adult in our lives who knew anything about our passions. It</w:t>
-      </w:r>
-      <w:r>
-        <w:rPr>
-          <w:rFonts w:asciiTheme="majorHAnsi" w:hAnsiTheme="majorHAnsi" w:cs="Calibri"/>
-          <w:color w:val="000000" w:themeColor="text1"/>
-        </w:rPr>
-        <w:t>&amp;#39;</w:t>
-      </w:r>
-      <w:r>
-        <w:rPr>
-          <w:rFonts w:asciiTheme="majorHAnsi" w:hAnsiTheme="majorHAnsi" w:cs="Calibri"/>
-          <w:color w:val="000000" w:themeColor="text1"/>
-        </w:rPr>
-        <w:t xml:space="preserve">s not that she spent a lot of time asking us about us, but it was powerful to have  an adult listen to us with such interest. </w:t>
-      </w:r>
-    </w:p>
-    <w:p>
-      <w:pPr>
-        <w:widowControl w:val="0"/>
-        <w:autoSpaceDE w:val="0"/>
-        <w:autoSpaceDN w:val="0"/>
-        <w:adjustRightInd w:val="0"/>
-        <w:ind w:left="360" w:hanging="360"/>
-        <w:rPr>
-          <w:rFonts w:asciiTheme="majorHAnsi" w:hAnsiTheme="majorHAnsi" w:cs="Arial"/>
-          <w:color w:val="000000" w:themeColor="text1"/>
-        </w:rPr>
-      </w:pPr>
-    </w:p>
-    <w:p>
-      <w:pPr>
-        <w:widowControl w:val="0"/>
-        <w:autoSpaceDE w:val="0"/>
-        <w:autoSpaceDN w:val="0"/>
-        <w:adjustRightInd w:val="0"/>
-        <w:rPr>
-          <w:rFonts w:asciiTheme="majorHAnsi" w:hAnsiTheme="majorHAnsi" w:cs="Calibri"/>
-          <w:color w:val="000000" w:themeColor="text1"/>
-        </w:rPr>
-      </w:pPr>
-      <w:r>
-        <w:rPr>
-          <w:rFonts w:asciiTheme="majorHAnsi" w:hAnsiTheme="majorHAnsi" w:cs="Calibri"/>
-          <w:color w:val="000000" w:themeColor="text1"/>
-        </w:rPr>
-        <w:t>Every night, my mother would always ask me to tell her one thing about my day.</w:t>
-      </w:r>
-    </w:p>
-    <w:p>
-      <w:pPr>
-        <w:widowControl w:val="0"/>
-        <w:autoSpaceDE w:val="0"/>
-        <w:autoSpaceDN w:val="0"/>
-        <w:adjustRightInd w:val="0"/>
-        <w:ind w:left="360" w:hanging="360"/>
-        <w:rPr>
-          <w:rFonts w:asciiTheme="majorHAnsi" w:hAnsiTheme="majorHAnsi" w:cs="Arial"/>
-          <w:color w:val="000000" w:themeColor="text1"/>
-        </w:rPr>
-      </w:pPr>
-    </w:p>
-    <w:p>
-      <w:pPr>
-        <w:widowControl w:val="0"/>
-        <w:autoSpaceDE w:val="0"/>
-        <w:autoSpaceDN w:val="0"/>
-        <w:adjustRightInd w:val="0"/>
-        <w:rPr>
-          <w:rFonts w:asciiTheme="majorHAnsi" w:hAnsiTheme="majorHAnsi" w:cs="Calibri"/>
-          <w:color w:val="000000" w:themeColor="text1"/>
-        </w:rPr>
-      </w:pPr>
-      <w:r>
-        <w:rPr>
-          <w:rFonts w:asciiTheme="majorHAnsi" w:hAnsiTheme="majorHAnsi" w:cs="Calibri"/>
-          <w:color w:val="000000" w:themeColor="text1"/>
-        </w:rPr>
-        <w:t>When I was a child, my mother made every effort to attend my school functions</w:t>
-      </w:r>
-      <w:r>
-        <w:rPr>
-          <w:rFonts w:asciiTheme="majorHAnsi" w:hAnsiTheme="majorHAnsi" w:cs="Calibri"/>
-          <w:color w:val="000000" w:themeColor="text1"/>
-        </w:rPr>
-        <w:t>&amp;mdash;</w:t>
-      </w:r>
-      <w:r>
-        <w:rPr>
-          <w:rFonts w:asciiTheme="majorHAnsi" w:hAnsiTheme="majorHAnsi" w:cs="Calibri"/>
-          <w:color w:val="000000" w:themeColor="text1"/>
-        </w:rPr>
-        <w:t xml:space="preserve">plays, choir, etc.  It was a big deal to have my mom in the audience cheering just for me. My siblings (all nine of them!) were not with her. </w:t>
+        <w:t>plays</w:t>
+      </w:r>
+      <w:proofErr w:type="spellEnd"/>
+      <w:r>
+        <w:rPr>
+          <w:rFonts w:asciiTheme="majorHAnsi" w:hAnsiTheme="majorHAnsi" w:cs="Calibri"/>
+          <w:color w:val="000000" w:themeColor="text1"/>
+        </w:rPr>
+        <w:t xml:space="preserve">, choir, etc.  It was a big deal to have my mom in the audience cheering just for me. My siblings (all nine of them!) were not with her. </w:t>
       </w:r>
     </w:p>
     <w:p>
@@ -621,8 +710,17 @@
           <w:rFonts w:asciiTheme="majorHAnsi" w:hAnsiTheme="majorHAnsi" w:cs="Calibri"/>
           <w:color w:val="000000" w:themeColor="text1"/>
         </w:rPr>
-        <w:t>The priest and youth pastor at my church knew me better than my sister and they always greeted me and asked how I was doing. I liked that they didn</w:t>
-      </w:r>
+        <w:t xml:space="preserve">The priest and youth pastor at my church knew me better than my sister and they always greeted me and asked how I was doing. I liked that they </w:t>
+      </w:r>
+      <w:proofErr w:type="spellStart"/>
+      <w:r>
+        <w:rPr>
+          <w:rFonts w:asciiTheme="majorHAnsi" w:hAnsiTheme="majorHAnsi" w:cs="Calibri"/>
+          <w:color w:val="000000" w:themeColor="text1"/>
+        </w:rPr>
+        <w:t>didn</w:t>
+      </w:r>
+      <w:proofErr w:type="spellEnd"/>
       <w:r>
         <w:rPr>
           <w:rFonts w:asciiTheme="majorHAnsi" w:hAnsiTheme="majorHAnsi" w:cs="Calibri"/>
@@ -713,8 +811,17 @@
           <w:rFonts w:asciiTheme="majorHAnsi" w:hAnsiTheme="majorHAnsi" w:cs="Calibri"/>
           <w:color w:val="000000" w:themeColor="text1"/>
         </w:rPr>
-        <w:t>When I was in fifth grade, a service provider who frequently visited our home made a point of asking my mom about me: How I was doing in school?  Did I have friends and activities?  How was life at home for me?  The service provider didn</w:t>
-      </w:r>
+        <w:t xml:space="preserve">When I was in fifth grade, a service provider who frequently visited our home made a point of asking my mom about me: How I was doing in school?  Did I have friends and activities?  How was life at home for me?  The service provider </w:t>
+      </w:r>
+      <w:proofErr w:type="spellStart"/>
+      <w:r>
+        <w:rPr>
+          <w:rFonts w:asciiTheme="majorHAnsi" w:hAnsiTheme="majorHAnsi" w:cs="Calibri"/>
+          <w:color w:val="000000" w:themeColor="text1"/>
+        </w:rPr>
+        <w:t>didn</w:t>
+      </w:r>
+      <w:proofErr w:type="spellEnd"/>
       <w:r>
         <w:rPr>
           <w:rFonts w:asciiTheme="majorHAnsi" w:hAnsiTheme="majorHAnsi" w:cs="Calibri"/>
@@ -759,7 +866,15 @@
           <w:rFonts w:asciiTheme="majorHAnsi" w:hAnsiTheme="majorHAnsi" w:cs="Calibri"/>
           <w:color w:val="000000" w:themeColor="text1"/>
         </w:rPr>
-        <w:t>Growing up, I was always treated as an individual</w:t>
+        <w:t xml:space="preserve">Growing up, I was always treated as an </w:t>
+      </w:r>
+      <w:proofErr w:type="spellStart"/>
+      <w:r>
+        <w:rPr>
+          <w:rFonts w:asciiTheme="majorHAnsi" w:hAnsiTheme="majorHAnsi" w:cs="Calibri"/>
+          <w:color w:val="000000" w:themeColor="text1"/>
+        </w:rPr>
+        <w:t>individual</w:t>
       </w:r>
       <w:r>
         <w:rPr>
@@ -773,40 +888,57 @@
           <w:rFonts w:asciiTheme="majorHAnsi" w:hAnsiTheme="majorHAnsi" w:cs="Calibri"/>
           <w:color w:val="000000" w:themeColor="text1"/>
         </w:rPr>
-        <w:t xml:space="preserve">that was never questioned.  And my parents had similar expectations for the both of us.  </w:t>
-      </w:r>
-    </w:p>
-    <w:p>
-      <w:pPr>
-        <w:widowControl w:val="0"/>
-        <w:autoSpaceDE w:val="0"/>
-        <w:autoSpaceDN w:val="0"/>
-        <w:adjustRightInd w:val="0"/>
-        <w:ind w:left="360" w:hanging="360"/>
-        <w:rPr>
-          <w:rFonts w:asciiTheme="majorHAnsi" w:hAnsiTheme="majorHAnsi" w:cs="Arial"/>
-          <w:color w:val="000000" w:themeColor="text1"/>
-        </w:rPr>
-      </w:pPr>
-    </w:p>
-    <w:p>
-      <w:pPr>
-        <w:widowControl w:val="0"/>
-        <w:autoSpaceDE w:val="0"/>
-        <w:autoSpaceDN w:val="0"/>
-        <w:adjustRightInd w:val="0"/>
-        <w:rPr>
-          <w:rFonts w:asciiTheme="majorHAnsi" w:hAnsiTheme="majorHAnsi" w:cs="Calibri"/>
-          <w:color w:val="000000" w:themeColor="text1"/>
-        </w:rPr>
-      </w:pPr>
-      <w:r>
-        <w:rPr>
-          <w:rFonts w:asciiTheme="majorHAnsi" w:hAnsiTheme="majorHAnsi" w:cs="Calibri"/>
-          <w:color w:val="000000" w:themeColor="text1"/>
-        </w:rPr>
-        <w:t>My parents made me feel like I was an important part of our family and that I had a role to play.  From a young age, I was independent and didn</w:t>
-      </w:r>
+        <w:t>that</w:t>
+      </w:r>
+      <w:proofErr w:type="spellEnd"/>
+      <w:r>
+        <w:rPr>
+          <w:rFonts w:asciiTheme="majorHAnsi" w:hAnsiTheme="majorHAnsi" w:cs="Calibri"/>
+          <w:color w:val="000000" w:themeColor="text1"/>
+        </w:rPr>
+        <w:t xml:space="preserve"> was never questioned.  And my parents had similar expectations for the both of us.  </w:t>
+      </w:r>
+    </w:p>
+    <w:p>
+      <w:pPr>
+        <w:widowControl w:val="0"/>
+        <w:autoSpaceDE w:val="0"/>
+        <w:autoSpaceDN w:val="0"/>
+        <w:adjustRightInd w:val="0"/>
+        <w:ind w:left="360" w:hanging="360"/>
+        <w:rPr>
+          <w:rFonts w:asciiTheme="majorHAnsi" w:hAnsiTheme="majorHAnsi" w:cs="Arial"/>
+          <w:color w:val="000000" w:themeColor="text1"/>
+        </w:rPr>
+      </w:pPr>
+    </w:p>
+    <w:p>
+      <w:pPr>
+        <w:widowControl w:val="0"/>
+        <w:autoSpaceDE w:val="0"/>
+        <w:autoSpaceDN w:val="0"/>
+        <w:adjustRightInd w:val="0"/>
+        <w:rPr>
+          <w:rFonts w:asciiTheme="majorHAnsi" w:hAnsiTheme="majorHAnsi" w:cs="Calibri"/>
+          <w:color w:val="000000" w:themeColor="text1"/>
+        </w:rPr>
+      </w:pPr>
+      <w:r>
+        <w:rPr>
+          <w:rFonts w:asciiTheme="majorHAnsi" w:hAnsiTheme="majorHAnsi" w:cs="Calibri"/>
+          <w:color w:val="000000" w:themeColor="text1"/>
+        </w:rPr>
+        <w:t xml:space="preserve">My parents made me feel like I was an important part of our family and that I had a role to play.  From a young age, I was independent and </w:t>
+      </w:r>
+      <w:proofErr w:type="spellStart"/>
+      <w:r>
+        <w:rPr>
+          <w:rFonts w:asciiTheme="majorHAnsi" w:hAnsiTheme="majorHAnsi" w:cs="Calibri"/>
+          <w:color w:val="000000" w:themeColor="text1"/>
+        </w:rPr>
+        <w:t>didn</w:t>
+      </w:r>
+      <w:proofErr w:type="spellEnd"/>
       <w:r>
         <w:rPr>
           <w:rFonts w:asciiTheme="majorHAnsi" w:hAnsiTheme="majorHAnsi" w:cs="Calibri"/>
@@ -1021,7 +1153,15 @@
           <w:rFonts w:asciiTheme="majorHAnsi" w:hAnsiTheme="majorHAnsi" w:cs="Calibri"/>
           <w:color w:val="000000" w:themeColor="text1"/>
         </w:rPr>
-        <w:t>Every child in a family is different. I am fiercely independent and always determined to be my own person. Being treated as my own person</w:t>
+        <w:t xml:space="preserve">Every child in a family is different. I am fiercely independent and always determined to be my own person. Being treated as my own </w:t>
+      </w:r>
+      <w:proofErr w:type="spellStart"/>
+      <w:r>
+        <w:rPr>
+          <w:rFonts w:asciiTheme="majorHAnsi" w:hAnsiTheme="majorHAnsi" w:cs="Calibri"/>
+          <w:color w:val="000000" w:themeColor="text1"/>
+        </w:rPr>
+        <w:t>person</w:t>
       </w:r>
       <w:r>
         <w:rPr>
@@ -1035,7 +1175,23 @@
           <w:rFonts w:asciiTheme="majorHAnsi" w:hAnsiTheme="majorHAnsi" w:cs="Calibri"/>
           <w:color w:val="000000" w:themeColor="text1"/>
         </w:rPr>
-        <w:t>and not as an extension of my sister</w:t>
+        <w:t>and</w:t>
+      </w:r>
+      <w:proofErr w:type="spellEnd"/>
+      <w:r>
+        <w:rPr>
+          <w:rFonts w:asciiTheme="majorHAnsi" w:hAnsiTheme="majorHAnsi" w:cs="Calibri"/>
+          <w:color w:val="000000" w:themeColor="text1"/>
+        </w:rPr>
+        <w:t xml:space="preserve"> not as an extension of my </w:t>
+      </w:r>
+      <w:proofErr w:type="spellStart"/>
+      <w:r>
+        <w:rPr>
+          <w:rFonts w:asciiTheme="majorHAnsi" w:hAnsiTheme="majorHAnsi" w:cs="Calibri"/>
+          <w:color w:val="000000" w:themeColor="text1"/>
+        </w:rPr>
+        <w:t>sister</w:t>
       </w:r>
       <w:r>
         <w:rPr>
@@ -1049,7 +1205,15 @@
           <w:rFonts w:asciiTheme="majorHAnsi" w:hAnsiTheme="majorHAnsi" w:cs="Calibri"/>
           <w:color w:val="000000" w:themeColor="text1"/>
         </w:rPr>
-        <w:t xml:space="preserve">was very important to me. </w:t>
+        <w:t>was</w:t>
+      </w:r>
+      <w:proofErr w:type="spellEnd"/>
+      <w:r>
+        <w:rPr>
+          <w:rFonts w:asciiTheme="majorHAnsi" w:hAnsiTheme="majorHAnsi" w:cs="Calibri"/>
+          <w:color w:val="000000" w:themeColor="text1"/>
+        </w:rPr>
+        <w:t xml:space="preserve"> very important to me. </w:t>
       </w:r>
     </w:p>
     <w:p>
@@ -1201,8 +1365,17 @@
           <w:rFonts w:asciiTheme="majorHAnsi" w:hAnsiTheme="majorHAnsi" w:cs="Calibri"/>
           <w:color w:val="000000" w:themeColor="text1"/>
         </w:rPr>
-        <w:t>It helped to know that my parents cared for me as an individual.  They saw my strengths, and this made life a bit easier during those times when they couldn</w:t>
-      </w:r>
+        <w:t xml:space="preserve">It helped to know that my parents cared for me as an individual.  They saw my strengths, and this made life a bit easier during those times when they </w:t>
+      </w:r>
+      <w:proofErr w:type="spellStart"/>
+      <w:r>
+        <w:rPr>
+          <w:rFonts w:asciiTheme="majorHAnsi" w:hAnsiTheme="majorHAnsi" w:cs="Calibri"/>
+          <w:color w:val="000000" w:themeColor="text1"/>
+        </w:rPr>
+        <w:t>couldn</w:t>
+      </w:r>
+      <w:proofErr w:type="spellEnd"/>
       <w:r>
         <w:rPr>
           <w:rFonts w:asciiTheme="majorHAnsi" w:hAnsiTheme="majorHAnsi" w:cs="Calibri"/>
@@ -1268,7 +1441,23 @@
           <w:rFonts w:asciiTheme="majorHAnsi" w:hAnsiTheme="majorHAnsi" w:cs="Calibri"/>
           <w:color w:val="000000" w:themeColor="text1"/>
         </w:rPr>
-        <w:t>&lt;em&gt;</w:t>
+        <w:t>&lt;</w:t>
+      </w:r>
+      <w:proofErr w:type="spellStart"/>
+      <w:r>
+        <w:rPr>
+          <w:rFonts w:asciiTheme="majorHAnsi" w:hAnsiTheme="majorHAnsi" w:cs="Calibri"/>
+          <w:color w:val="000000" w:themeColor="text1"/>
+        </w:rPr>
+        <w:t>em</w:t>
+      </w:r>
+      <w:proofErr w:type="spellEnd"/>
+      <w:r>
+        <w:rPr>
+          <w:rFonts w:asciiTheme="majorHAnsi" w:hAnsiTheme="majorHAnsi" w:cs="Calibri"/>
+          <w:color w:val="000000" w:themeColor="text1"/>
+        </w:rPr>
+        <w:t>&gt;</w:t>
       </w:r>
       <w:r>
         <w:rPr>
@@ -1286,15 +1475,44 @@
           <w:iCs/>
           <w:color w:val="000000" w:themeColor="text1"/>
         </w:rPr>
-        <w:t>&lt;/em&gt;</w:t>
-      </w:r>
-      <w:r>
-        <w:rPr>
-          <w:rFonts w:asciiTheme="majorHAnsi" w:hAnsiTheme="majorHAnsi" w:cs="Calibri"/>
-          <w:color w:val="000000" w:themeColor="text1"/>
-        </w:rPr>
-        <w:t>.  It wasn</w:t>
-      </w:r>
+        <w:t>&lt;/</w:t>
+      </w:r>
+      <w:proofErr w:type="spellStart"/>
+      <w:r>
+        <w:rPr>
+          <w:rFonts w:asciiTheme="majorHAnsi" w:hAnsiTheme="majorHAnsi" w:cs="Calibri"/>
+          <w:i/>
+          <w:iCs/>
+          <w:color w:val="000000" w:themeColor="text1"/>
+        </w:rPr>
+        <w:t>em</w:t>
+      </w:r>
+      <w:proofErr w:type="spellEnd"/>
+      <w:r>
+        <w:rPr>
+          <w:rFonts w:asciiTheme="majorHAnsi" w:hAnsiTheme="majorHAnsi" w:cs="Calibri"/>
+          <w:i/>
+          <w:iCs/>
+          <w:color w:val="000000" w:themeColor="text1"/>
+        </w:rPr>
+        <w:t>&gt;</w:t>
+      </w:r>
+      <w:r>
+        <w:rPr>
+          <w:rFonts w:asciiTheme="majorHAnsi" w:hAnsiTheme="majorHAnsi" w:cs="Calibri"/>
+          <w:color w:val="000000" w:themeColor="text1"/>
+        </w:rPr>
+        <w:t xml:space="preserve">.  It </w:t>
+      </w:r>
+      <w:proofErr w:type="spellStart"/>
+      <w:r>
+        <w:rPr>
+          <w:rFonts w:asciiTheme="majorHAnsi" w:hAnsiTheme="majorHAnsi" w:cs="Calibri"/>
+          <w:color w:val="000000" w:themeColor="text1"/>
+        </w:rPr>
+        <w:t>wasn</w:t>
+      </w:r>
+      <w:proofErr w:type="spellEnd"/>
       <w:r>
         <w:rPr>
           <w:rFonts w:asciiTheme="majorHAnsi" w:hAnsiTheme="majorHAnsi" w:cs="Calibri"/>
@@ -1423,8 +1641,17 @@
           <w:rFonts w:asciiTheme="majorHAnsi" w:hAnsiTheme="majorHAnsi" w:cs="Calibri"/>
           <w:color w:val="000000" w:themeColor="text1"/>
         </w:rPr>
-        <w:t>s behaviors would cast a spotlight on me that I didn</w:t>
-      </w:r>
+        <w:t xml:space="preserve">s behaviors would cast a spotlight on me that I </w:t>
+      </w:r>
+      <w:proofErr w:type="spellStart"/>
+      <w:r>
+        <w:rPr>
+          <w:rFonts w:asciiTheme="majorHAnsi" w:hAnsiTheme="majorHAnsi" w:cs="Calibri"/>
+          <w:color w:val="000000" w:themeColor="text1"/>
+        </w:rPr>
+        <w:t>didn</w:t>
+      </w:r>
+      <w:proofErr w:type="spellEnd"/>
       <w:r>
         <w:rPr>
           <w:rFonts w:asciiTheme="majorHAnsi" w:hAnsiTheme="majorHAnsi" w:cs="Calibri"/>
@@ -1469,7 +1696,15 @@
           <w:rFonts w:asciiTheme="majorHAnsi" w:hAnsiTheme="majorHAnsi" w:cs="Calibri"/>
           <w:color w:val="000000" w:themeColor="text1"/>
         </w:rPr>
-        <w:t>I had two teachers at school who asked about me, who cared how I was doing, who asked if I was getting out enough, and if I needed anything. They also asked about my sib</w:t>
+        <w:t xml:space="preserve">I had two teachers at school who asked about me, who cared how I was doing, who asked if I was getting out enough, and if I needed anything. They also asked about my </w:t>
+      </w:r>
+      <w:proofErr w:type="spellStart"/>
+      <w:r>
+        <w:rPr>
+          <w:rFonts w:asciiTheme="majorHAnsi" w:hAnsiTheme="majorHAnsi" w:cs="Calibri"/>
+          <w:color w:val="000000" w:themeColor="text1"/>
+        </w:rPr>
+        <w:t>sib</w:t>
       </w:r>
       <w:r>
         <w:rPr>
@@ -1483,7 +1718,15 @@
           <w:rFonts w:asciiTheme="majorHAnsi" w:hAnsiTheme="majorHAnsi" w:cs="Calibri"/>
           <w:color w:val="000000" w:themeColor="text1"/>
         </w:rPr>
-        <w:t xml:space="preserve">but their focus was on me. They were a great encouragement to me. </w:t>
+        <w:t>but</w:t>
+      </w:r>
+      <w:proofErr w:type="spellEnd"/>
+      <w:r>
+        <w:rPr>
+          <w:rFonts w:asciiTheme="majorHAnsi" w:hAnsiTheme="majorHAnsi" w:cs="Calibri"/>
+          <w:color w:val="000000" w:themeColor="text1"/>
+        </w:rPr>
+        <w:t xml:space="preserve"> their focus was on me. They were a great encouragement to me. </w:t>
       </w:r>
     </w:p>
     <w:p>
@@ -1645,8 +1888,17 @@
           <w:rFonts w:asciiTheme="majorHAnsi" w:hAnsiTheme="majorHAnsi" w:cs="Calibri"/>
           <w:color w:val="000000" w:themeColor="text1"/>
         </w:rPr>
-        <w:t>s, but occasionally the inverse would be true. On my birthday, we went where I wanted to go even if my brother didn</w:t>
-      </w:r>
+        <w:t xml:space="preserve">s, but occasionally the inverse would be true. On my birthday, we went where I wanted to go even if my brother </w:t>
+      </w:r>
+      <w:proofErr w:type="spellStart"/>
+      <w:r>
+        <w:rPr>
+          <w:rFonts w:asciiTheme="majorHAnsi" w:hAnsiTheme="majorHAnsi" w:cs="Calibri"/>
+          <w:color w:val="000000" w:themeColor="text1"/>
+        </w:rPr>
+        <w:t>didn</w:t>
+      </w:r>
+      <w:proofErr w:type="spellEnd"/>
       <w:r>
         <w:rPr>
           <w:rFonts w:asciiTheme="majorHAnsi" w:hAnsiTheme="majorHAnsi" w:cs="Calibri"/>
@@ -1846,6 +2098,131 @@
           <w:rFonts w:asciiTheme="majorHAnsi" w:hAnsiTheme="majorHAnsi" w:cs="Calibri"/>
           <w:color w:val="000000" w:themeColor="text1"/>
         </w:rPr>
+        <w:t>&amp;</w:t>
+      </w:r>
+      <w:proofErr w:type="spellStart"/>
+      <w:r>
+        <w:rPr>
+          <w:rFonts w:asciiTheme="majorHAnsi" w:hAnsiTheme="majorHAnsi" w:cs="Calibri"/>
+          <w:color w:val="000000" w:themeColor="text1"/>
+        </w:rPr>
+        <w:t>mdash</w:t>
+      </w:r>
+      <w:proofErr w:type="spellEnd"/>
+      <w:r>
+        <w:rPr>
+          <w:rFonts w:asciiTheme="majorHAnsi" w:hAnsiTheme="majorHAnsi" w:cs="Calibri"/>
+          <w:color w:val="000000" w:themeColor="text1"/>
+        </w:rPr>
+        <w:t>;</w:t>
+      </w:r>
+      <w:r>
+        <w:rPr>
+          <w:rFonts w:asciiTheme="majorHAnsi" w:hAnsiTheme="majorHAnsi" w:cs="Calibri"/>
+          <w:color w:val="000000" w:themeColor="text1"/>
+        </w:rPr>
+        <w:t xml:space="preserve"> I really appreciate that now.</w:t>
+      </w:r>
+    </w:p>
+    <w:p>
+      <w:pPr>
+        <w:widowControl w:val="0"/>
+        <w:autoSpaceDE w:val="0"/>
+        <w:autoSpaceDN w:val="0"/>
+        <w:adjustRightInd w:val="0"/>
+        <w:ind w:left="360" w:hanging="360"/>
+        <w:rPr>
+          <w:rFonts w:asciiTheme="majorHAnsi" w:hAnsiTheme="majorHAnsi" w:cs="Arial"/>
+          <w:color w:val="000000" w:themeColor="text1"/>
+        </w:rPr>
+      </w:pPr>
+    </w:p>
+    <w:p>
+      <w:pPr>
+        <w:widowControl w:val="0"/>
+        <w:autoSpaceDE w:val="0"/>
+        <w:autoSpaceDN w:val="0"/>
+        <w:adjustRightInd w:val="0"/>
+        <w:rPr>
+          <w:rFonts w:asciiTheme="majorHAnsi" w:hAnsiTheme="majorHAnsi" w:cs="Calibri"/>
+          <w:color w:val="000000" w:themeColor="text1"/>
+        </w:rPr>
+      </w:pPr>
+      <w:r>
+        <w:rPr>
+          <w:rFonts w:asciiTheme="majorHAnsi" w:hAnsiTheme="majorHAnsi" w:cs="Calibri"/>
+          <w:color w:val="000000" w:themeColor="text1"/>
+        </w:rPr>
+        <w:t xml:space="preserve">My parents wanted my sister to have as much independence as possible, and </w:t>
+      </w:r>
+      <w:proofErr w:type="spellStart"/>
+      <w:r>
+        <w:rPr>
+          <w:rFonts w:asciiTheme="majorHAnsi" w:hAnsiTheme="majorHAnsi" w:cs="Calibri"/>
+          <w:color w:val="000000" w:themeColor="text1"/>
+        </w:rPr>
+        <w:t>didn</w:t>
+      </w:r>
+      <w:proofErr w:type="spellEnd"/>
+      <w:r>
+        <w:rPr>
+          <w:rFonts w:asciiTheme="majorHAnsi" w:hAnsiTheme="majorHAnsi" w:cs="Calibri"/>
+          <w:color w:val="000000" w:themeColor="text1"/>
+        </w:rPr>
+        <w:t>&amp;#39;</w:t>
+      </w:r>
+      <w:r>
+        <w:rPr>
+          <w:rFonts w:asciiTheme="majorHAnsi" w:hAnsiTheme="majorHAnsi" w:cs="Calibri"/>
+          <w:color w:val="000000" w:themeColor="text1"/>
+        </w:rPr>
+        <w:t>t want her to be a burden to me.  They never forced me to babysit her or include her when my friends came to our house.  They treated each of our challenges and milestones as equally important.</w:t>
+      </w:r>
+    </w:p>
+    <w:p>
+      <w:pPr>
+        <w:widowControl w:val="0"/>
+        <w:autoSpaceDE w:val="0"/>
+        <w:autoSpaceDN w:val="0"/>
+        <w:adjustRightInd w:val="0"/>
+        <w:ind w:left="360" w:hanging="360"/>
+        <w:rPr>
+          <w:rFonts w:asciiTheme="majorHAnsi" w:hAnsiTheme="majorHAnsi" w:cs="Arial"/>
+          <w:color w:val="000000" w:themeColor="text1"/>
+        </w:rPr>
+      </w:pPr>
+    </w:p>
+    <w:p>
+      <w:pPr>
+        <w:widowControl w:val="0"/>
+        <w:autoSpaceDE w:val="0"/>
+        <w:autoSpaceDN w:val="0"/>
+        <w:adjustRightInd w:val="0"/>
+        <w:rPr>
+          <w:rFonts w:asciiTheme="majorHAnsi" w:hAnsiTheme="majorHAnsi" w:cs="Calibri"/>
+          <w:color w:val="000000" w:themeColor="text1"/>
+        </w:rPr>
+      </w:pPr>
+      <w:r>
+        <w:rPr>
+          <w:rFonts w:asciiTheme="majorHAnsi" w:hAnsiTheme="majorHAnsi" w:cs="Calibri"/>
+          <w:color w:val="000000" w:themeColor="text1"/>
+        </w:rPr>
+        <w:t xml:space="preserve">All the kids in our </w:t>
+      </w:r>
+      <w:proofErr w:type="spellStart"/>
+      <w:r>
+        <w:rPr>
+          <w:rFonts w:asciiTheme="majorHAnsi" w:hAnsiTheme="majorHAnsi" w:cs="Calibri"/>
+          <w:color w:val="000000" w:themeColor="text1"/>
+        </w:rPr>
+        <w:t>family</w:t>
+      </w:r>
+      <w:r>
+        <w:rPr>
+          <w:rFonts w:asciiTheme="majorHAnsi" w:hAnsiTheme="majorHAnsi" w:cs="Calibri"/>
+          <w:color w:val="000000" w:themeColor="text1"/>
+        </w:rPr>
         <w:t>&amp;mdash;</w:t>
       </w:r>
       <w:r>
@@ -1853,85 +2230,23 @@
           <w:rFonts w:asciiTheme="majorHAnsi" w:hAnsiTheme="majorHAnsi" w:cs="Calibri"/>
           <w:color w:val="000000" w:themeColor="text1"/>
         </w:rPr>
-        <w:t xml:space="preserve"> I really appreciate that now.</w:t>
-      </w:r>
-    </w:p>
-    <w:p>
-      <w:pPr>
-        <w:widowControl w:val="0"/>
-        <w:autoSpaceDE w:val="0"/>
-        <w:autoSpaceDN w:val="0"/>
-        <w:adjustRightInd w:val="0"/>
-        <w:ind w:left="360" w:hanging="360"/>
-        <w:rPr>
-          <w:rFonts w:asciiTheme="majorHAnsi" w:hAnsiTheme="majorHAnsi" w:cs="Arial"/>
-          <w:color w:val="000000" w:themeColor="text1"/>
-        </w:rPr>
-      </w:pPr>
-    </w:p>
-    <w:p>
-      <w:pPr>
-        <w:widowControl w:val="0"/>
-        <w:autoSpaceDE w:val="0"/>
-        <w:autoSpaceDN w:val="0"/>
-        <w:adjustRightInd w:val="0"/>
-        <w:rPr>
-          <w:rFonts w:asciiTheme="majorHAnsi" w:hAnsiTheme="majorHAnsi" w:cs="Calibri"/>
-          <w:color w:val="000000" w:themeColor="text1"/>
-        </w:rPr>
-      </w:pPr>
-      <w:r>
-        <w:rPr>
-          <w:rFonts w:asciiTheme="majorHAnsi" w:hAnsiTheme="majorHAnsi" w:cs="Calibri"/>
-          <w:color w:val="000000" w:themeColor="text1"/>
-        </w:rPr>
-        <w:t>My parents wanted my sister to have as much independence as possible, and didn</w:t>
-      </w:r>
-      <w:r>
-        <w:rPr>
-          <w:rFonts w:asciiTheme="majorHAnsi" w:hAnsiTheme="majorHAnsi" w:cs="Calibri"/>
-          <w:color w:val="000000" w:themeColor="text1"/>
-        </w:rPr>
-        <w:t>&amp;#39;</w:t>
-      </w:r>
-      <w:r>
-        <w:rPr>
-          <w:rFonts w:asciiTheme="majorHAnsi" w:hAnsiTheme="majorHAnsi" w:cs="Calibri"/>
-          <w:color w:val="000000" w:themeColor="text1"/>
-        </w:rPr>
-        <w:t>t want her to be a burden to me.  They never forced me to babysit her or include her when my friends came to our house.  They treated each of our challenges and milestones as equally important.</w:t>
-      </w:r>
-    </w:p>
-    <w:p>
-      <w:pPr>
-        <w:widowControl w:val="0"/>
-        <w:autoSpaceDE w:val="0"/>
-        <w:autoSpaceDN w:val="0"/>
-        <w:adjustRightInd w:val="0"/>
-        <w:ind w:left="360" w:hanging="360"/>
-        <w:rPr>
-          <w:rFonts w:asciiTheme="majorHAnsi" w:hAnsiTheme="majorHAnsi" w:cs="Arial"/>
-          <w:color w:val="000000" w:themeColor="text1"/>
-        </w:rPr>
-      </w:pPr>
-    </w:p>
-    <w:p>
-      <w:pPr>
-        <w:widowControl w:val="0"/>
-        <w:autoSpaceDE w:val="0"/>
-        <w:autoSpaceDN w:val="0"/>
-        <w:adjustRightInd w:val="0"/>
-        <w:rPr>
-          <w:rFonts w:asciiTheme="majorHAnsi" w:hAnsiTheme="majorHAnsi" w:cs="Calibri"/>
-          <w:color w:val="000000" w:themeColor="text1"/>
-        </w:rPr>
-      </w:pPr>
-      <w:r>
-        <w:rPr>
-          <w:rFonts w:asciiTheme="majorHAnsi" w:hAnsiTheme="majorHAnsi" w:cs="Calibri"/>
-          <w:color w:val="000000" w:themeColor="text1"/>
-        </w:rPr>
-        <w:t>All the kids in our family</w:t>
+        <w:t>including</w:t>
+      </w:r>
+      <w:proofErr w:type="spellEnd"/>
+      <w:r>
+        <w:rPr>
+          <w:rFonts w:asciiTheme="majorHAnsi" w:hAnsiTheme="majorHAnsi" w:cs="Calibri"/>
+          <w:color w:val="000000" w:themeColor="text1"/>
+        </w:rPr>
+        <w:t xml:space="preserve"> my </w:t>
+      </w:r>
+      <w:proofErr w:type="spellStart"/>
+      <w:r>
+        <w:rPr>
+          <w:rFonts w:asciiTheme="majorHAnsi" w:hAnsiTheme="majorHAnsi" w:cs="Calibri"/>
+          <w:color w:val="000000" w:themeColor="text1"/>
+        </w:rPr>
+        <w:t>brother</w:t>
       </w:r>
       <w:r>
         <w:rPr>
@@ -1945,54 +2260,57 @@
           <w:rFonts w:asciiTheme="majorHAnsi" w:hAnsiTheme="majorHAnsi" w:cs="Calibri"/>
           <w:color w:val="000000" w:themeColor="text1"/>
         </w:rPr>
-        <w:t>including my brother</w:t>
-      </w:r>
-      <w:r>
-        <w:rPr>
-          <w:rFonts w:asciiTheme="majorHAnsi" w:hAnsiTheme="majorHAnsi" w:cs="Calibri"/>
-          <w:color w:val="000000" w:themeColor="text1"/>
-        </w:rPr>
-        <w:t>&amp;mdash;</w:t>
-      </w:r>
-      <w:r>
-        <w:rPr>
-          <w:rFonts w:asciiTheme="majorHAnsi" w:hAnsiTheme="majorHAnsi" w:cs="Calibri"/>
-          <w:color w:val="000000" w:themeColor="text1"/>
-        </w:rPr>
-        <w:t xml:space="preserve">had to do our best, be honest, care for others, and serve somebody.  </w:t>
-      </w:r>
-    </w:p>
-    <w:p>
-      <w:pPr>
-        <w:widowControl w:val="0"/>
-        <w:autoSpaceDE w:val="0"/>
-        <w:autoSpaceDN w:val="0"/>
-        <w:adjustRightInd w:val="0"/>
-        <w:ind w:left="360" w:hanging="360"/>
-        <w:rPr>
-          <w:rFonts w:asciiTheme="majorHAnsi" w:hAnsiTheme="majorHAnsi" w:cs="Arial"/>
-          <w:color w:val="000000" w:themeColor="text1"/>
-        </w:rPr>
-      </w:pPr>
-    </w:p>
-    <w:p>
-      <w:pPr>
-        <w:widowControl w:val="0"/>
-        <w:autoSpaceDE w:val="0"/>
-        <w:autoSpaceDN w:val="0"/>
-        <w:adjustRightInd w:val="0"/>
-        <w:rPr>
-          <w:rFonts w:asciiTheme="majorHAnsi" w:hAnsiTheme="majorHAnsi" w:cs="Calibri"/>
-          <w:color w:val="000000" w:themeColor="text1"/>
-        </w:rPr>
-      </w:pPr>
-      <w:r>
-        <w:rPr>
-          <w:rFonts w:asciiTheme="majorHAnsi" w:hAnsiTheme="majorHAnsi" w:cs="Calibri"/>
-          <w:color w:val="000000" w:themeColor="text1"/>
-        </w:rPr>
-        <w:t>In our family, there were strict rules.  After my brother destroyed some of my toys, my parents made a rule he couldn</w:t>
-      </w:r>
+        <w:t>had</w:t>
+      </w:r>
+      <w:proofErr w:type="spellEnd"/>
+      <w:r>
+        <w:rPr>
+          <w:rFonts w:asciiTheme="majorHAnsi" w:hAnsiTheme="majorHAnsi" w:cs="Calibri"/>
+          <w:color w:val="000000" w:themeColor="text1"/>
+        </w:rPr>
+        <w:t xml:space="preserve"> to do our best, be honest, care for others, and serve somebody.  </w:t>
+      </w:r>
+    </w:p>
+    <w:p>
+      <w:pPr>
+        <w:widowControl w:val="0"/>
+        <w:autoSpaceDE w:val="0"/>
+        <w:autoSpaceDN w:val="0"/>
+        <w:adjustRightInd w:val="0"/>
+        <w:ind w:left="360" w:hanging="360"/>
+        <w:rPr>
+          <w:rFonts w:asciiTheme="majorHAnsi" w:hAnsiTheme="majorHAnsi" w:cs="Arial"/>
+          <w:color w:val="000000" w:themeColor="text1"/>
+        </w:rPr>
+      </w:pPr>
+    </w:p>
+    <w:p>
+      <w:pPr>
+        <w:widowControl w:val="0"/>
+        <w:autoSpaceDE w:val="0"/>
+        <w:autoSpaceDN w:val="0"/>
+        <w:adjustRightInd w:val="0"/>
+        <w:rPr>
+          <w:rFonts w:asciiTheme="majorHAnsi" w:hAnsiTheme="majorHAnsi" w:cs="Calibri"/>
+          <w:color w:val="000000" w:themeColor="text1"/>
+        </w:rPr>
+      </w:pPr>
+      <w:r>
+        <w:rPr>
+          <w:rFonts w:asciiTheme="majorHAnsi" w:hAnsiTheme="majorHAnsi" w:cs="Calibri"/>
+          <w:color w:val="000000" w:themeColor="text1"/>
+        </w:rPr>
+        <w:t xml:space="preserve">In our family, there were strict rules.  After my brother destroyed some of my toys, my parents made a rule he </w:t>
+      </w:r>
+      <w:proofErr w:type="spellStart"/>
+      <w:r>
+        <w:rPr>
+          <w:rFonts w:asciiTheme="majorHAnsi" w:hAnsiTheme="majorHAnsi" w:cs="Calibri"/>
+          <w:color w:val="000000" w:themeColor="text1"/>
+        </w:rPr>
+        <w:t>couldn</w:t>
+      </w:r>
+      <w:proofErr w:type="spellEnd"/>
       <w:r>
         <w:rPr>
           <w:rFonts w:asciiTheme="majorHAnsi" w:hAnsiTheme="majorHAnsi" w:cs="Calibri"/>
@@ -2311,8 +2629,17 @@
           <w:rFonts w:asciiTheme="majorHAnsi" w:hAnsiTheme="majorHAnsi" w:cs="Calibri"/>
           <w:color w:val="000000" w:themeColor="text1"/>
         </w:rPr>
-        <w:t>My sister was expected to do what everyone else in the family did. Expectations were high. For example, we went on family bike rides.  She wanted to go but wouldn</w:t>
-      </w:r>
+        <w:t xml:space="preserve">My sister was expected to do what everyone else in the family did. Expectations were high. For example, we went on family bike rides.  She wanted to go but </w:t>
+      </w:r>
+      <w:proofErr w:type="spellStart"/>
+      <w:r>
+        <w:rPr>
+          <w:rFonts w:asciiTheme="majorHAnsi" w:hAnsiTheme="majorHAnsi" w:cs="Calibri"/>
+          <w:color w:val="000000" w:themeColor="text1"/>
+        </w:rPr>
+        <w:t>wouldn</w:t>
+      </w:r>
+      <w:proofErr w:type="spellEnd"/>
       <w:r>
         <w:rPr>
           <w:rFonts w:asciiTheme="majorHAnsi" w:hAnsiTheme="majorHAnsi" w:cs="Calibri"/>
@@ -2449,21 +2776,38 @@
           <w:rFonts w:asciiTheme="majorHAnsi" w:hAnsiTheme="majorHAnsi" w:cs="Calibri"/>
           <w:color w:val="000000" w:themeColor="text1"/>
         </w:rPr>
-        <w:t>When my parents were preoccupied with my brother, they were always quick to let me know they still loved me. Even though I didn</w:t>
-      </w:r>
-      <w:r>
-        <w:rPr>
-          <w:rFonts w:asciiTheme="majorHAnsi" w:hAnsiTheme="majorHAnsi" w:cs="Calibri"/>
-          <w:color w:val="000000" w:themeColor="text1"/>
-        </w:rPr>
-        <w:t>&amp;#39;</w:t>
-      </w:r>
-      <w:r>
-        <w:rPr>
-          <w:rFonts w:asciiTheme="majorHAnsi" w:hAnsiTheme="majorHAnsi" w:cs="Calibri"/>
-          <w:color w:val="000000" w:themeColor="text1"/>
-        </w:rPr>
-        <w:t>t get as much of their time, it was enough to know that their love was shared equally between my brother and me. If I asked about it</w:t>
+        <w:t xml:space="preserve">When my parents were preoccupied with my brother, they were always quick to let me know they still loved me. Even though I </w:t>
+      </w:r>
+      <w:proofErr w:type="spellStart"/>
+      <w:r>
+        <w:rPr>
+          <w:rFonts w:asciiTheme="majorHAnsi" w:hAnsiTheme="majorHAnsi" w:cs="Calibri"/>
+          <w:color w:val="000000" w:themeColor="text1"/>
+        </w:rPr>
+        <w:t>didn</w:t>
+      </w:r>
+      <w:proofErr w:type="spellEnd"/>
+      <w:r>
+        <w:rPr>
+          <w:rFonts w:asciiTheme="majorHAnsi" w:hAnsiTheme="majorHAnsi" w:cs="Calibri"/>
+          <w:color w:val="000000" w:themeColor="text1"/>
+        </w:rPr>
+        <w:t>&amp;#39;</w:t>
+      </w:r>
+      <w:r>
+        <w:rPr>
+          <w:rFonts w:asciiTheme="majorHAnsi" w:hAnsiTheme="majorHAnsi" w:cs="Calibri"/>
+          <w:color w:val="000000" w:themeColor="text1"/>
+        </w:rPr>
+        <w:t xml:space="preserve">t get as much of their time, it was enough to know that their love was shared equally between my brother and me. If I asked about </w:t>
+      </w:r>
+      <w:proofErr w:type="spellStart"/>
+      <w:r>
+        <w:rPr>
+          <w:rFonts w:asciiTheme="majorHAnsi" w:hAnsiTheme="majorHAnsi" w:cs="Calibri"/>
+          <w:color w:val="000000" w:themeColor="text1"/>
+        </w:rPr>
+        <w:t>it</w:t>
       </w:r>
       <w:r>
         <w:rPr>
@@ -2477,7 +2821,23 @@
           <w:rFonts w:asciiTheme="majorHAnsi" w:hAnsiTheme="majorHAnsi" w:cs="Calibri"/>
           <w:color w:val="000000" w:themeColor="text1"/>
         </w:rPr>
-        <w:t>which I often did</w:t>
+        <w:t>which</w:t>
+      </w:r>
+      <w:proofErr w:type="spellEnd"/>
+      <w:r>
+        <w:rPr>
+          <w:rFonts w:asciiTheme="majorHAnsi" w:hAnsiTheme="majorHAnsi" w:cs="Calibri"/>
+          <w:color w:val="000000" w:themeColor="text1"/>
+        </w:rPr>
+        <w:t xml:space="preserve"> I often </w:t>
+      </w:r>
+      <w:proofErr w:type="spellStart"/>
+      <w:r>
+        <w:rPr>
+          <w:rFonts w:asciiTheme="majorHAnsi" w:hAnsiTheme="majorHAnsi" w:cs="Calibri"/>
+          <w:color w:val="000000" w:themeColor="text1"/>
+        </w:rPr>
+        <w:t>did</w:t>
       </w:r>
       <w:r>
         <w:rPr>
@@ -2491,7 +2851,15 @@
           <w:rFonts w:asciiTheme="majorHAnsi" w:hAnsiTheme="majorHAnsi" w:cs="Calibri"/>
           <w:color w:val="000000" w:themeColor="text1"/>
         </w:rPr>
-        <w:t>they would say that love is infinite, and that their love for my brother and for me would never be used up, and that one does not affect the other at all. I can</w:t>
+        <w:t>they</w:t>
+      </w:r>
+      <w:proofErr w:type="spellEnd"/>
+      <w:r>
+        <w:rPr>
+          <w:rFonts w:asciiTheme="majorHAnsi" w:hAnsiTheme="majorHAnsi" w:cs="Calibri"/>
+          <w:color w:val="000000" w:themeColor="text1"/>
+        </w:rPr>
+        <w:t xml:space="preserve"> would say that love is infinite, and that their love for my brother and for me would never be used up, and that one does not affect the other at all. I can</w:t>
       </w:r>
       <w:r>
         <w:rPr>
@@ -2537,7 +2905,15 @@
           <w:rFonts w:asciiTheme="majorHAnsi" w:hAnsiTheme="majorHAnsi" w:cs="Calibri"/>
           <w:color w:val="000000" w:themeColor="text1"/>
         </w:rPr>
-        <w:t>My dad set high expectations for himself and all of us. He had polio as a child and despite issues with his speech and fine motor control he put himself through college and became a chemist. I became a special education teacher and I now set high expectations for my students. They often amaze their parents and other staff by what they can accomplish because of this attitude</w:t>
+        <w:t xml:space="preserve">My dad set high expectations for himself and all of us. He had polio as a child and despite issues with his speech and fine motor control he put himself through college and became a chemist. I became a special education teacher and I now set high expectations for my students. They often amaze their parents and other staff by what they can accomplish because of this </w:t>
+      </w:r>
+      <w:proofErr w:type="spellStart"/>
+      <w:r>
+        <w:rPr>
+          <w:rFonts w:asciiTheme="majorHAnsi" w:hAnsiTheme="majorHAnsi" w:cs="Calibri"/>
+          <w:color w:val="000000" w:themeColor="text1"/>
+        </w:rPr>
+        <w:t>attitude</w:t>
       </w:r>
       <w:r>
         <w:rPr>
@@ -2551,7 +2927,15 @@
           <w:rFonts w:asciiTheme="majorHAnsi" w:hAnsiTheme="majorHAnsi" w:cs="Calibri"/>
           <w:color w:val="000000" w:themeColor="text1"/>
         </w:rPr>
-        <w:t>just as my disabled siblings have amazed ot</w:t>
+        <w:t>just</w:t>
+      </w:r>
+      <w:proofErr w:type="spellEnd"/>
+      <w:r>
+        <w:rPr>
+          <w:rFonts w:asciiTheme="majorHAnsi" w:hAnsiTheme="majorHAnsi" w:cs="Calibri"/>
+          <w:color w:val="000000" w:themeColor="text1"/>
+        </w:rPr>
+        <w:t xml:space="preserve"> as my disabled siblings have amazed ot</w:t>
       </w:r>
       <w:r>
         <w:rPr>
@@ -2789,8 +3173,17 @@
           <w:rFonts w:asciiTheme="majorHAnsi" w:hAnsiTheme="majorHAnsi" w:cs="Calibri"/>
           <w:color w:val="000000" w:themeColor="text1"/>
         </w:rPr>
-        <w:t>s caregivers. I know that for some siblings, this wouldn</w:t>
-      </w:r>
+        <w:t xml:space="preserve">s caregivers. I know that for some siblings, this </w:t>
+      </w:r>
+      <w:proofErr w:type="spellStart"/>
+      <w:r>
+        <w:rPr>
+          <w:rFonts w:asciiTheme="majorHAnsi" w:hAnsiTheme="majorHAnsi" w:cs="Calibri"/>
+          <w:color w:val="000000" w:themeColor="text1"/>
+        </w:rPr>
+        <w:t>wouldn</w:t>
+      </w:r>
+      <w:proofErr w:type="spellEnd"/>
       <w:r>
         <w:rPr>
           <w:rFonts w:asciiTheme="majorHAnsi" w:hAnsiTheme="majorHAnsi" w:cs="Calibri"/>
@@ -2905,7 +3298,15 @@
           <w:rFonts w:asciiTheme="majorHAnsi" w:hAnsiTheme="majorHAnsi" w:cs="Calibri"/>
           <w:color w:val="000000" w:themeColor="text1"/>
         </w:rPr>
-        <w:t>m very close with my sib and involved in his care</w:t>
+        <w:t xml:space="preserve">m very close with my sib and involved in his </w:t>
+      </w:r>
+      <w:proofErr w:type="spellStart"/>
+      <w:r>
+        <w:rPr>
+          <w:rFonts w:asciiTheme="majorHAnsi" w:hAnsiTheme="majorHAnsi" w:cs="Calibri"/>
+          <w:color w:val="000000" w:themeColor="text1"/>
+        </w:rPr>
+        <w:t>care</w:t>
       </w:r>
       <w:r>
         <w:rPr>
@@ -2919,7 +3320,15 @@
           <w:rFonts w:asciiTheme="majorHAnsi" w:hAnsiTheme="majorHAnsi" w:cs="Calibri"/>
           <w:color w:val="000000" w:themeColor="text1"/>
         </w:rPr>
-        <w:t>with no resentment.  My parents have also done an amazing job of planning for my sib</w:t>
+        <w:t>with</w:t>
+      </w:r>
+      <w:proofErr w:type="spellEnd"/>
+      <w:r>
+        <w:rPr>
+          <w:rFonts w:asciiTheme="majorHAnsi" w:hAnsiTheme="majorHAnsi" w:cs="Calibri"/>
+          <w:color w:val="000000" w:themeColor="text1"/>
+        </w:rPr>
+        <w:t xml:space="preserve"> no resentment.  My parents have also done an amazing job of planning for my sib</w:t>
       </w:r>
       <w:r>
         <w:rPr>
@@ -3231,7 +3640,15 @@
           <w:rFonts w:asciiTheme="majorHAnsi" w:hAnsiTheme="majorHAnsi" w:cs="Calibri"/>
           <w:color w:val="000000" w:themeColor="text1"/>
         </w:rPr>
-        <w:t>s future. While she was planning, she would always talk about how important this was for my brother</w:t>
+        <w:t xml:space="preserve">s future. While she was planning, she would always talk about how important this was for my </w:t>
+      </w:r>
+      <w:proofErr w:type="spellStart"/>
+      <w:r>
+        <w:rPr>
+          <w:rFonts w:asciiTheme="majorHAnsi" w:hAnsiTheme="majorHAnsi" w:cs="Calibri"/>
+          <w:color w:val="000000" w:themeColor="text1"/>
+        </w:rPr>
+        <w:t>brother</w:t>
       </w:r>
       <w:r>
         <w:rPr>
@@ -3245,7 +3662,15 @@
           <w:rFonts w:asciiTheme="majorHAnsi" w:hAnsiTheme="majorHAnsi" w:cs="Calibri"/>
           <w:color w:val="000000" w:themeColor="text1"/>
         </w:rPr>
-        <w:t xml:space="preserve">which it absolutely was.  But I realize now the impact this had on </w:t>
+        <w:t>which</w:t>
+      </w:r>
+      <w:proofErr w:type="spellEnd"/>
+      <w:r>
+        <w:rPr>
+          <w:rFonts w:asciiTheme="majorHAnsi" w:hAnsiTheme="majorHAnsi" w:cs="Calibri"/>
+          <w:color w:val="000000" w:themeColor="text1"/>
+        </w:rPr>
+        <w:t xml:space="preserve"> it absolutely was.  But I realize now the impact this had on </w:t>
       </w:r>
       <w:r>
         <w:rPr>
@@ -3509,7 +3934,15 @@
           <w:rFonts w:asciiTheme="majorHAnsi" w:hAnsiTheme="majorHAnsi" w:cs="Calibri"/>
           <w:color w:val="000000" w:themeColor="text1"/>
         </w:rPr>
-        <w:t>My parents made it a habit to encourage each of their children</w:t>
+        <w:t xml:space="preserve">My parents made it a habit to encourage each of their </w:t>
+      </w:r>
+      <w:proofErr w:type="spellStart"/>
+      <w:r>
+        <w:rPr>
+          <w:rFonts w:asciiTheme="majorHAnsi" w:hAnsiTheme="majorHAnsi" w:cs="Calibri"/>
+          <w:color w:val="000000" w:themeColor="text1"/>
+        </w:rPr>
+        <w:t>children</w:t>
       </w:r>
       <w:r>
         <w:rPr>
@@ -3523,7 +3956,23 @@
           <w:rFonts w:asciiTheme="majorHAnsi" w:hAnsiTheme="majorHAnsi" w:cs="Calibri"/>
           <w:color w:val="000000" w:themeColor="text1"/>
         </w:rPr>
-        <w:t>disabled or not</w:t>
+        <w:t>disabled</w:t>
+      </w:r>
+      <w:proofErr w:type="spellEnd"/>
+      <w:r>
+        <w:rPr>
+          <w:rFonts w:asciiTheme="majorHAnsi" w:hAnsiTheme="majorHAnsi" w:cs="Calibri"/>
+          <w:color w:val="000000" w:themeColor="text1"/>
+        </w:rPr>
+        <w:t xml:space="preserve"> or </w:t>
+      </w:r>
+      <w:proofErr w:type="spellStart"/>
+      <w:r>
+        <w:rPr>
+          <w:rFonts w:asciiTheme="majorHAnsi" w:hAnsiTheme="majorHAnsi" w:cs="Calibri"/>
+          <w:color w:val="000000" w:themeColor="text1"/>
+        </w:rPr>
+        <w:t>not</w:t>
       </w:r>
       <w:r>
         <w:rPr>
@@ -3537,40 +3986,57 @@
           <w:rFonts w:asciiTheme="majorHAnsi" w:hAnsiTheme="majorHAnsi" w:cs="Calibri"/>
           <w:color w:val="000000" w:themeColor="text1"/>
         </w:rPr>
-        <w:t>to pursue their own interests.  So my sister with a disability was encouraged to do things that were compatible with her interests and needs, and the same went for my other typical sibs and me. That way, we were each allowed to be an individual, without our individuality being sacrificed because of a disability.</w:t>
-      </w:r>
-    </w:p>
-    <w:p>
-      <w:pPr>
-        <w:widowControl w:val="0"/>
-        <w:autoSpaceDE w:val="0"/>
-        <w:autoSpaceDN w:val="0"/>
-        <w:adjustRightInd w:val="0"/>
-        <w:ind w:left="360" w:hanging="360"/>
-        <w:rPr>
-          <w:rFonts w:asciiTheme="majorHAnsi" w:hAnsiTheme="majorHAnsi" w:cs="Arial"/>
-          <w:color w:val="000000" w:themeColor="text1"/>
-        </w:rPr>
-      </w:pPr>
-    </w:p>
-    <w:p>
-      <w:pPr>
-        <w:widowControl w:val="0"/>
-        <w:autoSpaceDE w:val="0"/>
-        <w:autoSpaceDN w:val="0"/>
-        <w:adjustRightInd w:val="0"/>
-        <w:rPr>
-          <w:rFonts w:asciiTheme="majorHAnsi" w:hAnsiTheme="majorHAnsi" w:cs="Calibri"/>
-          <w:color w:val="000000" w:themeColor="text1"/>
-        </w:rPr>
-      </w:pPr>
-      <w:r>
-        <w:rPr>
-          <w:rFonts w:asciiTheme="majorHAnsi" w:hAnsiTheme="majorHAnsi" w:cs="Calibri"/>
-          <w:color w:val="000000" w:themeColor="text1"/>
-        </w:rPr>
-        <w:t>My parents always made sure I had a good education and had the opportunity to do extracurricular activities. They wanted me to pursue my passions. Even though we didn</w:t>
-      </w:r>
+        <w:t>to</w:t>
+      </w:r>
+      <w:proofErr w:type="spellEnd"/>
+      <w:r>
+        <w:rPr>
+          <w:rFonts w:asciiTheme="majorHAnsi" w:hAnsiTheme="majorHAnsi" w:cs="Calibri"/>
+          <w:color w:val="000000" w:themeColor="text1"/>
+        </w:rPr>
+        <w:t xml:space="preserve"> pursue their own interests.  So my sister with a disability was encouraged to do things that were compatible with her interests and needs, and the same went for my other typical sibs and me. That way, we were each allowed to be an individual, without our individuality being sacrificed because of a disability.</w:t>
+      </w:r>
+    </w:p>
+    <w:p>
+      <w:pPr>
+        <w:widowControl w:val="0"/>
+        <w:autoSpaceDE w:val="0"/>
+        <w:autoSpaceDN w:val="0"/>
+        <w:adjustRightInd w:val="0"/>
+        <w:ind w:left="360" w:hanging="360"/>
+        <w:rPr>
+          <w:rFonts w:asciiTheme="majorHAnsi" w:hAnsiTheme="majorHAnsi" w:cs="Arial"/>
+          <w:color w:val="000000" w:themeColor="text1"/>
+        </w:rPr>
+      </w:pPr>
+    </w:p>
+    <w:p>
+      <w:pPr>
+        <w:widowControl w:val="0"/>
+        <w:autoSpaceDE w:val="0"/>
+        <w:autoSpaceDN w:val="0"/>
+        <w:adjustRightInd w:val="0"/>
+        <w:rPr>
+          <w:rFonts w:asciiTheme="majorHAnsi" w:hAnsiTheme="majorHAnsi" w:cs="Calibri"/>
+          <w:color w:val="000000" w:themeColor="text1"/>
+        </w:rPr>
+      </w:pPr>
+      <w:r>
+        <w:rPr>
+          <w:rFonts w:asciiTheme="majorHAnsi" w:hAnsiTheme="majorHAnsi" w:cs="Calibri"/>
+          <w:color w:val="000000" w:themeColor="text1"/>
+        </w:rPr>
+        <w:t xml:space="preserve">My parents always made sure I had a good education and had the opportunity to do extracurricular activities. They wanted me to pursue my passions. Even though we </w:t>
+      </w:r>
+      <w:proofErr w:type="spellStart"/>
+      <w:r>
+        <w:rPr>
+          <w:rFonts w:asciiTheme="majorHAnsi" w:hAnsiTheme="majorHAnsi" w:cs="Calibri"/>
+          <w:color w:val="000000" w:themeColor="text1"/>
+        </w:rPr>
+        <w:t>didn</w:t>
+      </w:r>
+      <w:proofErr w:type="spellEnd"/>
       <w:r>
         <w:rPr>
           <w:rFonts w:asciiTheme="majorHAnsi" w:hAnsiTheme="majorHAnsi" w:cs="Calibri"/>
@@ -3615,8 +4081,17 @@
           <w:rFonts w:asciiTheme="majorHAnsi" w:hAnsiTheme="majorHAnsi" w:cs="Calibri"/>
           <w:color w:val="000000" w:themeColor="text1"/>
         </w:rPr>
-        <w:t>My parents wanted me to have a life of my own. There were months in which that didn</w:t>
-      </w:r>
+        <w:t xml:space="preserve">My parents wanted me to have a life of my own. There were months in which that </w:t>
+      </w:r>
+      <w:proofErr w:type="spellStart"/>
+      <w:r>
+        <w:rPr>
+          <w:rFonts w:asciiTheme="majorHAnsi" w:hAnsiTheme="majorHAnsi" w:cs="Calibri"/>
+          <w:color w:val="000000" w:themeColor="text1"/>
+        </w:rPr>
+        <w:t>didn</w:t>
+      </w:r>
+      <w:proofErr w:type="spellEnd"/>
       <w:r>
         <w:rPr>
           <w:rFonts w:asciiTheme="majorHAnsi" w:hAnsiTheme="majorHAnsi" w:cs="Calibri"/>
@@ -3661,7 +4136,15 @@
           <w:rFonts w:asciiTheme="majorHAnsi" w:hAnsiTheme="majorHAnsi" w:cs="Calibri"/>
           <w:color w:val="000000" w:themeColor="text1"/>
         </w:rPr>
-        <w:t>My parents definitely supported all of us going to college, having our own careers and lives. We all had household responsibilities</w:t>
+        <w:t xml:space="preserve">My parents definitely supported all of us going to college, having our own careers and lives. We all had household </w:t>
+      </w:r>
+      <w:proofErr w:type="spellStart"/>
+      <w:r>
+        <w:rPr>
+          <w:rFonts w:asciiTheme="majorHAnsi" w:hAnsiTheme="majorHAnsi" w:cs="Calibri"/>
+          <w:color w:val="000000" w:themeColor="text1"/>
+        </w:rPr>
+        <w:t>responsibilities</w:t>
       </w:r>
       <w:r>
         <w:rPr>
@@ -3675,39 +4158,55 @@
           <w:rFonts w:asciiTheme="majorHAnsi" w:hAnsiTheme="majorHAnsi" w:cs="Calibri"/>
           <w:color w:val="000000" w:themeColor="text1"/>
         </w:rPr>
-        <w:t xml:space="preserve">and we all hated them ;).  My brother is fairly high functioning, so he was treated the same in these ways.  And my parents did focus on each of us individually as they could. </w:t>
-      </w:r>
-    </w:p>
-    <w:p>
-      <w:pPr>
-        <w:widowControl w:val="0"/>
-        <w:autoSpaceDE w:val="0"/>
-        <w:autoSpaceDN w:val="0"/>
-        <w:adjustRightInd w:val="0"/>
-        <w:ind w:left="360" w:hanging="360"/>
-        <w:rPr>
-          <w:rFonts w:asciiTheme="majorHAnsi" w:hAnsiTheme="majorHAnsi" w:cs="Arial"/>
-          <w:color w:val="000000" w:themeColor="text1"/>
-        </w:rPr>
-      </w:pPr>
-    </w:p>
-    <w:p>
-      <w:pPr>
-        <w:widowControl w:val="0"/>
-        <w:autoSpaceDE w:val="0"/>
-        <w:autoSpaceDN w:val="0"/>
-        <w:adjustRightInd w:val="0"/>
-        <w:rPr>
-          <w:rFonts w:asciiTheme="majorHAnsi" w:hAnsiTheme="majorHAnsi" w:cs="Calibri"/>
-          <w:color w:val="000000" w:themeColor="text1"/>
-        </w:rPr>
-      </w:pPr>
-      <w:r>
-        <w:rPr>
-          <w:rFonts w:asciiTheme="majorHAnsi" w:hAnsiTheme="majorHAnsi" w:cs="Calibri"/>
-          <w:color w:val="000000" w:themeColor="text1"/>
-        </w:rPr>
-        <w:t>They really pushed me to have a separate life</w:t>
+        <w:t>and</w:t>
+      </w:r>
+      <w:proofErr w:type="spellEnd"/>
+      <w:r>
+        <w:rPr>
+          <w:rFonts w:asciiTheme="majorHAnsi" w:hAnsiTheme="majorHAnsi" w:cs="Calibri"/>
+          <w:color w:val="000000" w:themeColor="text1"/>
+        </w:rPr>
+        <w:t xml:space="preserve"> we all hated them ;).  My brother is fairly high functioning, so he was treated the same in these ways.  And my parents did focus on each of us individually as they could. </w:t>
+      </w:r>
+    </w:p>
+    <w:p>
+      <w:pPr>
+        <w:widowControl w:val="0"/>
+        <w:autoSpaceDE w:val="0"/>
+        <w:autoSpaceDN w:val="0"/>
+        <w:adjustRightInd w:val="0"/>
+        <w:ind w:left="360" w:hanging="360"/>
+        <w:rPr>
+          <w:rFonts w:asciiTheme="majorHAnsi" w:hAnsiTheme="majorHAnsi" w:cs="Arial"/>
+          <w:color w:val="000000" w:themeColor="text1"/>
+        </w:rPr>
+      </w:pPr>
+    </w:p>
+    <w:p>
+      <w:pPr>
+        <w:widowControl w:val="0"/>
+        <w:autoSpaceDE w:val="0"/>
+        <w:autoSpaceDN w:val="0"/>
+        <w:adjustRightInd w:val="0"/>
+        <w:rPr>
+          <w:rFonts w:asciiTheme="majorHAnsi" w:hAnsiTheme="majorHAnsi" w:cs="Calibri"/>
+          <w:color w:val="000000" w:themeColor="text1"/>
+        </w:rPr>
+      </w:pPr>
+      <w:r>
+        <w:rPr>
+          <w:rFonts w:asciiTheme="majorHAnsi" w:hAnsiTheme="majorHAnsi" w:cs="Calibri"/>
+          <w:color w:val="000000" w:themeColor="text1"/>
+        </w:rPr>
+        <w:t xml:space="preserve">They really pushed me to have a separate </w:t>
+      </w:r>
+      <w:proofErr w:type="spellStart"/>
+      <w:r>
+        <w:rPr>
+          <w:rFonts w:asciiTheme="majorHAnsi" w:hAnsiTheme="majorHAnsi" w:cs="Calibri"/>
+          <w:color w:val="000000" w:themeColor="text1"/>
+        </w:rPr>
+        <w:t>life</w:t>
       </w:r>
       <w:r>
         <w:rPr>
@@ -3721,8 +4220,25 @@
           <w:rFonts w:asciiTheme="majorHAnsi" w:hAnsiTheme="majorHAnsi" w:cs="Calibri"/>
           <w:color w:val="000000" w:themeColor="text1"/>
         </w:rPr>
-        <w:t>whether it was sports or other extracurricular events.  They wanted me to have time away from my brother to figure out who I am, and what I want. They always told me he wasn</w:t>
-      </w:r>
+        <w:t>whether</w:t>
+      </w:r>
+      <w:proofErr w:type="spellEnd"/>
+      <w:r>
+        <w:rPr>
+          <w:rFonts w:asciiTheme="majorHAnsi" w:hAnsiTheme="majorHAnsi" w:cs="Calibri"/>
+          <w:color w:val="000000" w:themeColor="text1"/>
+        </w:rPr>
+        <w:t xml:space="preserve"> it was sports or other extracurricular events.  They wanted me to have time away from my brother to figure out who I am, and what I want. They always told me he </w:t>
+      </w:r>
+      <w:proofErr w:type="spellStart"/>
+      <w:r>
+        <w:rPr>
+          <w:rFonts w:asciiTheme="majorHAnsi" w:hAnsiTheme="majorHAnsi" w:cs="Calibri"/>
+          <w:color w:val="000000" w:themeColor="text1"/>
+        </w:rPr>
+        <w:t>wasn</w:t>
+      </w:r>
+      <w:proofErr w:type="spellEnd"/>
       <w:r>
         <w:rPr>
           <w:rFonts w:asciiTheme="majorHAnsi" w:hAnsiTheme="majorHAnsi" w:cs="Calibri"/>
@@ -4144,8 +4660,17 @@
           <w:rFonts w:asciiTheme="majorHAnsi" w:hAnsiTheme="majorHAnsi" w:cs="Calibri"/>
           <w:color w:val="000000" w:themeColor="text1"/>
         </w:rPr>
-        <w:t>This didn</w:t>
-      </w:r>
+        <w:t xml:space="preserve">This </w:t>
+      </w:r>
+      <w:proofErr w:type="spellStart"/>
+      <w:r>
+        <w:rPr>
+          <w:rFonts w:asciiTheme="majorHAnsi" w:hAnsiTheme="majorHAnsi" w:cs="Calibri"/>
+          <w:color w:val="000000" w:themeColor="text1"/>
+        </w:rPr>
+        <w:t>didn</w:t>
+      </w:r>
+      <w:proofErr w:type="spellEnd"/>
       <w:r>
         <w:rPr>
           <w:rFonts w:asciiTheme="majorHAnsi" w:hAnsiTheme="majorHAnsi" w:cs="Calibri"/>
@@ -4500,21 +5025,38 @@
           <w:rFonts w:asciiTheme="majorHAnsi" w:hAnsiTheme="majorHAnsi" w:cs="Calibri"/>
           <w:color w:val="000000" w:themeColor="text1"/>
         </w:rPr>
-        <w:t>s situation.  As a result, I didn</w:t>
-      </w:r>
-      <w:r>
-        <w:rPr>
-          <w:rFonts w:asciiTheme="majorHAnsi" w:hAnsiTheme="majorHAnsi" w:cs="Calibri"/>
-          <w:color w:val="000000" w:themeColor="text1"/>
-        </w:rPr>
-        <w:t>&amp;#39;</w:t>
-      </w:r>
-      <w:r>
-        <w:rPr>
-          <w:rFonts w:asciiTheme="majorHAnsi" w:hAnsiTheme="majorHAnsi" w:cs="Calibri"/>
-          <w:color w:val="000000" w:themeColor="text1"/>
-        </w:rPr>
-        <w:t>t treat it</w:t>
+        <w:t xml:space="preserve">s situation.  As a result, I </w:t>
+      </w:r>
+      <w:proofErr w:type="spellStart"/>
+      <w:r>
+        <w:rPr>
+          <w:rFonts w:asciiTheme="majorHAnsi" w:hAnsiTheme="majorHAnsi" w:cs="Calibri"/>
+          <w:color w:val="000000" w:themeColor="text1"/>
+        </w:rPr>
+        <w:t>didn</w:t>
+      </w:r>
+      <w:proofErr w:type="spellEnd"/>
+      <w:r>
+        <w:rPr>
+          <w:rFonts w:asciiTheme="majorHAnsi" w:hAnsiTheme="majorHAnsi" w:cs="Calibri"/>
+          <w:color w:val="000000" w:themeColor="text1"/>
+        </w:rPr>
+        <w:t>&amp;#39;</w:t>
+      </w:r>
+      <w:r>
+        <w:rPr>
+          <w:rFonts w:asciiTheme="majorHAnsi" w:hAnsiTheme="majorHAnsi" w:cs="Calibri"/>
+          <w:color w:val="000000" w:themeColor="text1"/>
+        </w:rPr>
+        <w:t xml:space="preserve">t treat </w:t>
+      </w:r>
+      <w:proofErr w:type="spellStart"/>
+      <w:r>
+        <w:rPr>
+          <w:rFonts w:asciiTheme="majorHAnsi" w:hAnsiTheme="majorHAnsi" w:cs="Calibri"/>
+          <w:color w:val="000000" w:themeColor="text1"/>
+        </w:rPr>
+        <w:t>it</w:t>
       </w:r>
       <w:r>
         <w:rPr>
@@ -4528,7 +5070,23 @@
           <w:rFonts w:asciiTheme="majorHAnsi" w:hAnsiTheme="majorHAnsi" w:cs="Calibri"/>
           <w:color w:val="000000" w:themeColor="text1"/>
         </w:rPr>
-        <w:t>or them</w:t>
+        <w:t>or</w:t>
+      </w:r>
+      <w:proofErr w:type="spellEnd"/>
+      <w:r>
+        <w:rPr>
+          <w:rFonts w:asciiTheme="majorHAnsi" w:hAnsiTheme="majorHAnsi" w:cs="Calibri"/>
+          <w:color w:val="000000" w:themeColor="text1"/>
+        </w:rPr>
+        <w:t xml:space="preserve"> </w:t>
+      </w:r>
+      <w:proofErr w:type="spellStart"/>
+      <w:r>
+        <w:rPr>
+          <w:rFonts w:asciiTheme="majorHAnsi" w:hAnsiTheme="majorHAnsi" w:cs="Calibri"/>
+          <w:color w:val="000000" w:themeColor="text1"/>
+        </w:rPr>
+        <w:t>them</w:t>
       </w:r>
       <w:r>
         <w:rPr>
@@ -4542,7 +5100,15 @@
           <w:rFonts w:asciiTheme="majorHAnsi" w:hAnsiTheme="majorHAnsi" w:cs="Calibri"/>
           <w:color w:val="000000" w:themeColor="text1"/>
         </w:rPr>
-        <w:t>with the sensitivity it deserved. I realize now that they were just trying to protect me. However, I think it is important to give siblings as much information as is developmentally appropriate, so they feel included.</w:t>
+        <w:t>with</w:t>
+      </w:r>
+      <w:proofErr w:type="spellEnd"/>
+      <w:r>
+        <w:rPr>
+          <w:rFonts w:asciiTheme="majorHAnsi" w:hAnsiTheme="majorHAnsi" w:cs="Calibri"/>
+          <w:color w:val="000000" w:themeColor="text1"/>
+        </w:rPr>
+        <w:t xml:space="preserve"> the sensitivity it deserved. I realize now that they were just trying to protect me. However, I think it is important to give siblings as much information as is developmentally appropriate, so they feel included.</w:t>
       </w:r>
     </w:p>
     <w:p>
@@ -4606,7 +5172,160 @@
           <w:rFonts w:asciiTheme="majorHAnsi" w:hAnsiTheme="majorHAnsi" w:cs="Calibri"/>
           <w:color w:val="000000" w:themeColor="text1"/>
         </w:rPr>
-        <w:t>My parents always made time for me to go out with just them when I was younger</w:t>
+        <w:t xml:space="preserve">My parents always made time for me to go out with just them when I was </w:t>
+      </w:r>
+      <w:proofErr w:type="spellStart"/>
+      <w:r>
+        <w:rPr>
+          <w:rFonts w:asciiTheme="majorHAnsi" w:hAnsiTheme="majorHAnsi" w:cs="Calibri"/>
+          <w:color w:val="000000" w:themeColor="text1"/>
+        </w:rPr>
+        <w:t>younger</w:t>
+      </w:r>
+      <w:r>
+        <w:rPr>
+          <w:rFonts w:asciiTheme="majorHAnsi" w:hAnsiTheme="majorHAnsi" w:cs="Calibri"/>
+          <w:color w:val="000000" w:themeColor="text1"/>
+        </w:rPr>
+        <w:t>&amp;mdash</w:t>
+      </w:r>
+      <w:proofErr w:type="spellEnd"/>
+      <w:r>
+        <w:rPr>
+          <w:rFonts w:asciiTheme="majorHAnsi" w:hAnsiTheme="majorHAnsi" w:cs="Calibri"/>
+          <w:color w:val="000000" w:themeColor="text1"/>
+        </w:rPr>
+        <w:t>;</w:t>
+      </w:r>
+      <w:r>
+        <w:rPr>
+          <w:rFonts w:asciiTheme="majorHAnsi" w:hAnsiTheme="majorHAnsi" w:cs="Calibri"/>
+          <w:color w:val="000000" w:themeColor="text1"/>
+        </w:rPr>
+        <w:t xml:space="preserve"> </w:t>
+      </w:r>
+      <w:r>
+        <w:rPr>
+          <w:rFonts w:asciiTheme="majorHAnsi" w:hAnsiTheme="majorHAnsi" w:cs="Calibri"/>
+          <w:color w:val="000000" w:themeColor="text1"/>
+        </w:rPr>
+        <w:t>&amp;#34;</w:t>
+      </w:r>
+      <w:r>
+        <w:rPr>
+          <w:rFonts w:asciiTheme="majorHAnsi" w:hAnsiTheme="majorHAnsi" w:cs="Calibri"/>
+          <w:color w:val="000000" w:themeColor="text1"/>
+        </w:rPr>
+        <w:t>quality time,</w:t>
+      </w:r>
+      <w:r>
+        <w:rPr>
+          <w:rFonts w:asciiTheme="majorHAnsi" w:hAnsiTheme="majorHAnsi" w:cs="Calibri"/>
+          <w:color w:val="000000" w:themeColor="text1"/>
+        </w:rPr>
+        <w:t>&amp;#34;</w:t>
+      </w:r>
+      <w:r>
+        <w:rPr>
+          <w:rFonts w:asciiTheme="majorHAnsi" w:hAnsiTheme="majorHAnsi" w:cs="Calibri"/>
+          <w:color w:val="000000" w:themeColor="text1"/>
+        </w:rPr>
+        <w:t xml:space="preserve"> if you will. </w:t>
+      </w:r>
+    </w:p>
+    <w:p>
+      <w:pPr>
+        <w:widowControl w:val="0"/>
+        <w:autoSpaceDE w:val="0"/>
+        <w:autoSpaceDN w:val="0"/>
+        <w:adjustRightInd w:val="0"/>
+        <w:ind w:left="360" w:hanging="360"/>
+        <w:rPr>
+          <w:rFonts w:asciiTheme="majorHAnsi" w:hAnsiTheme="majorHAnsi" w:cs="Arial"/>
+          <w:color w:val="000000" w:themeColor="text1"/>
+        </w:rPr>
+      </w:pPr>
+    </w:p>
+    <w:p>
+      <w:pPr>
+        <w:widowControl w:val="0"/>
+        <w:autoSpaceDE w:val="0"/>
+        <w:autoSpaceDN w:val="0"/>
+        <w:adjustRightInd w:val="0"/>
+        <w:rPr>
+          <w:rFonts w:asciiTheme="majorHAnsi" w:hAnsiTheme="majorHAnsi" w:cs="Calibri"/>
+          <w:color w:val="000000" w:themeColor="text1"/>
+        </w:rPr>
+      </w:pPr>
+      <w:r>
+        <w:rPr>
+          <w:rFonts w:asciiTheme="majorHAnsi" w:hAnsiTheme="majorHAnsi" w:cs="Calibri"/>
+          <w:color w:val="000000" w:themeColor="text1"/>
+        </w:rPr>
+        <w:t xml:space="preserve">I also really appreciated when my parents gave me time alone with my friends, without my brother around. </w:t>
+      </w:r>
+    </w:p>
+    <w:p>
+      <w:pPr>
+        <w:widowControl w:val="0"/>
+        <w:autoSpaceDE w:val="0"/>
+        <w:autoSpaceDN w:val="0"/>
+        <w:adjustRightInd w:val="0"/>
+        <w:ind w:left="360" w:hanging="360"/>
+        <w:rPr>
+          <w:rFonts w:asciiTheme="majorHAnsi" w:hAnsiTheme="majorHAnsi" w:cs="Arial"/>
+          <w:color w:val="000000" w:themeColor="text1"/>
+        </w:rPr>
+      </w:pPr>
+    </w:p>
+    <w:p>
+      <w:pPr>
+        <w:widowControl w:val="0"/>
+        <w:autoSpaceDE w:val="0"/>
+        <w:autoSpaceDN w:val="0"/>
+        <w:adjustRightInd w:val="0"/>
+        <w:rPr>
+          <w:rFonts w:asciiTheme="majorHAnsi" w:hAnsiTheme="majorHAnsi" w:cs="Calibri"/>
+          <w:color w:val="000000" w:themeColor="text1"/>
+        </w:rPr>
+      </w:pPr>
+      <w:r>
+        <w:rPr>
+          <w:rFonts w:asciiTheme="majorHAnsi" w:hAnsiTheme="majorHAnsi" w:cs="Calibri"/>
+          <w:color w:val="000000" w:themeColor="text1"/>
+        </w:rPr>
+        <w:t xml:space="preserve">My dad would read a chapter of a book with me every night before bed.  It was never a rule that my sister </w:t>
+      </w:r>
+      <w:proofErr w:type="spellStart"/>
+      <w:r>
+        <w:rPr>
+          <w:rFonts w:asciiTheme="majorHAnsi" w:hAnsiTheme="majorHAnsi" w:cs="Calibri"/>
+          <w:color w:val="000000" w:themeColor="text1"/>
+        </w:rPr>
+        <w:t>wasn</w:t>
+      </w:r>
+      <w:proofErr w:type="spellEnd"/>
+      <w:r>
+        <w:rPr>
+          <w:rFonts w:asciiTheme="majorHAnsi" w:hAnsiTheme="majorHAnsi" w:cs="Calibri"/>
+          <w:color w:val="000000" w:themeColor="text1"/>
+        </w:rPr>
+        <w:t>&amp;#39;</w:t>
+      </w:r>
+      <w:r>
+        <w:rPr>
+          <w:rFonts w:asciiTheme="majorHAnsi" w:hAnsiTheme="majorHAnsi" w:cs="Calibri"/>
+          <w:color w:val="000000" w:themeColor="text1"/>
+        </w:rPr>
+        <w:t xml:space="preserve">t allowed in the </w:t>
+      </w:r>
+      <w:proofErr w:type="spellStart"/>
+      <w:r>
+        <w:rPr>
+          <w:rFonts w:asciiTheme="majorHAnsi" w:hAnsiTheme="majorHAnsi" w:cs="Calibri"/>
+          <w:color w:val="000000" w:themeColor="text1"/>
+        </w:rPr>
+        <w:t>room</w:t>
       </w:r>
       <w:r>
         <w:rPr>
@@ -4620,7 +5339,114 @@
           <w:rFonts w:asciiTheme="majorHAnsi" w:hAnsiTheme="majorHAnsi" w:cs="Calibri"/>
           <w:color w:val="000000" w:themeColor="text1"/>
         </w:rPr>
-        <w:t xml:space="preserve"> </w:t>
+        <w:t>but</w:t>
+      </w:r>
+      <w:proofErr w:type="spellEnd"/>
+      <w:r>
+        <w:rPr>
+          <w:rFonts w:asciiTheme="majorHAnsi" w:hAnsiTheme="majorHAnsi" w:cs="Calibri"/>
+          <w:color w:val="000000" w:themeColor="text1"/>
+        </w:rPr>
+        <w:t xml:space="preserve"> he made sure she </w:t>
+      </w:r>
+      <w:proofErr w:type="spellStart"/>
+      <w:r>
+        <w:rPr>
+          <w:rFonts w:asciiTheme="majorHAnsi" w:hAnsiTheme="majorHAnsi" w:cs="Calibri"/>
+          <w:color w:val="000000" w:themeColor="text1"/>
+        </w:rPr>
+        <w:t>wasn</w:t>
+      </w:r>
+      <w:proofErr w:type="spellEnd"/>
+      <w:r>
+        <w:rPr>
+          <w:rFonts w:asciiTheme="majorHAnsi" w:hAnsiTheme="majorHAnsi" w:cs="Calibri"/>
+          <w:color w:val="000000" w:themeColor="text1"/>
+        </w:rPr>
+        <w:t>&amp;#39;</w:t>
+      </w:r>
+      <w:r>
+        <w:rPr>
+          <w:rFonts w:asciiTheme="majorHAnsi" w:hAnsiTheme="majorHAnsi" w:cs="Calibri"/>
+          <w:color w:val="000000" w:themeColor="text1"/>
+        </w:rPr>
+        <w:t xml:space="preserve">t.  </w:t>
+      </w:r>
+    </w:p>
+    <w:p>
+      <w:pPr>
+        <w:widowControl w:val="0"/>
+        <w:autoSpaceDE w:val="0"/>
+        <w:autoSpaceDN w:val="0"/>
+        <w:adjustRightInd w:val="0"/>
+        <w:ind w:left="360" w:hanging="360"/>
+        <w:rPr>
+          <w:rFonts w:asciiTheme="majorHAnsi" w:hAnsiTheme="majorHAnsi" w:cs="Arial"/>
+          <w:color w:val="000000" w:themeColor="text1"/>
+        </w:rPr>
+      </w:pPr>
+    </w:p>
+    <w:p>
+      <w:pPr>
+        <w:widowControl w:val="0"/>
+        <w:autoSpaceDE w:val="0"/>
+        <w:autoSpaceDN w:val="0"/>
+        <w:adjustRightInd w:val="0"/>
+        <w:rPr>
+          <w:rFonts w:asciiTheme="majorHAnsi" w:hAnsiTheme="majorHAnsi" w:cs="Calibri"/>
+          <w:color w:val="000000" w:themeColor="text1"/>
+        </w:rPr>
+      </w:pPr>
+      <w:r>
+        <w:rPr>
+          <w:rFonts w:asciiTheme="majorHAnsi" w:hAnsiTheme="majorHAnsi" w:cs="Calibri"/>
+          <w:color w:val="000000" w:themeColor="text1"/>
+        </w:rPr>
+        <w:t xml:space="preserve">My mom and my aunt would sometimes take me out </w:t>
+      </w:r>
+      <w:proofErr w:type="spellStart"/>
+      <w:r>
+        <w:rPr>
+          <w:rFonts w:asciiTheme="majorHAnsi" w:hAnsiTheme="majorHAnsi" w:cs="Calibri"/>
+          <w:color w:val="000000" w:themeColor="text1"/>
+        </w:rPr>
+        <w:t>shopping</w:t>
+      </w:r>
+      <w:r>
+        <w:rPr>
+          <w:rFonts w:asciiTheme="majorHAnsi" w:hAnsiTheme="majorHAnsi" w:cs="Calibri"/>
+          <w:color w:val="000000" w:themeColor="text1"/>
+        </w:rPr>
+        <w:t>&amp;mdash;</w:t>
+      </w:r>
+      <w:r>
+        <w:rPr>
+          <w:rFonts w:asciiTheme="majorHAnsi" w:hAnsiTheme="majorHAnsi" w:cs="Calibri"/>
+          <w:color w:val="000000" w:themeColor="text1"/>
+        </w:rPr>
+        <w:t>just</w:t>
+      </w:r>
+      <w:proofErr w:type="spellEnd"/>
+      <w:r>
+        <w:rPr>
+          <w:rFonts w:asciiTheme="majorHAnsi" w:hAnsiTheme="majorHAnsi" w:cs="Calibri"/>
+          <w:color w:val="000000" w:themeColor="text1"/>
+        </w:rPr>
+        <w:t xml:space="preserve"> the three of us.  They</w:t>
+      </w:r>
+      <w:r>
+        <w:rPr>
+          <w:rFonts w:asciiTheme="majorHAnsi" w:hAnsiTheme="majorHAnsi" w:cs="Calibri"/>
+          <w:color w:val="000000" w:themeColor="text1"/>
+        </w:rPr>
+        <w:t>&amp;#39;</w:t>
+      </w:r>
+      <w:r>
+        <w:rPr>
+          <w:rFonts w:asciiTheme="majorHAnsi" w:hAnsiTheme="majorHAnsi" w:cs="Calibri"/>
+          <w:color w:val="000000" w:themeColor="text1"/>
+        </w:rPr>
+        <w:t xml:space="preserve">d give me lots of choices, such as </w:t>
       </w:r>
       <w:r>
         <w:rPr>
@@ -4634,7 +5460,7 @@
           <w:rFonts w:asciiTheme="majorHAnsi" w:hAnsiTheme="majorHAnsi" w:cs="Calibri"/>
           <w:color w:val="000000" w:themeColor="text1"/>
         </w:rPr>
-        <w:t>quality time,</w:t>
+        <w:t>what store do you want to go to?</w:t>
       </w:r>
       <w:r>
         <w:rPr>
@@ -4648,85 +5474,249 @@
           <w:rFonts w:asciiTheme="majorHAnsi" w:hAnsiTheme="majorHAnsi" w:cs="Calibri"/>
           <w:color w:val="000000" w:themeColor="text1"/>
         </w:rPr>
-        <w:t xml:space="preserve"> if you will. </w:t>
-      </w:r>
-    </w:p>
-    <w:p>
-      <w:pPr>
-        <w:widowControl w:val="0"/>
-        <w:autoSpaceDE w:val="0"/>
-        <w:autoSpaceDN w:val="0"/>
-        <w:adjustRightInd w:val="0"/>
-        <w:ind w:left="360" w:hanging="360"/>
-        <w:rPr>
-          <w:rFonts w:asciiTheme="majorHAnsi" w:hAnsiTheme="majorHAnsi" w:cs="Arial"/>
-          <w:color w:val="000000" w:themeColor="text1"/>
-        </w:rPr>
-      </w:pPr>
-    </w:p>
-    <w:p>
-      <w:pPr>
-        <w:widowControl w:val="0"/>
-        <w:autoSpaceDE w:val="0"/>
-        <w:autoSpaceDN w:val="0"/>
-        <w:adjustRightInd w:val="0"/>
-        <w:rPr>
-          <w:rFonts w:asciiTheme="majorHAnsi" w:hAnsiTheme="majorHAnsi" w:cs="Calibri"/>
-          <w:color w:val="000000" w:themeColor="text1"/>
-        </w:rPr>
-      </w:pPr>
-      <w:r>
-        <w:rPr>
-          <w:rFonts w:asciiTheme="majorHAnsi" w:hAnsiTheme="majorHAnsi" w:cs="Calibri"/>
-          <w:color w:val="000000" w:themeColor="text1"/>
-        </w:rPr>
-        <w:t xml:space="preserve">I also really appreciated when my parents gave me time alone with my friends, without my brother around. </w:t>
-      </w:r>
-    </w:p>
-    <w:p>
-      <w:pPr>
-        <w:widowControl w:val="0"/>
-        <w:autoSpaceDE w:val="0"/>
-        <w:autoSpaceDN w:val="0"/>
-        <w:adjustRightInd w:val="0"/>
-        <w:ind w:left="360" w:hanging="360"/>
-        <w:rPr>
-          <w:rFonts w:asciiTheme="majorHAnsi" w:hAnsiTheme="majorHAnsi" w:cs="Arial"/>
-          <w:color w:val="000000" w:themeColor="text1"/>
-        </w:rPr>
-      </w:pPr>
-    </w:p>
-    <w:p>
-      <w:pPr>
-        <w:widowControl w:val="0"/>
-        <w:autoSpaceDE w:val="0"/>
-        <w:autoSpaceDN w:val="0"/>
-        <w:adjustRightInd w:val="0"/>
-        <w:rPr>
-          <w:rFonts w:asciiTheme="majorHAnsi" w:hAnsiTheme="majorHAnsi" w:cs="Calibri"/>
-          <w:color w:val="000000" w:themeColor="text1"/>
-        </w:rPr>
-      </w:pPr>
-      <w:r>
-        <w:rPr>
-          <w:rFonts w:asciiTheme="majorHAnsi" w:hAnsiTheme="majorHAnsi" w:cs="Calibri"/>
-          <w:color w:val="000000" w:themeColor="text1"/>
-        </w:rPr>
-        <w:t>My dad would read a chapter of a book with me every night before bed.  It was never a rule that my sister wasn</w:t>
-      </w:r>
-      <w:r>
-        <w:rPr>
-          <w:rFonts w:asciiTheme="majorHAnsi" w:hAnsiTheme="majorHAnsi" w:cs="Calibri"/>
-          <w:color w:val="000000" w:themeColor="text1"/>
-        </w:rPr>
-        <w:t>&amp;#39;</w:t>
-      </w:r>
-      <w:r>
-        <w:rPr>
-          <w:rFonts w:asciiTheme="majorHAnsi" w:hAnsiTheme="majorHAnsi" w:cs="Calibri"/>
-          <w:color w:val="000000" w:themeColor="text1"/>
-        </w:rPr>
-        <w:t>t allowed in the room</w:t>
+        <w:t xml:space="preserve"> or </w:t>
+      </w:r>
+      <w:r>
+        <w:rPr>
+          <w:rFonts w:asciiTheme="majorHAnsi" w:hAnsiTheme="majorHAnsi" w:cs="Calibri"/>
+          <w:color w:val="000000" w:themeColor="text1"/>
+        </w:rPr>
+        <w:t>&amp;#34;</w:t>
+      </w:r>
+      <w:r>
+        <w:rPr>
+          <w:rFonts w:asciiTheme="majorHAnsi" w:hAnsiTheme="majorHAnsi" w:cs="Calibri"/>
+          <w:color w:val="000000" w:themeColor="text1"/>
+        </w:rPr>
+        <w:t>what do you want for lunch?</w:t>
+      </w:r>
+      <w:r>
+        <w:rPr>
+          <w:rFonts w:asciiTheme="majorHAnsi" w:hAnsiTheme="majorHAnsi" w:cs="Calibri"/>
+          <w:color w:val="000000" w:themeColor="text1"/>
+        </w:rPr>
+        <w:t>&amp;#34;</w:t>
+      </w:r>
+      <w:r>
+        <w:rPr>
+          <w:rFonts w:asciiTheme="majorHAnsi" w:hAnsiTheme="majorHAnsi" w:cs="Calibri"/>
+          <w:color w:val="000000" w:themeColor="text1"/>
+        </w:rPr>
+        <w:t xml:space="preserve">  They gave me those choices because when my sister was around, we had much less flexibility. </w:t>
+      </w:r>
+    </w:p>
+    <w:p>
+      <w:pPr>
+        <w:widowControl w:val="0"/>
+        <w:autoSpaceDE w:val="0"/>
+        <w:autoSpaceDN w:val="0"/>
+        <w:adjustRightInd w:val="0"/>
+        <w:ind w:left="360" w:hanging="360"/>
+        <w:rPr>
+          <w:rFonts w:asciiTheme="majorHAnsi" w:hAnsiTheme="majorHAnsi" w:cs="Arial"/>
+          <w:color w:val="000000" w:themeColor="text1"/>
+        </w:rPr>
+      </w:pPr>
+    </w:p>
+    <w:p>
+      <w:pPr>
+        <w:widowControl w:val="0"/>
+        <w:autoSpaceDE w:val="0"/>
+        <w:autoSpaceDN w:val="0"/>
+        <w:adjustRightInd w:val="0"/>
+        <w:rPr>
+          <w:rFonts w:asciiTheme="majorHAnsi" w:hAnsiTheme="majorHAnsi" w:cs="Calibri"/>
+          <w:color w:val="000000" w:themeColor="text1"/>
+        </w:rPr>
+      </w:pPr>
+      <w:r>
+        <w:rPr>
+          <w:rFonts w:asciiTheme="majorHAnsi" w:hAnsiTheme="majorHAnsi" w:cs="Calibri"/>
+          <w:color w:val="000000" w:themeColor="text1"/>
+        </w:rPr>
+        <w:t>My mom took time to be the leader of my Girl Scout Troup for a few years. It</w:t>
+      </w:r>
+      <w:r>
+        <w:rPr>
+          <w:rFonts w:asciiTheme="majorHAnsi" w:hAnsiTheme="majorHAnsi" w:cs="Calibri"/>
+          <w:color w:val="000000" w:themeColor="text1"/>
+        </w:rPr>
+        <w:t>&amp;#39;</w:t>
+      </w:r>
+      <w:r>
+        <w:rPr>
+          <w:rFonts w:asciiTheme="majorHAnsi" w:hAnsiTheme="majorHAnsi" w:cs="Calibri"/>
+          <w:color w:val="000000" w:themeColor="text1"/>
+        </w:rPr>
+        <w:t xml:space="preserve">s when I realized my mom was creative and fun! </w:t>
+      </w:r>
+    </w:p>
+    <w:p>
+      <w:pPr>
+        <w:widowControl w:val="0"/>
+        <w:autoSpaceDE w:val="0"/>
+        <w:autoSpaceDN w:val="0"/>
+        <w:adjustRightInd w:val="0"/>
+        <w:ind w:left="360" w:hanging="360"/>
+        <w:rPr>
+          <w:rFonts w:asciiTheme="majorHAnsi" w:hAnsiTheme="majorHAnsi" w:cs="Arial"/>
+          <w:color w:val="000000" w:themeColor="text1"/>
+        </w:rPr>
+      </w:pPr>
+    </w:p>
+    <w:p>
+      <w:pPr>
+        <w:widowControl w:val="0"/>
+        <w:autoSpaceDE w:val="0"/>
+        <w:autoSpaceDN w:val="0"/>
+        <w:adjustRightInd w:val="0"/>
+        <w:rPr>
+          <w:rFonts w:asciiTheme="majorHAnsi" w:hAnsiTheme="majorHAnsi" w:cs="Calibri"/>
+          <w:color w:val="000000" w:themeColor="text1"/>
+        </w:rPr>
+      </w:pPr>
+      <w:r>
+        <w:rPr>
+          <w:rFonts w:asciiTheme="majorHAnsi" w:hAnsiTheme="majorHAnsi" w:cs="Calibri"/>
+          <w:color w:val="000000" w:themeColor="text1"/>
+        </w:rPr>
+        <w:t xml:space="preserve">My mom and I had a really hard time for a big portion of my childhood.  She was stressed because she was a single mother to my brother and me. Then, in sixth grade, she started lying in bed with me after putting my brother to bed and before going to bed herself. We would just talk about anything and everything, and those fifteen to thirty minutes of uninterrupted time with her every day put our relationship on the right track. </w:t>
+      </w:r>
+    </w:p>
+    <w:p>
+      <w:pPr>
+        <w:widowControl w:val="0"/>
+        <w:autoSpaceDE w:val="0"/>
+        <w:autoSpaceDN w:val="0"/>
+        <w:adjustRightInd w:val="0"/>
+        <w:ind w:left="360" w:hanging="360"/>
+        <w:rPr>
+          <w:rFonts w:asciiTheme="majorHAnsi" w:hAnsiTheme="majorHAnsi" w:cs="Arial"/>
+          <w:color w:val="000000" w:themeColor="text1"/>
+        </w:rPr>
+      </w:pPr>
+    </w:p>
+    <w:p>
+      <w:pPr>
+        <w:widowControl w:val="0"/>
+        <w:autoSpaceDE w:val="0"/>
+        <w:autoSpaceDN w:val="0"/>
+        <w:adjustRightInd w:val="0"/>
+        <w:rPr>
+          <w:rFonts w:asciiTheme="majorHAnsi" w:hAnsiTheme="majorHAnsi" w:cs="Calibri"/>
+          <w:color w:val="000000" w:themeColor="text1"/>
+        </w:rPr>
+      </w:pPr>
+    </w:p>
+    <w:p>
+      <w:pPr>
+        <w:widowControl w:val="0"/>
+        <w:autoSpaceDE w:val="0"/>
+        <w:autoSpaceDN w:val="0"/>
+        <w:adjustRightInd w:val="0"/>
+        <w:rPr>
+          <w:rFonts w:asciiTheme="majorHAnsi" w:hAnsiTheme="majorHAnsi" w:cs="Calibri"/>
+          <w:color w:val="000000" w:themeColor="text1"/>
+        </w:rPr>
+      </w:pPr>
+    </w:p>
+    <w:p>
+      <w:pPr>
+        <w:widowControl w:val="0"/>
+        <w:autoSpaceDE w:val="0"/>
+        <w:autoSpaceDN w:val="0"/>
+        <w:adjustRightInd w:val="0"/>
+        <w:rPr>
+          <w:rFonts w:asciiTheme="majorHAnsi" w:hAnsiTheme="majorHAnsi" w:cs="Calibri"/>
+          <w:color w:val="000000" w:themeColor="text1"/>
+        </w:rPr>
+      </w:pPr>
+    </w:p>
+    <w:p>
+      <w:pPr>
+        <w:widowControl w:val="0"/>
+        <w:autoSpaceDE w:val="0"/>
+        <w:autoSpaceDN w:val="0"/>
+        <w:adjustRightInd w:val="0"/>
+        <w:rPr>
+          <w:rFonts w:asciiTheme="majorHAnsi" w:hAnsiTheme="majorHAnsi" w:cs="Calibri"/>
+          <w:color w:val="000000" w:themeColor="text1"/>
+        </w:rPr>
+      </w:pPr>
+      <w:r>
+        <w:rPr>
+          <w:rFonts w:asciiTheme="majorHAnsi" w:hAnsiTheme="majorHAnsi" w:cs="Calibri"/>
+          <w:color w:val="000000" w:themeColor="text1"/>
+        </w:rPr>
+        <w:t xml:space="preserve">For my birthday every year, my parents would let me choose a parent to go out to dinner with so that I would have time with one of them alone to celebrate. Occasionally, one of my parents would take me on a day trip somewhere. Those are some of my fondest memories. </w:t>
+      </w:r>
+    </w:p>
+    <w:p>
+      <w:pPr>
+        <w:widowControl w:val="0"/>
+        <w:autoSpaceDE w:val="0"/>
+        <w:autoSpaceDN w:val="0"/>
+        <w:adjustRightInd w:val="0"/>
+        <w:ind w:left="360" w:hanging="360"/>
+        <w:rPr>
+          <w:rFonts w:asciiTheme="majorHAnsi" w:hAnsiTheme="majorHAnsi" w:cs="Arial"/>
+          <w:color w:val="000000" w:themeColor="text1"/>
+        </w:rPr>
+      </w:pPr>
+    </w:p>
+    <w:p>
+      <w:pPr>
+        <w:widowControl w:val="0"/>
+        <w:autoSpaceDE w:val="0"/>
+        <w:autoSpaceDN w:val="0"/>
+        <w:adjustRightInd w:val="0"/>
+        <w:rPr>
+          <w:rFonts w:asciiTheme="majorHAnsi" w:hAnsiTheme="majorHAnsi" w:cs="Calibri"/>
+          <w:color w:val="000000" w:themeColor="text1"/>
+        </w:rPr>
+      </w:pPr>
+      <w:r>
+        <w:rPr>
+          <w:rFonts w:asciiTheme="majorHAnsi" w:hAnsiTheme="majorHAnsi" w:cs="Calibri"/>
+          <w:color w:val="000000" w:themeColor="text1"/>
+        </w:rPr>
+        <w:t xml:space="preserve">My mom would take me out for </w:t>
+      </w:r>
+      <w:r>
+        <w:rPr>
+          <w:rFonts w:asciiTheme="majorHAnsi" w:hAnsiTheme="majorHAnsi" w:cs="Calibri"/>
+          <w:color w:val="000000" w:themeColor="text1"/>
+        </w:rPr>
+        <w:t>&amp;#34;</w:t>
+      </w:r>
+      <w:r>
+        <w:rPr>
+          <w:rFonts w:asciiTheme="majorHAnsi" w:hAnsiTheme="majorHAnsi" w:cs="Calibri"/>
+          <w:color w:val="000000" w:themeColor="text1"/>
+        </w:rPr>
+        <w:t>coffee</w:t>
+      </w:r>
+      <w:r>
+        <w:rPr>
+          <w:rFonts w:asciiTheme="majorHAnsi" w:hAnsiTheme="majorHAnsi" w:cs="Calibri"/>
+          <w:color w:val="000000" w:themeColor="text1"/>
+        </w:rPr>
+        <w:t>&amp;#34;</w:t>
+      </w:r>
+      <w:r>
+        <w:rPr>
+          <w:rFonts w:asciiTheme="majorHAnsi" w:hAnsiTheme="majorHAnsi" w:cs="Calibri"/>
+          <w:color w:val="000000" w:themeColor="text1"/>
+        </w:rPr>
+        <w:t xml:space="preserve"> from time to </w:t>
+      </w:r>
+      <w:proofErr w:type="spellStart"/>
+      <w:r>
+        <w:rPr>
+          <w:rFonts w:asciiTheme="majorHAnsi" w:hAnsiTheme="majorHAnsi" w:cs="Calibri"/>
+          <w:color w:val="000000" w:themeColor="text1"/>
+        </w:rPr>
+        <w:t>time</w:t>
       </w:r>
       <w:r>
         <w:rPr>
@@ -4740,53 +5730,101 @@
           <w:rFonts w:asciiTheme="majorHAnsi" w:hAnsiTheme="majorHAnsi" w:cs="Calibri"/>
           <w:color w:val="000000" w:themeColor="text1"/>
         </w:rPr>
-        <w:t>but he made sure she wasn</w:t>
-      </w:r>
-      <w:r>
-        <w:rPr>
-          <w:rFonts w:asciiTheme="majorHAnsi" w:hAnsiTheme="majorHAnsi" w:cs="Calibri"/>
-          <w:color w:val="000000" w:themeColor="text1"/>
-        </w:rPr>
-        <w:t>&amp;#39;</w:t>
-      </w:r>
-      <w:r>
-        <w:rPr>
-          <w:rFonts w:asciiTheme="majorHAnsi" w:hAnsiTheme="majorHAnsi" w:cs="Calibri"/>
-          <w:color w:val="000000" w:themeColor="text1"/>
-        </w:rPr>
-        <w:t xml:space="preserve">t.  </w:t>
-      </w:r>
-    </w:p>
-    <w:p>
-      <w:pPr>
-        <w:widowControl w:val="0"/>
-        <w:autoSpaceDE w:val="0"/>
-        <w:autoSpaceDN w:val="0"/>
-        <w:adjustRightInd w:val="0"/>
-        <w:ind w:left="360" w:hanging="360"/>
-        <w:rPr>
-          <w:rFonts w:asciiTheme="majorHAnsi" w:hAnsiTheme="majorHAnsi" w:cs="Arial"/>
-          <w:color w:val="000000" w:themeColor="text1"/>
-        </w:rPr>
-      </w:pPr>
-    </w:p>
-    <w:p>
-      <w:pPr>
-        <w:widowControl w:val="0"/>
-        <w:autoSpaceDE w:val="0"/>
-        <w:autoSpaceDN w:val="0"/>
-        <w:adjustRightInd w:val="0"/>
-        <w:rPr>
-          <w:rFonts w:asciiTheme="majorHAnsi" w:hAnsiTheme="majorHAnsi" w:cs="Calibri"/>
-          <w:color w:val="000000" w:themeColor="text1"/>
-        </w:rPr>
-      </w:pPr>
-      <w:r>
-        <w:rPr>
-          <w:rFonts w:asciiTheme="majorHAnsi" w:hAnsiTheme="majorHAnsi" w:cs="Calibri"/>
-          <w:color w:val="000000" w:themeColor="text1"/>
-        </w:rPr>
-        <w:t>My mom and my aunt would sometimes take me out shopping</w:t>
+        <w:t>just</w:t>
+      </w:r>
+      <w:proofErr w:type="spellEnd"/>
+      <w:r>
+        <w:rPr>
+          <w:rFonts w:asciiTheme="majorHAnsi" w:hAnsiTheme="majorHAnsi" w:cs="Calibri"/>
+          <w:color w:val="000000" w:themeColor="text1"/>
+        </w:rPr>
+        <w:t xml:space="preserve"> the two of us. That meant a lot. </w:t>
+      </w:r>
+    </w:p>
+    <w:p>
+      <w:pPr>
+        <w:widowControl w:val="0"/>
+        <w:autoSpaceDE w:val="0"/>
+        <w:autoSpaceDN w:val="0"/>
+        <w:adjustRightInd w:val="0"/>
+        <w:ind w:left="360" w:hanging="360"/>
+        <w:rPr>
+          <w:rFonts w:asciiTheme="majorHAnsi" w:hAnsiTheme="majorHAnsi" w:cs="Arial"/>
+          <w:color w:val="000000" w:themeColor="text1"/>
+        </w:rPr>
+      </w:pPr>
+    </w:p>
+    <w:p>
+      <w:pPr>
+        <w:widowControl w:val="0"/>
+        <w:autoSpaceDE w:val="0"/>
+        <w:autoSpaceDN w:val="0"/>
+        <w:adjustRightInd w:val="0"/>
+        <w:rPr>
+          <w:rFonts w:asciiTheme="majorHAnsi" w:hAnsiTheme="majorHAnsi" w:cs="Calibri"/>
+          <w:color w:val="000000" w:themeColor="text1"/>
+        </w:rPr>
+      </w:pPr>
+      <w:r>
+        <w:rPr>
+          <w:rFonts w:asciiTheme="majorHAnsi" w:hAnsiTheme="majorHAnsi" w:cs="Calibri"/>
+          <w:color w:val="000000" w:themeColor="text1"/>
+        </w:rPr>
+        <w:t>My dad started a tradition when I was two.  Every year on my half-birthday we had a daddy-daughter date. We would go to a fancy restaurant (white table cloths and candles required) and he wore his special tie. It was nice to do it on my half-birthday because it was like an extra bonus night all to myself. I wish I would have had a similar tradition with my mom because it</w:t>
+      </w:r>
+      <w:r>
+        <w:rPr>
+          <w:rFonts w:asciiTheme="majorHAnsi" w:hAnsiTheme="majorHAnsi" w:cs="Calibri"/>
+          <w:color w:val="000000" w:themeColor="text1"/>
+        </w:rPr>
+        <w:t>&amp;#39;</w:t>
+      </w:r>
+      <w:r>
+        <w:rPr>
+          <w:rFonts w:asciiTheme="majorHAnsi" w:hAnsiTheme="majorHAnsi" w:cs="Calibri"/>
+          <w:color w:val="000000" w:themeColor="text1"/>
+        </w:rPr>
+        <w:t xml:space="preserve">s really important to get some alone time with parents. </w:t>
+      </w:r>
+    </w:p>
+    <w:p>
+      <w:pPr>
+        <w:widowControl w:val="0"/>
+        <w:autoSpaceDE w:val="0"/>
+        <w:autoSpaceDN w:val="0"/>
+        <w:adjustRightInd w:val="0"/>
+        <w:ind w:left="360" w:hanging="360"/>
+        <w:rPr>
+          <w:rFonts w:asciiTheme="majorHAnsi" w:hAnsiTheme="majorHAnsi" w:cs="Arial"/>
+          <w:color w:val="000000" w:themeColor="text1"/>
+        </w:rPr>
+      </w:pPr>
+    </w:p>
+    <w:p>
+      <w:pPr>
+        <w:widowControl w:val="0"/>
+        <w:autoSpaceDE w:val="0"/>
+        <w:autoSpaceDN w:val="0"/>
+        <w:adjustRightInd w:val="0"/>
+        <w:rPr>
+          <w:rFonts w:asciiTheme="majorHAnsi" w:hAnsiTheme="majorHAnsi" w:cs="Calibri"/>
+          <w:color w:val="000000" w:themeColor="text1"/>
+        </w:rPr>
+      </w:pPr>
+      <w:r>
+        <w:rPr>
+          <w:rFonts w:asciiTheme="majorHAnsi" w:hAnsiTheme="majorHAnsi" w:cs="Calibri"/>
+          <w:color w:val="000000" w:themeColor="text1"/>
+        </w:rPr>
+        <w:t xml:space="preserve">Any time I got alone with my parents was </w:t>
+      </w:r>
+      <w:proofErr w:type="spellStart"/>
+      <w:r>
+        <w:rPr>
+          <w:rFonts w:asciiTheme="majorHAnsi" w:hAnsiTheme="majorHAnsi" w:cs="Calibri"/>
+          <w:color w:val="000000" w:themeColor="text1"/>
+        </w:rPr>
+        <w:t>awesome</w:t>
       </w:r>
       <w:r>
         <w:rPr>
@@ -4800,21 +5838,47 @@
           <w:rFonts w:asciiTheme="majorHAnsi" w:hAnsiTheme="majorHAnsi" w:cs="Calibri"/>
           <w:color w:val="000000" w:themeColor="text1"/>
         </w:rPr>
-        <w:t>just the three of us.  They</w:t>
-      </w:r>
-      <w:r>
-        <w:rPr>
-          <w:rFonts w:asciiTheme="majorHAnsi" w:hAnsiTheme="majorHAnsi" w:cs="Calibri"/>
-          <w:color w:val="000000" w:themeColor="text1"/>
-        </w:rPr>
-        <w:t>&amp;#39;</w:t>
-      </w:r>
-      <w:r>
-        <w:rPr>
-          <w:rFonts w:asciiTheme="majorHAnsi" w:hAnsiTheme="majorHAnsi" w:cs="Calibri"/>
-          <w:color w:val="000000" w:themeColor="text1"/>
-        </w:rPr>
-        <w:t xml:space="preserve">d give me lots of choices, such as </w:t>
+        <w:t>going</w:t>
+      </w:r>
+      <w:proofErr w:type="spellEnd"/>
+      <w:r>
+        <w:rPr>
+          <w:rFonts w:asciiTheme="majorHAnsi" w:hAnsiTheme="majorHAnsi" w:cs="Calibri"/>
+          <w:color w:val="000000" w:themeColor="text1"/>
+        </w:rPr>
+        <w:t xml:space="preserve"> grocery shopping with my mom and fishing with my dad, whatever! I appreciated when family members or people from church asked me about my life, how I was, how school was going before they asked me about my brother. Letting me have a say about things made me feel important and cared for. My brother and I are twins so when I got to have my own special birthday cake, and help make it, I loved it. </w:t>
+      </w:r>
+    </w:p>
+    <w:p>
+      <w:pPr>
+        <w:widowControl w:val="0"/>
+        <w:autoSpaceDE w:val="0"/>
+        <w:autoSpaceDN w:val="0"/>
+        <w:adjustRightInd w:val="0"/>
+        <w:ind w:left="360" w:hanging="360"/>
+        <w:rPr>
+          <w:rFonts w:asciiTheme="majorHAnsi" w:hAnsiTheme="majorHAnsi" w:cs="Arial"/>
+          <w:color w:val="000000" w:themeColor="text1"/>
+        </w:rPr>
+      </w:pPr>
+    </w:p>
+    <w:p>
+      <w:pPr>
+        <w:widowControl w:val="0"/>
+        <w:autoSpaceDE w:val="0"/>
+        <w:autoSpaceDN w:val="0"/>
+        <w:adjustRightInd w:val="0"/>
+        <w:rPr>
+          <w:rFonts w:asciiTheme="majorHAnsi" w:hAnsiTheme="majorHAnsi" w:cs="Calibri"/>
+          <w:color w:val="000000" w:themeColor="text1"/>
+        </w:rPr>
+      </w:pPr>
+      <w:r>
+        <w:rPr>
+          <w:rFonts w:asciiTheme="majorHAnsi" w:hAnsiTheme="majorHAnsi" w:cs="Calibri"/>
+          <w:color w:val="000000" w:themeColor="text1"/>
+        </w:rPr>
+        <w:t xml:space="preserve">My parents made a concerted effort to do some </w:t>
       </w:r>
       <w:r>
         <w:rPr>
@@ -4828,7 +5892,7 @@
           <w:rFonts w:asciiTheme="majorHAnsi" w:hAnsiTheme="majorHAnsi" w:cs="Calibri"/>
           <w:color w:val="000000" w:themeColor="text1"/>
         </w:rPr>
-        <w:t>what store do you want to go to?</w:t>
+        <w:t>normal</w:t>
       </w:r>
       <w:r>
         <w:rPr>
@@ -4842,406 +5906,6 @@
           <w:rFonts w:asciiTheme="majorHAnsi" w:hAnsiTheme="majorHAnsi" w:cs="Calibri"/>
           <w:color w:val="000000" w:themeColor="text1"/>
         </w:rPr>
-        <w:t xml:space="preserve"> or </w:t>
-      </w:r>
-      <w:r>
-        <w:rPr>
-          <w:rFonts w:asciiTheme="majorHAnsi" w:hAnsiTheme="majorHAnsi" w:cs="Calibri"/>
-          <w:color w:val="000000" w:themeColor="text1"/>
-        </w:rPr>
-        <w:t>&amp;#34;</w:t>
-      </w:r>
-      <w:r>
-        <w:rPr>
-          <w:rFonts w:asciiTheme="majorHAnsi" w:hAnsiTheme="majorHAnsi" w:cs="Calibri"/>
-          <w:color w:val="000000" w:themeColor="text1"/>
-        </w:rPr>
-        <w:t>what do you want for lunch?</w:t>
-      </w:r>
-      <w:r>
-        <w:rPr>
-          <w:rFonts w:asciiTheme="majorHAnsi" w:hAnsiTheme="majorHAnsi" w:cs="Calibri"/>
-          <w:color w:val="000000" w:themeColor="text1"/>
-        </w:rPr>
-        <w:t>&amp;#34;</w:t>
-      </w:r>
-      <w:r>
-        <w:rPr>
-          <w:rFonts w:asciiTheme="majorHAnsi" w:hAnsiTheme="majorHAnsi" w:cs="Calibri"/>
-          <w:color w:val="000000" w:themeColor="text1"/>
-        </w:rPr>
-        <w:t xml:space="preserve">  They gave me those choices because when my sister was around, we had much less flexibility. </w:t>
-      </w:r>
-    </w:p>
-    <w:p>
-      <w:pPr>
-        <w:widowControl w:val="0"/>
-        <w:autoSpaceDE w:val="0"/>
-        <w:autoSpaceDN w:val="0"/>
-        <w:adjustRightInd w:val="0"/>
-        <w:ind w:left="360" w:hanging="360"/>
-        <w:rPr>
-          <w:rFonts w:asciiTheme="majorHAnsi" w:hAnsiTheme="majorHAnsi" w:cs="Arial"/>
-          <w:color w:val="000000" w:themeColor="text1"/>
-        </w:rPr>
-      </w:pPr>
-    </w:p>
-    <w:p>
-      <w:pPr>
-        <w:widowControl w:val="0"/>
-        <w:autoSpaceDE w:val="0"/>
-        <w:autoSpaceDN w:val="0"/>
-        <w:adjustRightInd w:val="0"/>
-        <w:rPr>
-          <w:rFonts w:asciiTheme="majorHAnsi" w:hAnsiTheme="majorHAnsi" w:cs="Calibri"/>
-          <w:color w:val="000000" w:themeColor="text1"/>
-        </w:rPr>
-      </w:pPr>
-      <w:r>
-        <w:rPr>
-          <w:rFonts w:asciiTheme="majorHAnsi" w:hAnsiTheme="majorHAnsi" w:cs="Calibri"/>
-          <w:color w:val="000000" w:themeColor="text1"/>
-        </w:rPr>
-        <w:t>My mom took time to be the leader of my Girl Scout Troup for a few years. It</w:t>
-      </w:r>
-      <w:r>
-        <w:rPr>
-          <w:rFonts w:asciiTheme="majorHAnsi" w:hAnsiTheme="majorHAnsi" w:cs="Calibri"/>
-          <w:color w:val="000000" w:themeColor="text1"/>
-        </w:rPr>
-        <w:t>&amp;#39;</w:t>
-      </w:r>
-      <w:r>
-        <w:rPr>
-          <w:rFonts w:asciiTheme="majorHAnsi" w:hAnsiTheme="majorHAnsi" w:cs="Calibri"/>
-          <w:color w:val="000000" w:themeColor="text1"/>
-        </w:rPr>
-        <w:t xml:space="preserve">s when I realized my mom was creative and fun! </w:t>
-      </w:r>
-    </w:p>
-    <w:p>
-      <w:pPr>
-        <w:widowControl w:val="0"/>
-        <w:autoSpaceDE w:val="0"/>
-        <w:autoSpaceDN w:val="0"/>
-        <w:adjustRightInd w:val="0"/>
-        <w:ind w:left="360" w:hanging="360"/>
-        <w:rPr>
-          <w:rFonts w:asciiTheme="majorHAnsi" w:hAnsiTheme="majorHAnsi" w:cs="Arial"/>
-          <w:color w:val="000000" w:themeColor="text1"/>
-        </w:rPr>
-      </w:pPr>
-    </w:p>
-    <w:p>
-      <w:pPr>
-        <w:widowControl w:val="0"/>
-        <w:autoSpaceDE w:val="0"/>
-        <w:autoSpaceDN w:val="0"/>
-        <w:adjustRightInd w:val="0"/>
-        <w:rPr>
-          <w:rFonts w:asciiTheme="majorHAnsi" w:hAnsiTheme="majorHAnsi" w:cs="Calibri"/>
-          <w:color w:val="000000" w:themeColor="text1"/>
-        </w:rPr>
-      </w:pPr>
-      <w:r>
-        <w:rPr>
-          <w:rFonts w:asciiTheme="majorHAnsi" w:hAnsiTheme="majorHAnsi" w:cs="Calibri"/>
-          <w:color w:val="000000" w:themeColor="text1"/>
-        </w:rPr>
-        <w:t xml:space="preserve">My mom and I had a really hard time for a big portion of my childhood.  She was stressed because she was a single mother to my brother and me. Then, in sixth grade, she started lying in bed with me after putting my brother to bed and before going to bed herself. We would just talk about anything and everything, and those fifteen to thirty minutes of uninterrupted time with her every day put our relationship on the right track. </w:t>
-      </w:r>
-    </w:p>
-    <w:p>
-      <w:pPr>
-        <w:widowControl w:val="0"/>
-        <w:autoSpaceDE w:val="0"/>
-        <w:autoSpaceDN w:val="0"/>
-        <w:adjustRightInd w:val="0"/>
-        <w:ind w:left="360" w:hanging="360"/>
-        <w:rPr>
-          <w:rFonts w:asciiTheme="majorHAnsi" w:hAnsiTheme="majorHAnsi" w:cs="Arial"/>
-          <w:color w:val="000000" w:themeColor="text1"/>
-        </w:rPr>
-      </w:pPr>
-    </w:p>
-    <w:p>
-      <w:pPr>
-        <w:widowControl w:val="0"/>
-        <w:autoSpaceDE w:val="0"/>
-        <w:autoSpaceDN w:val="0"/>
-        <w:adjustRightInd w:val="0"/>
-        <w:rPr>
-          <w:rFonts w:asciiTheme="majorHAnsi" w:hAnsiTheme="majorHAnsi" w:cs="Calibri"/>
-          <w:color w:val="000000" w:themeColor="text1"/>
-        </w:rPr>
-      </w:pPr>
-    </w:p>
-    <w:p>
-      <w:pPr>
-        <w:widowControl w:val="0"/>
-        <w:autoSpaceDE w:val="0"/>
-        <w:autoSpaceDN w:val="0"/>
-        <w:adjustRightInd w:val="0"/>
-        <w:rPr>
-          <w:rFonts w:asciiTheme="majorHAnsi" w:hAnsiTheme="majorHAnsi" w:cs="Calibri"/>
-          <w:color w:val="000000" w:themeColor="text1"/>
-        </w:rPr>
-      </w:pPr>
-    </w:p>
-    <w:p>
-      <w:pPr>
-        <w:widowControl w:val="0"/>
-        <w:autoSpaceDE w:val="0"/>
-        <w:autoSpaceDN w:val="0"/>
-        <w:adjustRightInd w:val="0"/>
-        <w:rPr>
-          <w:rFonts w:asciiTheme="majorHAnsi" w:hAnsiTheme="majorHAnsi" w:cs="Calibri"/>
-          <w:color w:val="000000" w:themeColor="text1"/>
-        </w:rPr>
-      </w:pPr>
-    </w:p>
-    <w:p>
-      <w:pPr>
-        <w:widowControl w:val="0"/>
-        <w:autoSpaceDE w:val="0"/>
-        <w:autoSpaceDN w:val="0"/>
-        <w:adjustRightInd w:val="0"/>
-        <w:rPr>
-          <w:rFonts w:asciiTheme="majorHAnsi" w:hAnsiTheme="majorHAnsi" w:cs="Calibri"/>
-          <w:color w:val="000000" w:themeColor="text1"/>
-        </w:rPr>
-      </w:pPr>
-      <w:r>
-        <w:rPr>
-          <w:rFonts w:asciiTheme="majorHAnsi" w:hAnsiTheme="majorHAnsi" w:cs="Calibri"/>
-          <w:color w:val="000000" w:themeColor="text1"/>
-        </w:rPr>
-        <w:t xml:space="preserve">For my birthday every year, my parents would let me choose a parent to go out to dinner with so that I would have time with one of them alone to celebrate. Occasionally, one of my parents would take me on a day trip somewhere. Those are some of my fondest memories. </w:t>
-      </w:r>
-    </w:p>
-    <w:p>
-      <w:pPr>
-        <w:widowControl w:val="0"/>
-        <w:autoSpaceDE w:val="0"/>
-        <w:autoSpaceDN w:val="0"/>
-        <w:adjustRightInd w:val="0"/>
-        <w:ind w:left="360" w:hanging="360"/>
-        <w:rPr>
-          <w:rFonts w:asciiTheme="majorHAnsi" w:hAnsiTheme="majorHAnsi" w:cs="Arial"/>
-          <w:color w:val="000000" w:themeColor="text1"/>
-        </w:rPr>
-      </w:pPr>
-    </w:p>
-    <w:p>
-      <w:pPr>
-        <w:widowControl w:val="0"/>
-        <w:autoSpaceDE w:val="0"/>
-        <w:autoSpaceDN w:val="0"/>
-        <w:adjustRightInd w:val="0"/>
-        <w:rPr>
-          <w:rFonts w:asciiTheme="majorHAnsi" w:hAnsiTheme="majorHAnsi" w:cs="Calibri"/>
-          <w:color w:val="000000" w:themeColor="text1"/>
-        </w:rPr>
-      </w:pPr>
-      <w:r>
-        <w:rPr>
-          <w:rFonts w:asciiTheme="majorHAnsi" w:hAnsiTheme="majorHAnsi" w:cs="Calibri"/>
-          <w:color w:val="000000" w:themeColor="text1"/>
-        </w:rPr>
-        <w:t xml:space="preserve">My mom would take me out for </w:t>
-      </w:r>
-      <w:r>
-        <w:rPr>
-          <w:rFonts w:asciiTheme="majorHAnsi" w:hAnsiTheme="majorHAnsi" w:cs="Calibri"/>
-          <w:color w:val="000000" w:themeColor="text1"/>
-        </w:rPr>
-        <w:t>&amp;#34;</w:t>
-      </w:r>
-      <w:r>
-        <w:rPr>
-          <w:rFonts w:asciiTheme="majorHAnsi" w:hAnsiTheme="majorHAnsi" w:cs="Calibri"/>
-          <w:color w:val="000000" w:themeColor="text1"/>
-        </w:rPr>
-        <w:t>coffee</w:t>
-      </w:r>
-      <w:r>
-        <w:rPr>
-          <w:rFonts w:asciiTheme="majorHAnsi" w:hAnsiTheme="majorHAnsi" w:cs="Calibri"/>
-          <w:color w:val="000000" w:themeColor="text1"/>
-        </w:rPr>
-        <w:t>&amp;#34;</w:t>
-      </w:r>
-      <w:r>
-        <w:rPr>
-          <w:rFonts w:asciiTheme="majorHAnsi" w:hAnsiTheme="majorHAnsi" w:cs="Calibri"/>
-          <w:color w:val="000000" w:themeColor="text1"/>
-        </w:rPr>
-        <w:t xml:space="preserve"> from time to time</w:t>
-      </w:r>
-      <w:r>
-        <w:rPr>
-          <w:rFonts w:asciiTheme="majorHAnsi" w:hAnsiTheme="majorHAnsi" w:cs="Calibri"/>
-          <w:color w:val="000000" w:themeColor="text1"/>
-        </w:rPr>
-        <w:t>&amp;mdash;</w:t>
-      </w:r>
-      <w:r>
-        <w:rPr>
-          <w:rFonts w:asciiTheme="majorHAnsi" w:hAnsiTheme="majorHAnsi" w:cs="Calibri"/>
-          <w:color w:val="000000" w:themeColor="text1"/>
-        </w:rPr>
-        <w:t xml:space="preserve">just the two of us. That meant a lot. </w:t>
-      </w:r>
-    </w:p>
-    <w:p>
-      <w:pPr>
-        <w:widowControl w:val="0"/>
-        <w:autoSpaceDE w:val="0"/>
-        <w:autoSpaceDN w:val="0"/>
-        <w:adjustRightInd w:val="0"/>
-        <w:ind w:left="360" w:hanging="360"/>
-        <w:rPr>
-          <w:rFonts w:asciiTheme="majorHAnsi" w:hAnsiTheme="majorHAnsi" w:cs="Arial"/>
-          <w:color w:val="000000" w:themeColor="text1"/>
-        </w:rPr>
-      </w:pPr>
-    </w:p>
-    <w:p>
-      <w:pPr>
-        <w:widowControl w:val="0"/>
-        <w:autoSpaceDE w:val="0"/>
-        <w:autoSpaceDN w:val="0"/>
-        <w:adjustRightInd w:val="0"/>
-        <w:rPr>
-          <w:rFonts w:asciiTheme="majorHAnsi" w:hAnsiTheme="majorHAnsi" w:cs="Calibri"/>
-          <w:color w:val="000000" w:themeColor="text1"/>
-        </w:rPr>
-      </w:pPr>
-      <w:r>
-        <w:rPr>
-          <w:rFonts w:asciiTheme="majorHAnsi" w:hAnsiTheme="majorHAnsi" w:cs="Calibri"/>
-          <w:color w:val="000000" w:themeColor="text1"/>
-        </w:rPr>
-        <w:t>My dad started a tradition when I was two.  Every year on my half-birthday we had a daddy-daughter date. We would go to a fancy restaurant (white table cloths and candles required) and he wore his special tie. It was nice to do it on my half-birthday because it was like an extra bonus night all to myself. I wish I would have had a similar tradition with my mom because it</w:t>
-      </w:r>
-      <w:r>
-        <w:rPr>
-          <w:rFonts w:asciiTheme="majorHAnsi" w:hAnsiTheme="majorHAnsi" w:cs="Calibri"/>
-          <w:color w:val="000000" w:themeColor="text1"/>
-        </w:rPr>
-        <w:t>&amp;#39;</w:t>
-      </w:r>
-      <w:r>
-        <w:rPr>
-          <w:rFonts w:asciiTheme="majorHAnsi" w:hAnsiTheme="majorHAnsi" w:cs="Calibri"/>
-          <w:color w:val="000000" w:themeColor="text1"/>
-        </w:rPr>
-        <w:t xml:space="preserve">s really important to get some alone time with parents. </w:t>
-      </w:r>
-    </w:p>
-    <w:p>
-      <w:pPr>
-        <w:widowControl w:val="0"/>
-        <w:autoSpaceDE w:val="0"/>
-        <w:autoSpaceDN w:val="0"/>
-        <w:adjustRightInd w:val="0"/>
-        <w:ind w:left="360" w:hanging="360"/>
-        <w:rPr>
-          <w:rFonts w:asciiTheme="majorHAnsi" w:hAnsiTheme="majorHAnsi" w:cs="Arial"/>
-          <w:color w:val="000000" w:themeColor="text1"/>
-        </w:rPr>
-      </w:pPr>
-    </w:p>
-    <w:p>
-      <w:pPr>
-        <w:widowControl w:val="0"/>
-        <w:autoSpaceDE w:val="0"/>
-        <w:autoSpaceDN w:val="0"/>
-        <w:adjustRightInd w:val="0"/>
-        <w:rPr>
-          <w:rFonts w:asciiTheme="majorHAnsi" w:hAnsiTheme="majorHAnsi" w:cs="Calibri"/>
-          <w:color w:val="000000" w:themeColor="text1"/>
-        </w:rPr>
-      </w:pPr>
-      <w:r>
-        <w:rPr>
-          <w:rFonts w:asciiTheme="majorHAnsi" w:hAnsiTheme="majorHAnsi" w:cs="Calibri"/>
-          <w:color w:val="000000" w:themeColor="text1"/>
-        </w:rPr>
-        <w:t>Any time I got alone with my parents was awesome</w:t>
-      </w:r>
-      <w:r>
-        <w:rPr>
-          <w:rFonts w:asciiTheme="majorHAnsi" w:hAnsiTheme="majorHAnsi" w:cs="Calibri"/>
-          <w:color w:val="000000" w:themeColor="text1"/>
-        </w:rPr>
-        <w:t>&amp;mdash;</w:t>
-      </w:r>
-      <w:r>
-        <w:rPr>
-          <w:rFonts w:asciiTheme="majorHAnsi" w:hAnsiTheme="majorHAnsi" w:cs="Calibri"/>
-          <w:color w:val="000000" w:themeColor="text1"/>
-        </w:rPr>
-        <w:t xml:space="preserve">going grocery shopping with my mom and fishing with my dad, whatever! I appreciated when family members or people from church asked me about my life, how I was, how school was going before they asked me about my brother. Letting me have a say about things made me feel important and cared for. My brother and I are twins so when I got to have my own special birthday cake, and help make it, I loved it. </w:t>
-      </w:r>
-    </w:p>
-    <w:p>
-      <w:pPr>
-        <w:widowControl w:val="0"/>
-        <w:autoSpaceDE w:val="0"/>
-        <w:autoSpaceDN w:val="0"/>
-        <w:adjustRightInd w:val="0"/>
-        <w:ind w:left="360" w:hanging="360"/>
-        <w:rPr>
-          <w:rFonts w:asciiTheme="majorHAnsi" w:hAnsiTheme="majorHAnsi" w:cs="Arial"/>
-          <w:color w:val="000000" w:themeColor="text1"/>
-        </w:rPr>
-      </w:pPr>
-    </w:p>
-    <w:p>
-      <w:pPr>
-        <w:widowControl w:val="0"/>
-        <w:autoSpaceDE w:val="0"/>
-        <w:autoSpaceDN w:val="0"/>
-        <w:adjustRightInd w:val="0"/>
-        <w:rPr>
-          <w:rFonts w:asciiTheme="majorHAnsi" w:hAnsiTheme="majorHAnsi" w:cs="Calibri"/>
-          <w:color w:val="000000" w:themeColor="text1"/>
-        </w:rPr>
-      </w:pPr>
-      <w:r>
-        <w:rPr>
-          <w:rFonts w:asciiTheme="majorHAnsi" w:hAnsiTheme="majorHAnsi" w:cs="Calibri"/>
-          <w:color w:val="000000" w:themeColor="text1"/>
-        </w:rPr>
-        <w:t xml:space="preserve">My parents made a concerted effort to do some </w:t>
-      </w:r>
-      <w:r>
-        <w:rPr>
-          <w:rFonts w:asciiTheme="majorHAnsi" w:hAnsiTheme="majorHAnsi" w:cs="Calibri"/>
-          <w:color w:val="000000" w:themeColor="text1"/>
-        </w:rPr>
-        <w:t>&amp;#34;</w:t>
-      </w:r>
-      <w:r>
-        <w:rPr>
-          <w:rFonts w:asciiTheme="majorHAnsi" w:hAnsiTheme="majorHAnsi" w:cs="Calibri"/>
-          <w:color w:val="000000" w:themeColor="text1"/>
-        </w:rPr>
-        <w:t>normal</w:t>
-      </w:r>
-      <w:r>
-        <w:rPr>
-          <w:rFonts w:asciiTheme="majorHAnsi" w:hAnsiTheme="majorHAnsi" w:cs="Calibri"/>
-          <w:color w:val="000000" w:themeColor="text1"/>
-        </w:rPr>
-        <w:t>&amp;#34;</w:t>
-      </w:r>
-      <w:r>
-        <w:rPr>
-          <w:rFonts w:asciiTheme="majorHAnsi" w:hAnsiTheme="majorHAnsi" w:cs="Calibri"/>
-          <w:color w:val="000000" w:themeColor="text1"/>
-        </w:rPr>
         <w:t xml:space="preserve"> things. As difficult as it would be, we went out to dinner sometimes and even went on family vacations. My parents also made an effort to send some time just with me. My dad coached my soccer team </w:t>
       </w:r>
       <w:r>
@@ -5249,14 +5913,30 @@
           <w:rFonts w:asciiTheme="majorHAnsi" w:hAnsiTheme="majorHAnsi" w:cs="Calibri"/>
           <w:color w:val="000000" w:themeColor="text1"/>
         </w:rPr>
-        <w:t>&amp;mdash;</w:t>
-      </w:r>
-      <w:r>
-        <w:rPr>
-          <w:rFonts w:asciiTheme="majorHAnsi" w:hAnsiTheme="majorHAnsi" w:cs="Calibri"/>
-          <w:color w:val="000000" w:themeColor="text1"/>
-        </w:rPr>
-        <w:t xml:space="preserve">and I knew that was just for me, not for my sibling with a disability. </w:t>
+        <w:t>&amp;</w:t>
+      </w:r>
+      <w:proofErr w:type="spellStart"/>
+      <w:r>
+        <w:rPr>
+          <w:rFonts w:asciiTheme="majorHAnsi" w:hAnsiTheme="majorHAnsi" w:cs="Calibri"/>
+          <w:color w:val="000000" w:themeColor="text1"/>
+        </w:rPr>
+        <w:t>mdash;</w:t>
+      </w:r>
+      <w:r>
+        <w:rPr>
+          <w:rFonts w:asciiTheme="majorHAnsi" w:hAnsiTheme="majorHAnsi" w:cs="Calibri"/>
+          <w:color w:val="000000" w:themeColor="text1"/>
+        </w:rPr>
+        <w:t>and</w:t>
+      </w:r>
+      <w:proofErr w:type="spellEnd"/>
+      <w:r>
+        <w:rPr>
+          <w:rFonts w:asciiTheme="majorHAnsi" w:hAnsiTheme="majorHAnsi" w:cs="Calibri"/>
+          <w:color w:val="000000" w:themeColor="text1"/>
+        </w:rPr>
+        <w:t xml:space="preserve"> I knew that was just for me, not for my sibling with a disability. </w:t>
       </w:r>
     </w:p>
     <w:p>
@@ -5516,21 +6196,38 @@
           <w:rFonts w:asciiTheme="majorHAnsi" w:hAnsiTheme="majorHAnsi" w:cs="Calibri"/>
           <w:color w:val="000000" w:themeColor="text1"/>
         </w:rPr>
-        <w:t>s challenges, we couldn</w:t>
-      </w:r>
-      <w:r>
-        <w:rPr>
-          <w:rFonts w:asciiTheme="majorHAnsi" w:hAnsiTheme="majorHAnsi" w:cs="Calibri"/>
-          <w:color w:val="000000" w:themeColor="text1"/>
-        </w:rPr>
-        <w:t>&amp;#39;</w:t>
-      </w:r>
-      <w:r>
-        <w:rPr>
-          <w:rFonts w:asciiTheme="majorHAnsi" w:hAnsiTheme="majorHAnsi" w:cs="Calibri"/>
-          <w:color w:val="000000" w:themeColor="text1"/>
-        </w:rPr>
-        <w:t>t go on some of the vacations that other families go on</w:t>
+        <w:t xml:space="preserve">s challenges, we </w:t>
+      </w:r>
+      <w:proofErr w:type="spellStart"/>
+      <w:r>
+        <w:rPr>
+          <w:rFonts w:asciiTheme="majorHAnsi" w:hAnsiTheme="majorHAnsi" w:cs="Calibri"/>
+          <w:color w:val="000000" w:themeColor="text1"/>
+        </w:rPr>
+        <w:t>couldn</w:t>
+      </w:r>
+      <w:proofErr w:type="spellEnd"/>
+      <w:r>
+        <w:rPr>
+          <w:rFonts w:asciiTheme="majorHAnsi" w:hAnsiTheme="majorHAnsi" w:cs="Calibri"/>
+          <w:color w:val="000000" w:themeColor="text1"/>
+        </w:rPr>
+        <w:t>&amp;#39;</w:t>
+      </w:r>
+      <w:r>
+        <w:rPr>
+          <w:rFonts w:asciiTheme="majorHAnsi" w:hAnsiTheme="majorHAnsi" w:cs="Calibri"/>
+          <w:color w:val="000000" w:themeColor="text1"/>
+        </w:rPr>
+        <w:t xml:space="preserve">t go on some of the vacations that other families go </w:t>
+      </w:r>
+      <w:proofErr w:type="spellStart"/>
+      <w:r>
+        <w:rPr>
+          <w:rFonts w:asciiTheme="majorHAnsi" w:hAnsiTheme="majorHAnsi" w:cs="Calibri"/>
+          <w:color w:val="000000" w:themeColor="text1"/>
+        </w:rPr>
+        <w:t>on</w:t>
       </w:r>
       <w:r>
         <w:rPr>
@@ -5544,7 +6241,15 @@
           <w:rFonts w:asciiTheme="majorHAnsi" w:hAnsiTheme="majorHAnsi" w:cs="Calibri"/>
           <w:color w:val="000000" w:themeColor="text1"/>
         </w:rPr>
-        <w:t>Disney World, road trips, etc.  But I did take those trips with my grandparents and we had a great time.</w:t>
+        <w:t>Disney</w:t>
+      </w:r>
+      <w:proofErr w:type="spellEnd"/>
+      <w:r>
+        <w:rPr>
+          <w:rFonts w:asciiTheme="majorHAnsi" w:hAnsiTheme="majorHAnsi" w:cs="Calibri"/>
+          <w:color w:val="000000" w:themeColor="text1"/>
+        </w:rPr>
+        <w:t xml:space="preserve"> World, road trips, etc.  But I did take those trips with my grandparents and we had a great time.</w:t>
       </w:r>
     </w:p>
     <w:p>
@@ -5934,7 +6639,23 @@
           <w:rFonts w:asciiTheme="majorHAnsi" w:hAnsiTheme="majorHAnsi" w:cs="Calibri"/>
           <w:color w:val="000000" w:themeColor="text1"/>
         </w:rPr>
-        <w:t xml:space="preserve">One of my grade six teachers sensed my struggle. I am grateful to her and and still in touch with her. </w:t>
+        <w:t xml:space="preserve">One of my grade six teachers sensed my struggle. I am grateful to her and </w:t>
+      </w:r>
+      <w:proofErr w:type="spellStart"/>
+      <w:r>
+        <w:rPr>
+          <w:rFonts w:asciiTheme="majorHAnsi" w:hAnsiTheme="majorHAnsi" w:cs="Calibri"/>
+          <w:color w:val="000000" w:themeColor="text1"/>
+        </w:rPr>
+        <w:t>and</w:t>
+      </w:r>
+      <w:proofErr w:type="spellEnd"/>
+      <w:r>
+        <w:rPr>
+          <w:rFonts w:asciiTheme="majorHAnsi" w:hAnsiTheme="majorHAnsi" w:cs="Calibri"/>
+          <w:color w:val="000000" w:themeColor="text1"/>
+        </w:rPr>
+        <w:t xml:space="preserve"> still in touch with her. </w:t>
       </w:r>
     </w:p>
     <w:p>
@@ -6154,8 +6875,17 @@
           <w:rFonts w:asciiTheme="majorHAnsi" w:hAnsiTheme="majorHAnsi" w:cs="Calibri"/>
           <w:color w:val="000000" w:themeColor="text1"/>
         </w:rPr>
-        <w:t>My mother made sure to let me know that I didn</w:t>
-      </w:r>
+        <w:t xml:space="preserve">My mother made sure to let me know that I </w:t>
+      </w:r>
+      <w:proofErr w:type="spellStart"/>
+      <w:r>
+        <w:rPr>
+          <w:rFonts w:asciiTheme="majorHAnsi" w:hAnsiTheme="majorHAnsi" w:cs="Calibri"/>
+          <w:color w:val="000000" w:themeColor="text1"/>
+        </w:rPr>
+        <w:t>didn</w:t>
+      </w:r>
+      <w:proofErr w:type="spellEnd"/>
       <w:r>
         <w:rPr>
           <w:rFonts w:asciiTheme="majorHAnsi" w:hAnsiTheme="majorHAnsi" w:cs="Calibri"/>
@@ -6214,7 +6944,15 @@
           <w:rFonts w:asciiTheme="majorHAnsi" w:hAnsiTheme="majorHAnsi" w:cs="Calibri"/>
           <w:color w:val="000000" w:themeColor="text1"/>
         </w:rPr>
-        <w:t>As I got older I felt more and more uncomfortable being out in public with my brother</w:t>
+        <w:t xml:space="preserve">As I got older I felt more and more uncomfortable being out in public with my </w:t>
+      </w:r>
+      <w:proofErr w:type="spellStart"/>
+      <w:r>
+        <w:rPr>
+          <w:rFonts w:asciiTheme="majorHAnsi" w:hAnsiTheme="majorHAnsi" w:cs="Calibri"/>
+          <w:color w:val="000000" w:themeColor="text1"/>
+        </w:rPr>
+        <w:t>brother</w:t>
       </w:r>
       <w:r>
         <w:rPr>
@@ -6228,39 +6966,55 @@
           <w:rFonts w:asciiTheme="majorHAnsi" w:hAnsiTheme="majorHAnsi" w:cs="Calibri"/>
           <w:color w:val="000000" w:themeColor="text1"/>
         </w:rPr>
-        <w:t xml:space="preserve">to the point of not going out on most family outings.  Time with just my parents and myself was invaluable. </w:t>
-      </w:r>
-    </w:p>
-    <w:p>
-      <w:pPr>
-        <w:widowControl w:val="0"/>
-        <w:autoSpaceDE w:val="0"/>
-        <w:autoSpaceDN w:val="0"/>
-        <w:adjustRightInd w:val="0"/>
-        <w:ind w:left="360" w:hanging="360"/>
-        <w:rPr>
-          <w:rFonts w:asciiTheme="majorHAnsi" w:hAnsiTheme="majorHAnsi" w:cs="Arial"/>
-          <w:color w:val="000000" w:themeColor="text1"/>
-        </w:rPr>
-      </w:pPr>
-    </w:p>
-    <w:p>
-      <w:pPr>
-        <w:widowControl w:val="0"/>
-        <w:autoSpaceDE w:val="0"/>
-        <w:autoSpaceDN w:val="0"/>
-        <w:adjustRightInd w:val="0"/>
-        <w:rPr>
-          <w:rFonts w:asciiTheme="majorHAnsi" w:hAnsiTheme="majorHAnsi" w:cs="Calibri"/>
-          <w:color w:val="000000" w:themeColor="text1"/>
-        </w:rPr>
-      </w:pPr>
-      <w:r>
-        <w:rPr>
-          <w:rFonts w:asciiTheme="majorHAnsi" w:hAnsiTheme="majorHAnsi" w:cs="Calibri"/>
-          <w:color w:val="000000" w:themeColor="text1"/>
-        </w:rPr>
-        <w:t>It is good to know that you are as much a part of the family as your sibling</w:t>
+        <w:t>to</w:t>
+      </w:r>
+      <w:proofErr w:type="spellEnd"/>
+      <w:r>
+        <w:rPr>
+          <w:rFonts w:asciiTheme="majorHAnsi" w:hAnsiTheme="majorHAnsi" w:cs="Calibri"/>
+          <w:color w:val="000000" w:themeColor="text1"/>
+        </w:rPr>
+        <w:t xml:space="preserve"> the point of not going out on most family outings.  Time with just my parents and myself was invaluable. </w:t>
+      </w:r>
+    </w:p>
+    <w:p>
+      <w:pPr>
+        <w:widowControl w:val="0"/>
+        <w:autoSpaceDE w:val="0"/>
+        <w:autoSpaceDN w:val="0"/>
+        <w:adjustRightInd w:val="0"/>
+        <w:ind w:left="360" w:hanging="360"/>
+        <w:rPr>
+          <w:rFonts w:asciiTheme="majorHAnsi" w:hAnsiTheme="majorHAnsi" w:cs="Arial"/>
+          <w:color w:val="000000" w:themeColor="text1"/>
+        </w:rPr>
+      </w:pPr>
+    </w:p>
+    <w:p>
+      <w:pPr>
+        <w:widowControl w:val="0"/>
+        <w:autoSpaceDE w:val="0"/>
+        <w:autoSpaceDN w:val="0"/>
+        <w:adjustRightInd w:val="0"/>
+        <w:rPr>
+          <w:rFonts w:asciiTheme="majorHAnsi" w:hAnsiTheme="majorHAnsi" w:cs="Calibri"/>
+          <w:color w:val="000000" w:themeColor="text1"/>
+        </w:rPr>
+      </w:pPr>
+      <w:r>
+        <w:rPr>
+          <w:rFonts w:asciiTheme="majorHAnsi" w:hAnsiTheme="majorHAnsi" w:cs="Calibri"/>
+          <w:color w:val="000000" w:themeColor="text1"/>
+        </w:rPr>
+        <w:t xml:space="preserve">It is good to know that you are as much a part of the family as your </w:t>
+      </w:r>
+      <w:proofErr w:type="spellStart"/>
+      <w:r>
+        <w:rPr>
+          <w:rFonts w:asciiTheme="majorHAnsi" w:hAnsiTheme="majorHAnsi" w:cs="Calibri"/>
+          <w:color w:val="000000" w:themeColor="text1"/>
+        </w:rPr>
+        <w:t>sibling</w:t>
       </w:r>
       <w:r>
         <w:rPr>
@@ -6274,7 +7028,15 @@
           <w:rFonts w:asciiTheme="majorHAnsi" w:hAnsiTheme="majorHAnsi" w:cs="Calibri"/>
           <w:color w:val="000000" w:themeColor="text1"/>
         </w:rPr>
-        <w:t>and that your parents actually acknowledge you and care for you and let you know that you can always talk to them if you have any problems. It</w:t>
+        <w:t>and</w:t>
+      </w:r>
+      <w:proofErr w:type="spellEnd"/>
+      <w:r>
+        <w:rPr>
+          <w:rFonts w:asciiTheme="majorHAnsi" w:hAnsiTheme="majorHAnsi" w:cs="Calibri"/>
+          <w:color w:val="000000" w:themeColor="text1"/>
+        </w:rPr>
+        <w:t xml:space="preserve"> that your parents actually acknowledge you and care for you and let you know that you can always talk to them if you have any problems. It</w:t>
       </w:r>
       <w:r>
         <w:rPr>
@@ -6320,8 +7082,17 @@
           <w:rFonts w:asciiTheme="majorHAnsi" w:hAnsiTheme="majorHAnsi" w:cs="Calibri"/>
           <w:color w:val="000000" w:themeColor="text1"/>
         </w:rPr>
-        <w:t>Having alone time with one of my parents allowed me to have their undivided attention.  Even though it didn</w:t>
-      </w:r>
+        <w:t xml:space="preserve">Having alone time with one of my parents allowed me to have their undivided attention.  Even though it </w:t>
+      </w:r>
+      <w:proofErr w:type="spellStart"/>
+      <w:r>
+        <w:rPr>
+          <w:rFonts w:asciiTheme="majorHAnsi" w:hAnsiTheme="majorHAnsi" w:cs="Calibri"/>
+          <w:color w:val="000000" w:themeColor="text1"/>
+        </w:rPr>
+        <w:t>didn</w:t>
+      </w:r>
+      <w:proofErr w:type="spellEnd"/>
       <w:r>
         <w:rPr>
           <w:rFonts w:asciiTheme="majorHAnsi" w:hAnsiTheme="majorHAnsi" w:cs="Calibri"/>
@@ -6378,8 +7149,17 @@
           <w:rFonts w:asciiTheme="majorHAnsi" w:hAnsiTheme="majorHAnsi" w:cs="Calibri"/>
           <w:color w:val="000000" w:themeColor="text1"/>
         </w:rPr>
-        <w:t>When another sibling requires more attention to receive the same or even lesser success, it is important to know that the lack of attention is not because you aren</w:t>
-      </w:r>
+        <w:t xml:space="preserve">When another sibling requires more attention to receive the same or even lesser success, it is important to know that the lack of attention is not because you </w:t>
+      </w:r>
+      <w:proofErr w:type="spellStart"/>
+      <w:r>
+        <w:rPr>
+          <w:rFonts w:asciiTheme="majorHAnsi" w:hAnsiTheme="majorHAnsi" w:cs="Calibri"/>
+          <w:color w:val="000000" w:themeColor="text1"/>
+        </w:rPr>
+        <w:t>aren</w:t>
+      </w:r>
+      <w:proofErr w:type="spellEnd"/>
       <w:r>
         <w:rPr>
           <w:rFonts w:asciiTheme="majorHAnsi" w:hAnsiTheme="majorHAnsi" w:cs="Calibri"/>
@@ -6456,7 +7236,15 @@
           <w:rFonts w:asciiTheme="majorHAnsi" w:hAnsiTheme="majorHAnsi" w:cs="Calibri"/>
           <w:color w:val="000000" w:themeColor="text1"/>
         </w:rPr>
-        <w:t>Spending time to talk about anything, everything, and nothing with my mom was</w:t>
+        <w:t xml:space="preserve">Spending time to talk about anything, everything, and nothing with my mom </w:t>
+      </w:r>
+      <w:proofErr w:type="spellStart"/>
+      <w:r>
+        <w:rPr>
+          <w:rFonts w:asciiTheme="majorHAnsi" w:hAnsiTheme="majorHAnsi" w:cs="Calibri"/>
+          <w:color w:val="000000" w:themeColor="text1"/>
+        </w:rPr>
+        <w:t>was</w:t>
       </w:r>
       <w:r>
         <w:rPr>
@@ -6470,7 +7258,23 @@
           <w:rFonts w:asciiTheme="majorHAnsi" w:hAnsiTheme="majorHAnsi" w:cs="Calibri"/>
           <w:color w:val="000000" w:themeColor="text1"/>
         </w:rPr>
-        <w:t>and is</w:t>
+        <w:t>and</w:t>
+      </w:r>
+      <w:proofErr w:type="spellEnd"/>
+      <w:r>
+        <w:rPr>
+          <w:rFonts w:asciiTheme="majorHAnsi" w:hAnsiTheme="majorHAnsi" w:cs="Calibri"/>
+          <w:color w:val="000000" w:themeColor="text1"/>
+        </w:rPr>
+        <w:t xml:space="preserve"> </w:t>
+      </w:r>
+      <w:proofErr w:type="spellStart"/>
+      <w:r>
+        <w:rPr>
+          <w:rFonts w:asciiTheme="majorHAnsi" w:hAnsiTheme="majorHAnsi" w:cs="Calibri"/>
+          <w:color w:val="000000" w:themeColor="text1"/>
+        </w:rPr>
+        <w:t>is</w:t>
       </w:r>
       <w:r>
         <w:rPr>
@@ -6484,7 +7288,15 @@
           <w:rFonts w:asciiTheme="majorHAnsi" w:hAnsiTheme="majorHAnsi" w:cs="Calibri"/>
           <w:color w:val="000000" w:themeColor="text1"/>
         </w:rPr>
-        <w:t>so important to me.  Even as an adult, people don</w:t>
+        <w:t>so</w:t>
+      </w:r>
+      <w:proofErr w:type="spellEnd"/>
+      <w:r>
+        <w:rPr>
+          <w:rFonts w:asciiTheme="majorHAnsi" w:hAnsiTheme="majorHAnsi" w:cs="Calibri"/>
+          <w:color w:val="000000" w:themeColor="text1"/>
+        </w:rPr>
+        <w:t xml:space="preserve"> important to me.  Even as an adult, people don</w:t>
       </w:r>
       <w:r>
         <w:rPr>
@@ -6696,7 +7508,23 @@
           <w:rFonts w:asciiTheme="majorHAnsi" w:hAnsiTheme="majorHAnsi" w:cs="Calibri"/>
           <w:color w:val="000000" w:themeColor="text1"/>
         </w:rPr>
-        <w:t>My mom actually discovered the SibTeen Facebook page for me and it</w:t>
+        <w:t xml:space="preserve">My mom actually discovered the </w:t>
+      </w:r>
+      <w:proofErr w:type="spellStart"/>
+      <w:r>
+        <w:rPr>
+          <w:rFonts w:asciiTheme="majorHAnsi" w:hAnsiTheme="majorHAnsi" w:cs="Calibri"/>
+          <w:color w:val="000000" w:themeColor="text1"/>
+        </w:rPr>
+        <w:t>SibTeen</w:t>
+      </w:r>
+      <w:proofErr w:type="spellEnd"/>
+      <w:r>
+        <w:rPr>
+          <w:rFonts w:asciiTheme="majorHAnsi" w:hAnsiTheme="majorHAnsi" w:cs="Calibri"/>
+          <w:color w:val="000000" w:themeColor="text1"/>
+        </w:rPr>
+        <w:t xml:space="preserve"> Facebook page for me and it</w:t>
       </w:r>
       <w:r>
         <w:rPr>
@@ -6743,71 +7571,135 @@
           <w:color w:val="000000" w:themeColor="text1"/>
         </w:rPr>
         <w:lastRenderedPageBreak/>
-        <w:t>My mom found a Sibshop just for me when I was really young.  It meant so much to me to hang out with other kids who knew what it was like to have sister with autism.</w:t>
-      </w:r>
-    </w:p>
-    <w:p>
-      <w:pPr>
-        <w:widowControl w:val="0"/>
-        <w:autoSpaceDE w:val="0"/>
-        <w:autoSpaceDN w:val="0"/>
-        <w:adjustRightInd w:val="0"/>
-        <w:ind w:left="360" w:hanging="360"/>
-        <w:rPr>
-          <w:rFonts w:asciiTheme="majorHAnsi" w:hAnsiTheme="majorHAnsi" w:cs="Arial"/>
-          <w:color w:val="000000" w:themeColor="text1"/>
-        </w:rPr>
-      </w:pPr>
-    </w:p>
-    <w:p>
-      <w:pPr>
-        <w:widowControl w:val="0"/>
-        <w:autoSpaceDE w:val="0"/>
-        <w:autoSpaceDN w:val="0"/>
-        <w:adjustRightInd w:val="0"/>
-        <w:rPr>
-          <w:rFonts w:asciiTheme="majorHAnsi" w:hAnsiTheme="majorHAnsi" w:cs="Calibri"/>
-          <w:color w:val="000000" w:themeColor="text1"/>
-        </w:rPr>
-      </w:pPr>
-      <w:r>
-        <w:rPr>
-          <w:rFonts w:asciiTheme="majorHAnsi" w:hAnsiTheme="majorHAnsi" w:cs="Calibri"/>
-          <w:color w:val="000000" w:themeColor="text1"/>
-        </w:rPr>
-        <w:t>Probably the most special thing that my parents did was sign me up for Sibshops. This gave me a safe place to talk about my sib, positive or not. I was always frustrated at my sib for doing something. I always blamed him and did not see how his disability was a part of his not seeing things clearly. Sibshops opened my eyes to that concept. Once I become more comfortable with my sib, I opened up to my parents about how I felt about my sib. It changed my life.</w:t>
-      </w:r>
-    </w:p>
-    <w:p>
-      <w:pPr>
-        <w:widowControl w:val="0"/>
-        <w:autoSpaceDE w:val="0"/>
-        <w:autoSpaceDN w:val="0"/>
-        <w:adjustRightInd w:val="0"/>
-        <w:ind w:left="360" w:hanging="360"/>
-        <w:rPr>
-          <w:rFonts w:asciiTheme="majorHAnsi" w:hAnsiTheme="majorHAnsi" w:cs="Arial"/>
-          <w:color w:val="000000" w:themeColor="text1"/>
-        </w:rPr>
-      </w:pPr>
-    </w:p>
-    <w:p>
-      <w:pPr>
-        <w:widowControl w:val="0"/>
-        <w:autoSpaceDE w:val="0"/>
-        <w:autoSpaceDN w:val="0"/>
-        <w:adjustRightInd w:val="0"/>
-        <w:rPr>
-          <w:rFonts w:asciiTheme="majorHAnsi" w:hAnsiTheme="majorHAnsi" w:cs="Calibri"/>
-          <w:color w:val="000000" w:themeColor="text1"/>
-        </w:rPr>
-      </w:pPr>
-      <w:r>
-        <w:rPr>
-          <w:rFonts w:asciiTheme="majorHAnsi" w:hAnsiTheme="majorHAnsi" w:cs="Calibri"/>
-          <w:color w:val="000000" w:themeColor="text1"/>
-        </w:rPr>
-        <w:t>My parents sent me to Sibshops and made a point of asking me how my day was and conversing with me.</w:t>
+        <w:t xml:space="preserve">My mom found a </w:t>
+      </w:r>
+      <w:proofErr w:type="spellStart"/>
+      <w:r>
+        <w:rPr>
+          <w:rFonts w:asciiTheme="majorHAnsi" w:hAnsiTheme="majorHAnsi" w:cs="Calibri"/>
+          <w:color w:val="000000" w:themeColor="text1"/>
+        </w:rPr>
+        <w:t>Sibshop</w:t>
+      </w:r>
+      <w:proofErr w:type="spellEnd"/>
+      <w:r>
+        <w:rPr>
+          <w:rFonts w:asciiTheme="majorHAnsi" w:hAnsiTheme="majorHAnsi" w:cs="Calibri"/>
+          <w:color w:val="000000" w:themeColor="text1"/>
+        </w:rPr>
+        <w:t xml:space="preserve"> just for me when I was really young.  It meant so much to me to hang out with other kids who knew what it was like to have sister with autism.</w:t>
+      </w:r>
+    </w:p>
+    <w:p>
+      <w:pPr>
+        <w:widowControl w:val="0"/>
+        <w:autoSpaceDE w:val="0"/>
+        <w:autoSpaceDN w:val="0"/>
+        <w:adjustRightInd w:val="0"/>
+        <w:ind w:left="360" w:hanging="360"/>
+        <w:rPr>
+          <w:rFonts w:asciiTheme="majorHAnsi" w:hAnsiTheme="majorHAnsi" w:cs="Arial"/>
+          <w:color w:val="000000" w:themeColor="text1"/>
+        </w:rPr>
+      </w:pPr>
+    </w:p>
+    <w:p>
+      <w:pPr>
+        <w:widowControl w:val="0"/>
+        <w:autoSpaceDE w:val="0"/>
+        <w:autoSpaceDN w:val="0"/>
+        <w:adjustRightInd w:val="0"/>
+        <w:rPr>
+          <w:rFonts w:asciiTheme="majorHAnsi" w:hAnsiTheme="majorHAnsi" w:cs="Calibri"/>
+          <w:color w:val="000000" w:themeColor="text1"/>
+        </w:rPr>
+      </w:pPr>
+      <w:r>
+        <w:rPr>
+          <w:rFonts w:asciiTheme="majorHAnsi" w:hAnsiTheme="majorHAnsi" w:cs="Calibri"/>
+          <w:color w:val="000000" w:themeColor="text1"/>
+        </w:rPr>
+        <w:t xml:space="preserve">Probably the most special thing that my parents did was sign me up for </w:t>
+      </w:r>
+      <w:proofErr w:type="spellStart"/>
+      <w:r>
+        <w:rPr>
+          <w:rFonts w:asciiTheme="majorHAnsi" w:hAnsiTheme="majorHAnsi" w:cs="Calibri"/>
+          <w:color w:val="000000" w:themeColor="text1"/>
+        </w:rPr>
+        <w:t>Sibshops</w:t>
+      </w:r>
+      <w:proofErr w:type="spellEnd"/>
+      <w:r>
+        <w:rPr>
+          <w:rFonts w:asciiTheme="majorHAnsi" w:hAnsiTheme="majorHAnsi" w:cs="Calibri"/>
+          <w:color w:val="000000" w:themeColor="text1"/>
+        </w:rPr>
+        <w:t xml:space="preserve">. This gave me a safe place to talk about my sib, positive or not. I was always frustrated at my sib for doing something. I always blamed him and did not see how his disability was a part of his not seeing things clearly. </w:t>
+      </w:r>
+      <w:proofErr w:type="spellStart"/>
+      <w:r>
+        <w:rPr>
+          <w:rFonts w:asciiTheme="majorHAnsi" w:hAnsiTheme="majorHAnsi" w:cs="Calibri"/>
+          <w:color w:val="000000" w:themeColor="text1"/>
+        </w:rPr>
+        <w:t>Sibshops</w:t>
+      </w:r>
+      <w:proofErr w:type="spellEnd"/>
+      <w:r>
+        <w:rPr>
+          <w:rFonts w:asciiTheme="majorHAnsi" w:hAnsiTheme="majorHAnsi" w:cs="Calibri"/>
+          <w:color w:val="000000" w:themeColor="text1"/>
+        </w:rPr>
+        <w:t xml:space="preserve"> opened my eyes to that concept. Once I become more comfortable with my sib, I opened up to my parents about how I felt about my sib. It changed my life.</w:t>
+      </w:r>
+    </w:p>
+    <w:p>
+      <w:pPr>
+        <w:widowControl w:val="0"/>
+        <w:autoSpaceDE w:val="0"/>
+        <w:autoSpaceDN w:val="0"/>
+        <w:adjustRightInd w:val="0"/>
+        <w:ind w:left="360" w:hanging="360"/>
+        <w:rPr>
+          <w:rFonts w:asciiTheme="majorHAnsi" w:hAnsiTheme="majorHAnsi" w:cs="Arial"/>
+          <w:color w:val="000000" w:themeColor="text1"/>
+        </w:rPr>
+      </w:pPr>
+    </w:p>
+    <w:p>
+      <w:pPr>
+        <w:widowControl w:val="0"/>
+        <w:autoSpaceDE w:val="0"/>
+        <w:autoSpaceDN w:val="0"/>
+        <w:adjustRightInd w:val="0"/>
+        <w:rPr>
+          <w:rFonts w:asciiTheme="majorHAnsi" w:hAnsiTheme="majorHAnsi" w:cs="Calibri"/>
+          <w:color w:val="000000" w:themeColor="text1"/>
+        </w:rPr>
+      </w:pPr>
+      <w:r>
+        <w:rPr>
+          <w:rFonts w:asciiTheme="majorHAnsi" w:hAnsiTheme="majorHAnsi" w:cs="Calibri"/>
+          <w:color w:val="000000" w:themeColor="text1"/>
+        </w:rPr>
+        <w:t xml:space="preserve">My parents sent me to </w:t>
+      </w:r>
+      <w:proofErr w:type="spellStart"/>
+      <w:r>
+        <w:rPr>
+          <w:rFonts w:asciiTheme="majorHAnsi" w:hAnsiTheme="majorHAnsi" w:cs="Calibri"/>
+          <w:color w:val="000000" w:themeColor="text1"/>
+        </w:rPr>
+        <w:t>Sibshops</w:t>
+      </w:r>
+      <w:proofErr w:type="spellEnd"/>
+      <w:r>
+        <w:rPr>
+          <w:rFonts w:asciiTheme="majorHAnsi" w:hAnsiTheme="majorHAnsi" w:cs="Calibri"/>
+          <w:color w:val="000000" w:themeColor="text1"/>
+        </w:rPr>
+        <w:t xml:space="preserve"> and made a point of asking me how my day was and conversing with me.</w:t>
       </w:r>
     </w:p>
     <w:p>
@@ -6931,8 +7823,17 @@
           <w:rFonts w:asciiTheme="majorHAnsi" w:hAnsiTheme="majorHAnsi" w:cs="Calibri"/>
           <w:color w:val="000000" w:themeColor="text1"/>
         </w:rPr>
-        <w:t xml:space="preserve"> to try it out for two days and if I didn</w:t>
-      </w:r>
+        <w:t xml:space="preserve"> to try it out for two days and if I </w:t>
+      </w:r>
+      <w:proofErr w:type="spellStart"/>
+      <w:r>
+        <w:rPr>
+          <w:rFonts w:asciiTheme="majorHAnsi" w:hAnsiTheme="majorHAnsi" w:cs="Calibri"/>
+          <w:color w:val="000000" w:themeColor="text1"/>
+        </w:rPr>
+        <w:t>didn</w:t>
+      </w:r>
+      <w:proofErr w:type="spellEnd"/>
       <w:r>
         <w:rPr>
           <w:rFonts w:asciiTheme="majorHAnsi" w:hAnsiTheme="majorHAnsi" w:cs="Calibri"/>
@@ -7005,8 +7906,17 @@
           <w:rFonts w:asciiTheme="majorHAnsi" w:hAnsiTheme="majorHAnsi" w:cs="Calibri"/>
           <w:color w:val="000000" w:themeColor="text1"/>
         </w:rPr>
-        <w:t>When I was younger my mom took me to a sibling panel where I spoke to younger kids about what it was like to be a sibling of a person with a disability. It really showed me that I wasn</w:t>
-      </w:r>
+        <w:t xml:space="preserve">When I was younger my mom took me to a sibling panel where I spoke to younger kids about what it was like to be a sibling of a person with a disability. It really showed me that I </w:t>
+      </w:r>
+      <w:proofErr w:type="spellStart"/>
+      <w:r>
+        <w:rPr>
+          <w:rFonts w:asciiTheme="majorHAnsi" w:hAnsiTheme="majorHAnsi" w:cs="Calibri"/>
+          <w:color w:val="000000" w:themeColor="text1"/>
+        </w:rPr>
+        <w:t>wasn</w:t>
+      </w:r>
+      <w:proofErr w:type="spellEnd"/>
       <w:r>
         <w:rPr>
           <w:rFonts w:asciiTheme="majorHAnsi" w:hAnsiTheme="majorHAnsi" w:cs="Calibri"/>
@@ -7157,7 +8067,15 @@
           <w:rFonts w:asciiTheme="majorHAnsi" w:hAnsiTheme="majorHAnsi" w:cs="Calibri"/>
           <w:color w:val="000000" w:themeColor="text1"/>
         </w:rPr>
-        <w:t>t judge our siblings</w:t>
+        <w:t xml:space="preserve">t judge our </w:t>
+      </w:r>
+      <w:proofErr w:type="spellStart"/>
+      <w:r>
+        <w:rPr>
+          <w:rFonts w:asciiTheme="majorHAnsi" w:hAnsiTheme="majorHAnsi" w:cs="Calibri"/>
+          <w:color w:val="000000" w:themeColor="text1"/>
+        </w:rPr>
+        <w:t>siblings</w:t>
       </w:r>
       <w:r>
         <w:rPr>
@@ -7171,7 +8089,15 @@
           <w:rFonts w:asciiTheme="majorHAnsi" w:hAnsiTheme="majorHAnsi" w:cs="Calibri"/>
           <w:color w:val="000000" w:themeColor="text1"/>
         </w:rPr>
-        <w:t xml:space="preserve">or us! </w:t>
+        <w:t>or</w:t>
+      </w:r>
+      <w:proofErr w:type="spellEnd"/>
+      <w:r>
+        <w:rPr>
+          <w:rFonts w:asciiTheme="majorHAnsi" w:hAnsiTheme="majorHAnsi" w:cs="Calibri"/>
+          <w:color w:val="000000" w:themeColor="text1"/>
+        </w:rPr>
+        <w:t xml:space="preserve"> us! </w:t>
       </w:r>
     </w:p>
     <w:p>
@@ -7257,7 +8183,15 @@
           <w:color w:val="000000" w:themeColor="text1"/>
         </w:rPr>
         <w:lastRenderedPageBreak/>
-        <w:t>asked to share my story</w:t>
+        <w:t xml:space="preserve">asked to share my </w:t>
+      </w:r>
+      <w:proofErr w:type="spellStart"/>
+      <w:r>
+        <w:rPr>
+          <w:rFonts w:asciiTheme="majorHAnsi" w:hAnsiTheme="majorHAnsi" w:cs="Calibri"/>
+          <w:color w:val="000000" w:themeColor="text1"/>
+        </w:rPr>
+        <w:t>story</w:t>
       </w:r>
       <w:r>
         <w:rPr>
@@ -7271,7 +8205,23 @@
           <w:rFonts w:asciiTheme="majorHAnsi" w:hAnsiTheme="majorHAnsi" w:cs="Calibri"/>
           <w:color w:val="000000" w:themeColor="text1"/>
         </w:rPr>
-        <w:t>validation that my story actually mattered</w:t>
+        <w:t>validation</w:t>
+      </w:r>
+      <w:proofErr w:type="spellEnd"/>
+      <w:r>
+        <w:rPr>
+          <w:rFonts w:asciiTheme="majorHAnsi" w:hAnsiTheme="majorHAnsi" w:cs="Calibri"/>
+          <w:color w:val="000000" w:themeColor="text1"/>
+        </w:rPr>
+        <w:t xml:space="preserve"> that my story actually </w:t>
+      </w:r>
+      <w:proofErr w:type="spellStart"/>
+      <w:r>
+        <w:rPr>
+          <w:rFonts w:asciiTheme="majorHAnsi" w:hAnsiTheme="majorHAnsi" w:cs="Calibri"/>
+          <w:color w:val="000000" w:themeColor="text1"/>
+        </w:rPr>
+        <w:t>mattered</w:t>
       </w:r>
       <w:r>
         <w:rPr>
@@ -7285,39 +8235,55 @@
           <w:rFonts w:asciiTheme="majorHAnsi" w:hAnsiTheme="majorHAnsi" w:cs="Calibri"/>
           <w:color w:val="000000" w:themeColor="text1"/>
         </w:rPr>
-        <w:t>gave me the chance to process that narrative in a way that helped me better understand who I was in relation to my sister. In dialogue, we learn far more about ourselves than we ever can when we are left talking to ourselves alone.</w:t>
-      </w:r>
-    </w:p>
-    <w:p>
-      <w:pPr>
-        <w:widowControl w:val="0"/>
-        <w:autoSpaceDE w:val="0"/>
-        <w:autoSpaceDN w:val="0"/>
-        <w:adjustRightInd w:val="0"/>
-        <w:ind w:left="360" w:hanging="360"/>
-        <w:rPr>
-          <w:rFonts w:asciiTheme="majorHAnsi" w:hAnsiTheme="majorHAnsi" w:cs="Arial"/>
-          <w:color w:val="000000" w:themeColor="text1"/>
-        </w:rPr>
-      </w:pPr>
-    </w:p>
-    <w:p>
-      <w:pPr>
-        <w:widowControl w:val="0"/>
-        <w:autoSpaceDE w:val="0"/>
-        <w:autoSpaceDN w:val="0"/>
-        <w:adjustRightInd w:val="0"/>
-        <w:rPr>
-          <w:rFonts w:asciiTheme="majorHAnsi" w:hAnsiTheme="majorHAnsi" w:cs="Calibri"/>
-          <w:color w:val="000000" w:themeColor="text1"/>
-        </w:rPr>
-      </w:pPr>
-      <w:r>
-        <w:rPr>
-          <w:rFonts w:asciiTheme="majorHAnsi" w:hAnsiTheme="majorHAnsi" w:cs="Calibri"/>
-          <w:color w:val="000000" w:themeColor="text1"/>
-        </w:rPr>
-        <w:t>We want to know that you know we are going through a tough time and that it is okay to have negative feelings about our sibling. Young siblings need to know that it is OK not to be perfect and that they are just as important as their disabled sibling.  Often, we feel alone because we have no one else to talk to about our feelings.  The people that we want to talk to</w:t>
+        <w:t>gave</w:t>
+      </w:r>
+      <w:proofErr w:type="spellEnd"/>
+      <w:r>
+        <w:rPr>
+          <w:rFonts w:asciiTheme="majorHAnsi" w:hAnsiTheme="majorHAnsi" w:cs="Calibri"/>
+          <w:color w:val="000000" w:themeColor="text1"/>
+        </w:rPr>
+        <w:t xml:space="preserve"> me the chance to process that narrative in a way that helped me better understand who I was in relation to my sister. In dialogue, we learn far more about ourselves than we ever can when we are left talking to ourselves alone.</w:t>
+      </w:r>
+    </w:p>
+    <w:p>
+      <w:pPr>
+        <w:widowControl w:val="0"/>
+        <w:autoSpaceDE w:val="0"/>
+        <w:autoSpaceDN w:val="0"/>
+        <w:adjustRightInd w:val="0"/>
+        <w:ind w:left="360" w:hanging="360"/>
+        <w:rPr>
+          <w:rFonts w:asciiTheme="majorHAnsi" w:hAnsiTheme="majorHAnsi" w:cs="Arial"/>
+          <w:color w:val="000000" w:themeColor="text1"/>
+        </w:rPr>
+      </w:pPr>
+    </w:p>
+    <w:p>
+      <w:pPr>
+        <w:widowControl w:val="0"/>
+        <w:autoSpaceDE w:val="0"/>
+        <w:autoSpaceDN w:val="0"/>
+        <w:adjustRightInd w:val="0"/>
+        <w:rPr>
+          <w:rFonts w:asciiTheme="majorHAnsi" w:hAnsiTheme="majorHAnsi" w:cs="Calibri"/>
+          <w:color w:val="000000" w:themeColor="text1"/>
+        </w:rPr>
+      </w:pPr>
+      <w:r>
+        <w:rPr>
+          <w:rFonts w:asciiTheme="majorHAnsi" w:hAnsiTheme="majorHAnsi" w:cs="Calibri"/>
+          <w:color w:val="000000" w:themeColor="text1"/>
+        </w:rPr>
+        <w:t xml:space="preserve">We want to know that you know we are going through a tough time and that it is okay to have negative feelings about our sibling. Young siblings need to know that it is OK not to be perfect and that they are just as important as their disabled sibling.  Often, we feel alone because we have no one else to talk to about our feelings.  The people that we want to talk </w:t>
+      </w:r>
+      <w:proofErr w:type="spellStart"/>
+      <w:r>
+        <w:rPr>
+          <w:rFonts w:asciiTheme="majorHAnsi" w:hAnsiTheme="majorHAnsi" w:cs="Calibri"/>
+          <w:color w:val="000000" w:themeColor="text1"/>
+        </w:rPr>
+        <w:t>to</w:t>
       </w:r>
       <w:r>
         <w:rPr>
@@ -7331,7 +8297,23 @@
           <w:rFonts w:asciiTheme="majorHAnsi" w:hAnsiTheme="majorHAnsi" w:cs="Calibri"/>
           <w:color w:val="000000" w:themeColor="text1"/>
         </w:rPr>
-        <w:t>our parents</w:t>
+        <w:t>our</w:t>
+      </w:r>
+      <w:proofErr w:type="spellEnd"/>
+      <w:r>
+        <w:rPr>
+          <w:rFonts w:asciiTheme="majorHAnsi" w:hAnsiTheme="majorHAnsi" w:cs="Calibri"/>
+          <w:color w:val="000000" w:themeColor="text1"/>
+        </w:rPr>
+        <w:t xml:space="preserve"> </w:t>
+      </w:r>
+      <w:proofErr w:type="spellStart"/>
+      <w:r>
+        <w:rPr>
+          <w:rFonts w:asciiTheme="majorHAnsi" w:hAnsiTheme="majorHAnsi" w:cs="Calibri"/>
+          <w:color w:val="000000" w:themeColor="text1"/>
+        </w:rPr>
+        <w:t>parents</w:t>
       </w:r>
       <w:r>
         <w:rPr>
@@ -7345,7 +8327,15 @@
           <w:rFonts w:asciiTheme="majorHAnsi" w:hAnsiTheme="majorHAnsi" w:cs="Calibri"/>
           <w:color w:val="000000" w:themeColor="text1"/>
         </w:rPr>
-        <w:t xml:space="preserve">are occupied with our disabled sibling. </w:t>
+        <w:t>are</w:t>
+      </w:r>
+      <w:proofErr w:type="spellEnd"/>
+      <w:r>
+        <w:rPr>
+          <w:rFonts w:asciiTheme="majorHAnsi" w:hAnsiTheme="majorHAnsi" w:cs="Calibri"/>
+          <w:color w:val="000000" w:themeColor="text1"/>
+        </w:rPr>
+        <w:t xml:space="preserve"> occupied with our disabled sibling. </w:t>
       </w:r>
     </w:p>
     <w:p>
@@ -7459,7 +8449,23 @@
           <w:rFonts w:asciiTheme="majorHAnsi" w:hAnsiTheme="majorHAnsi" w:cs="Calibri"/>
           <w:color w:val="000000" w:themeColor="text1"/>
         </w:rPr>
-        <w:t>s important to offer support to siblings, through Sibshops or other groups where sibs can meet other sibs.  I think the best things parents can do for young sibs is to spend time with them, acknowledge difficulties, and provide an atmosphere where it is safe for all to voice their opinions and feelings, even when they are difficult.  Protecting siblings from physical or verbal aggressions (if the affected sibling has these) is really important too.</w:t>
+        <w:t xml:space="preserve">s important to offer support to siblings, through </w:t>
+      </w:r>
+      <w:proofErr w:type="spellStart"/>
+      <w:r>
+        <w:rPr>
+          <w:rFonts w:asciiTheme="majorHAnsi" w:hAnsiTheme="majorHAnsi" w:cs="Calibri"/>
+          <w:color w:val="000000" w:themeColor="text1"/>
+        </w:rPr>
+        <w:t>Sibshops</w:t>
+      </w:r>
+      <w:proofErr w:type="spellEnd"/>
+      <w:r>
+        <w:rPr>
+          <w:rFonts w:asciiTheme="majorHAnsi" w:hAnsiTheme="majorHAnsi" w:cs="Calibri"/>
+          <w:color w:val="000000" w:themeColor="text1"/>
+        </w:rPr>
+        <w:t xml:space="preserve"> or other groups where sibs can meet other sibs.  I think the best things parents can do for young sibs is to spend time with them, acknowledge difficulties, and provide an atmosphere where it is safe for all to voice their opinions and feelings, even when they are difficult.  Protecting siblings from physical or verbal aggressions (if the affected sibling has these) is really important too.</w:t>
       </w:r>
     </w:p>
     <w:p>
@@ -7558,7 +8564,23 @@
           <w:rFonts w:asciiTheme="majorHAnsi" w:hAnsiTheme="majorHAnsi" w:cs="Calibri"/>
           <w:color w:val="000000" w:themeColor="text1"/>
         </w:rPr>
-        <w:t>&lt;em&gt;</w:t>
+        <w:t>&lt;</w:t>
+      </w:r>
+      <w:proofErr w:type="spellStart"/>
+      <w:r>
+        <w:rPr>
+          <w:rFonts w:asciiTheme="majorHAnsi" w:hAnsiTheme="majorHAnsi" w:cs="Calibri"/>
+          <w:color w:val="000000" w:themeColor="text1"/>
+        </w:rPr>
+        <w:t>em</w:t>
+      </w:r>
+      <w:proofErr w:type="spellEnd"/>
+      <w:r>
+        <w:rPr>
+          <w:rFonts w:asciiTheme="majorHAnsi" w:hAnsiTheme="majorHAnsi" w:cs="Calibri"/>
+          <w:color w:val="000000" w:themeColor="text1"/>
+        </w:rPr>
+        <w:t>&gt;</w:t>
       </w:r>
       <w:r>
         <w:rPr>
@@ -7576,7 +8598,27 @@
           <w:iCs/>
           <w:color w:val="000000" w:themeColor="text1"/>
         </w:rPr>
-        <w:t>&lt;/em&gt;</w:t>
+        <w:t>&lt;/</w:t>
+      </w:r>
+      <w:proofErr w:type="spellStart"/>
+      <w:r>
+        <w:rPr>
+          <w:rFonts w:asciiTheme="majorHAnsi" w:hAnsiTheme="majorHAnsi" w:cs="Calibri"/>
+          <w:i/>
+          <w:iCs/>
+          <w:color w:val="000000" w:themeColor="text1"/>
+        </w:rPr>
+        <w:t>em</w:t>
+      </w:r>
+      <w:proofErr w:type="spellEnd"/>
+      <w:r>
+        <w:rPr>
+          <w:rFonts w:asciiTheme="majorHAnsi" w:hAnsiTheme="majorHAnsi" w:cs="Calibri"/>
+          <w:i/>
+          <w:iCs/>
+          <w:color w:val="000000" w:themeColor="text1"/>
+        </w:rPr>
+        <w:t>&gt;</w:t>
       </w:r>
       <w:r>
         <w:rPr>
@@ -7944,8 +8986,17 @@
           <w:rFonts w:asciiTheme="majorHAnsi" w:hAnsiTheme="majorHAnsi" w:cs="Calibri"/>
           <w:color w:val="000000" w:themeColor="text1"/>
         </w:rPr>
-        <w:t>We had to drive to see a doctor in another state every month. He made sure I was included in conversations and made sure I wasn</w:t>
-      </w:r>
+        <w:t xml:space="preserve">We had to drive to see a doctor in another state every month. He made sure I was included in conversations and made sure I </w:t>
+      </w:r>
+      <w:proofErr w:type="spellStart"/>
+      <w:r>
+        <w:rPr>
+          <w:rFonts w:asciiTheme="majorHAnsi" w:hAnsiTheme="majorHAnsi" w:cs="Calibri"/>
+          <w:color w:val="000000" w:themeColor="text1"/>
+        </w:rPr>
+        <w:t>wasn</w:t>
+      </w:r>
+      <w:proofErr w:type="spellEnd"/>
       <w:r>
         <w:rPr>
           <w:rFonts w:asciiTheme="majorHAnsi" w:hAnsiTheme="majorHAnsi" w:cs="Calibri"/>
@@ -8298,8 +9349,17 @@
           <w:rFonts w:asciiTheme="majorHAnsi" w:hAnsiTheme="majorHAnsi" w:cs="Calibri"/>
           <w:color w:val="000000" w:themeColor="text1"/>
         </w:rPr>
-        <w:t>Because my sib had many needs, my parents didn</w:t>
-      </w:r>
+        <w:t xml:space="preserve">Because my sib had many needs, my parents </w:t>
+      </w:r>
+      <w:proofErr w:type="spellStart"/>
+      <w:r>
+        <w:rPr>
+          <w:rFonts w:asciiTheme="majorHAnsi" w:hAnsiTheme="majorHAnsi" w:cs="Calibri"/>
+          <w:color w:val="000000" w:themeColor="text1"/>
+        </w:rPr>
+        <w:t>didn</w:t>
+      </w:r>
+      <w:proofErr w:type="spellEnd"/>
       <w:r>
         <w:rPr>
           <w:rFonts w:asciiTheme="majorHAnsi" w:hAnsiTheme="majorHAnsi" w:cs="Calibri"/>
@@ -9110,4 +10170,16 @@
   </a:objectDefaults>
   <a:extraClrSchemeLst/>
 </a:theme>
+</file>
+
+<file path=customXml/item1.xml><?xml version="1.0" encoding="utf-8"?>
+<b:Sources xmlns:b="http://schemas.openxmlformats.org/officeDocument/2006/bibliography" xmlns="http://schemas.openxmlformats.org/officeDocument/2006/bibliography" SelectedStyle="\APASixthEditionOfficeOnline.xsl" StyleName="APA" Version="6"/>
+</file>
+
+<file path=customXml/itemProps1.xml><?xml version="1.0" encoding="utf-8"?>
+<ds:datastoreItem xmlns:ds="http://schemas.openxmlformats.org/officeDocument/2006/customXml" ds:itemID="{CED15DEA-79B5-4BEF-823C-4CD11A2ED62D}">
+  <ds:schemaRefs>
+    <ds:schemaRef ds:uri="http://schemas.openxmlformats.org/officeDocument/2006/bibliography"/>
+  </ds:schemaRefs>
+</ds:datastoreItem>
 </file>